--- a/docs/fpu instruction set and cycles.docx
+++ b/docs/fpu instruction set and cycles.docx
@@ -31,24 +31,24 @@
     <w:tbl>
       <w:tblPr>
         <w:tblStyle w:val="GridTable1Light-Accent1"/>
-        <w:tblW w:w="9360" w:type="dxa"/>
+        <w:tblW w:w="9098" w:type="dxa"/>
         <w:tblLook w:val="04A0" w:firstRow="1" w:lastRow="0" w:firstColumn="1" w:lastColumn="0" w:noHBand="0" w:noVBand="1"/>
       </w:tblPr>
       <w:tblGrid>
-        <w:gridCol w:w="1148"/>
-        <w:gridCol w:w="4908"/>
-        <w:gridCol w:w="1285"/>
-        <w:gridCol w:w="2844"/>
+        <w:gridCol w:w="1154"/>
+        <w:gridCol w:w="4212"/>
+        <w:gridCol w:w="1292"/>
+        <w:gridCol w:w="2440"/>
       </w:tblGrid>
       <w:tr>
         <w:trPr>
           <w:cnfStyle w:val="100000000000" w:firstRow="1" w:lastRow="0" w:firstColumn="0" w:lastColumn="0" w:oddVBand="0" w:evenVBand="0" w:oddHBand="0" w:evenHBand="0" w:firstRowFirstColumn="0" w:firstRowLastColumn="0" w:lastRowFirstColumn="0" w:lastRowLastColumn="0"/>
-          <w:trHeight w:val="300"/>
+          <w:trHeight w:val="76"/>
         </w:trPr>
         <w:tc>
           <w:tcPr>
             <w:cnfStyle w:val="001000000000" w:firstRow="0" w:lastRow="0" w:firstColumn="1" w:lastColumn="0" w:oddVBand="0" w:evenVBand="0" w:oddHBand="0" w:evenHBand="0" w:firstRowFirstColumn="0" w:firstRowLastColumn="0" w:lastRowFirstColumn="0" w:lastRowLastColumn="0"/>
-            <w:tcW w:w="6516" w:type="dxa"/>
+            <w:tcW w:w="6658" w:type="dxa"/>
             <w:gridSpan w:val="3"/>
             <w:noWrap/>
             <w:hideMark/>
@@ -58,13 +58,17 @@
               <w:rPr>
                 <w:rFonts w:ascii="Calibri" w:eastAsia="Times New Roman" w:hAnsi="Calibri" w:cs="Calibri"/>
                 <w:color w:val="000000"/>
-                <w:lang w:eastAsia="en-ZA"/>
-              </w:rPr>
-            </w:pPr>
-            <w:r>
-              <w:rPr>
-                <w:rFonts w:ascii="Calibri" w:eastAsia="Times New Roman" w:hAnsi="Calibri" w:cs="Calibri"/>
-                <w:color w:val="000000"/>
+                <w:sz w:val="18"/>
+                <w:szCs w:val="18"/>
+                <w:lang w:eastAsia="en-ZA"/>
+              </w:rPr>
+            </w:pPr>
+            <w:r>
+              <w:rPr>
+                <w:rFonts w:ascii="Calibri" w:eastAsia="Times New Roman" w:hAnsi="Calibri" w:cs="Calibri"/>
+                <w:color w:val="000000"/>
+                <w:sz w:val="18"/>
+                <w:szCs w:val="18"/>
                 <w:lang w:eastAsia="en-ZA"/>
               </w:rPr>
               <w:t>Table 7.1. FPU instruction set</w:t>
@@ -73,7 +77,7 @@
         </w:tc>
         <w:tc>
           <w:tcPr>
-            <w:tcW w:w="2844" w:type="dxa"/>
+            <w:tcW w:w="2440" w:type="dxa"/>
             <w:noWrap/>
             <w:hideMark/>
           </w:tcPr>
@@ -83,6 +87,8 @@
               <w:rPr>
                 <w:rFonts w:ascii="Calibri" w:eastAsia="Times New Roman" w:hAnsi="Calibri" w:cs="Calibri"/>
                 <w:color w:val="000000"/>
+                <w:sz w:val="18"/>
+                <w:szCs w:val="18"/>
                 <w:lang w:eastAsia="en-ZA"/>
               </w:rPr>
             </w:pPr>
@@ -91,27 +97,31 @@
       </w:tr>
       <w:tr>
         <w:trPr>
-          <w:trHeight w:val="300"/>
+          <w:trHeight w:val="76"/>
         </w:trPr>
         <w:tc>
           <w:tcPr>
             <w:cnfStyle w:val="001000000000" w:firstRow="0" w:lastRow="0" w:firstColumn="1" w:lastColumn="0" w:oddVBand="0" w:evenVBand="0" w:oddHBand="0" w:evenHBand="0" w:firstRowFirstColumn="0" w:firstRowLastColumn="0" w:lastRowFirstColumn="0" w:lastRowLastColumn="0"/>
-            <w:tcW w:w="913" w:type="dxa"/>
-            <w:noWrap/>
-            <w:hideMark/>
-          </w:tcPr>
-          <w:p>
-            <w:pPr>
-              <w:rPr>
-                <w:rFonts w:ascii="Calibri" w:eastAsia="Times New Roman" w:hAnsi="Calibri" w:cs="Calibri"/>
-                <w:color w:val="000000"/>
-                <w:lang w:eastAsia="en-ZA"/>
-              </w:rPr>
-            </w:pPr>
-            <w:r>
-              <w:rPr>
-                <w:rFonts w:ascii="Calibri" w:eastAsia="Times New Roman" w:hAnsi="Calibri" w:cs="Calibri"/>
-                <w:color w:val="000000"/>
+            <w:tcW w:w="1154" w:type="dxa"/>
+            <w:noWrap/>
+            <w:hideMark/>
+          </w:tcPr>
+          <w:p>
+            <w:pPr>
+              <w:rPr>
+                <w:rFonts w:ascii="Calibri" w:eastAsia="Times New Roman" w:hAnsi="Calibri" w:cs="Calibri"/>
+                <w:color w:val="000000"/>
+                <w:sz w:val="18"/>
+                <w:szCs w:val="18"/>
+                <w:lang w:eastAsia="en-ZA"/>
+              </w:rPr>
+            </w:pPr>
+            <w:r>
+              <w:rPr>
+                <w:rFonts w:ascii="Calibri" w:eastAsia="Times New Roman" w:hAnsi="Calibri" w:cs="Calibri"/>
+                <w:color w:val="000000"/>
+                <w:sz w:val="18"/>
+                <w:szCs w:val="18"/>
                 <w:lang w:eastAsia="en-ZA"/>
               </w:rPr>
               <w:t>Operation</w:t>
@@ -120,23 +130,27 @@
         </w:tc>
         <w:tc>
           <w:tcPr>
-            <w:tcW w:w="4908" w:type="dxa"/>
-            <w:noWrap/>
-            <w:hideMark/>
-          </w:tcPr>
-          <w:p>
-            <w:pPr>
-              <w:cnfStyle w:val="000000000000" w:firstRow="0" w:lastRow="0" w:firstColumn="0" w:lastColumn="0" w:oddVBand="0" w:evenVBand="0" w:oddHBand="0" w:evenHBand="0" w:firstRowFirstColumn="0" w:firstRowLastColumn="0" w:lastRowFirstColumn="0" w:lastRowLastColumn="0"/>
-              <w:rPr>
-                <w:rFonts w:ascii="Calibri" w:eastAsia="Times New Roman" w:hAnsi="Calibri" w:cs="Calibri"/>
-                <w:color w:val="000000"/>
-                <w:lang w:eastAsia="en-ZA"/>
-              </w:rPr>
-            </w:pPr>
-            <w:r>
-              <w:rPr>
-                <w:rFonts w:ascii="Calibri" w:eastAsia="Times New Roman" w:hAnsi="Calibri" w:cs="Calibri"/>
-                <w:color w:val="000000"/>
+            <w:tcW w:w="4212" w:type="dxa"/>
+            <w:noWrap/>
+            <w:hideMark/>
+          </w:tcPr>
+          <w:p>
+            <w:pPr>
+              <w:cnfStyle w:val="000000000000" w:firstRow="0" w:lastRow="0" w:firstColumn="0" w:lastColumn="0" w:oddVBand="0" w:evenVBand="0" w:oddHBand="0" w:evenHBand="0" w:firstRowFirstColumn="0" w:firstRowLastColumn="0" w:lastRowFirstColumn="0" w:lastRowLastColumn="0"/>
+              <w:rPr>
+                <w:rFonts w:ascii="Calibri" w:eastAsia="Times New Roman" w:hAnsi="Calibri" w:cs="Calibri"/>
+                <w:color w:val="000000"/>
+                <w:sz w:val="18"/>
+                <w:szCs w:val="18"/>
+                <w:lang w:eastAsia="en-ZA"/>
+              </w:rPr>
+            </w:pPr>
+            <w:r>
+              <w:rPr>
+                <w:rFonts w:ascii="Calibri" w:eastAsia="Times New Roman" w:hAnsi="Calibri" w:cs="Calibri"/>
+                <w:color w:val="000000"/>
+                <w:sz w:val="18"/>
+                <w:szCs w:val="18"/>
                 <w:lang w:eastAsia="en-ZA"/>
               </w:rPr>
               <w:t>Description</w:t>
@@ -145,23 +159,27 @@
         </w:tc>
         <w:tc>
           <w:tcPr>
-            <w:tcW w:w="695" w:type="dxa"/>
-            <w:noWrap/>
-            <w:hideMark/>
-          </w:tcPr>
-          <w:p>
-            <w:pPr>
-              <w:cnfStyle w:val="000000000000" w:firstRow="0" w:lastRow="0" w:firstColumn="0" w:lastColumn="0" w:oddVBand="0" w:evenVBand="0" w:oddHBand="0" w:evenHBand="0" w:firstRowFirstColumn="0" w:firstRowLastColumn="0" w:lastRowFirstColumn="0" w:lastRowLastColumn="0"/>
-              <w:rPr>
-                <w:rFonts w:ascii="Calibri" w:eastAsia="Times New Roman" w:hAnsi="Calibri" w:cs="Calibri"/>
-                <w:color w:val="000000"/>
-                <w:lang w:eastAsia="en-ZA"/>
-              </w:rPr>
-            </w:pPr>
-            <w:r>
-              <w:rPr>
-                <w:rFonts w:ascii="Calibri" w:eastAsia="Times New Roman" w:hAnsi="Calibri" w:cs="Calibri"/>
-                <w:color w:val="000000"/>
+            <w:tcW w:w="1291" w:type="dxa"/>
+            <w:noWrap/>
+            <w:hideMark/>
+          </w:tcPr>
+          <w:p>
+            <w:pPr>
+              <w:cnfStyle w:val="000000000000" w:firstRow="0" w:lastRow="0" w:firstColumn="0" w:lastColumn="0" w:oddVBand="0" w:evenVBand="0" w:oddHBand="0" w:evenHBand="0" w:firstRowFirstColumn="0" w:firstRowLastColumn="0" w:lastRowFirstColumn="0" w:lastRowLastColumn="0"/>
+              <w:rPr>
+                <w:rFonts w:ascii="Calibri" w:eastAsia="Times New Roman" w:hAnsi="Calibri" w:cs="Calibri"/>
+                <w:color w:val="000000"/>
+                <w:sz w:val="18"/>
+                <w:szCs w:val="18"/>
+                <w:lang w:eastAsia="en-ZA"/>
+              </w:rPr>
+            </w:pPr>
+            <w:r>
+              <w:rPr>
+                <w:rFonts w:ascii="Calibri" w:eastAsia="Times New Roman" w:hAnsi="Calibri" w:cs="Calibri"/>
+                <w:color w:val="000000"/>
+                <w:sz w:val="18"/>
+                <w:szCs w:val="18"/>
                 <w:lang w:eastAsia="en-ZA"/>
               </w:rPr>
               <w:t>Assembler</w:t>
@@ -170,23 +188,27 @@
         </w:tc>
         <w:tc>
           <w:tcPr>
-            <w:tcW w:w="2844" w:type="dxa"/>
-            <w:noWrap/>
-            <w:hideMark/>
-          </w:tcPr>
-          <w:p>
-            <w:pPr>
-              <w:cnfStyle w:val="000000000000" w:firstRow="0" w:lastRow="0" w:firstColumn="0" w:lastColumn="0" w:oddVBand="0" w:evenVBand="0" w:oddHBand="0" w:evenHBand="0" w:firstRowFirstColumn="0" w:firstRowLastColumn="0" w:lastRowFirstColumn="0" w:lastRowLastColumn="0"/>
-              <w:rPr>
-                <w:rFonts w:ascii="Calibri" w:eastAsia="Times New Roman" w:hAnsi="Calibri" w:cs="Calibri"/>
-                <w:color w:val="000000"/>
-                <w:lang w:eastAsia="en-ZA"/>
-              </w:rPr>
-            </w:pPr>
-            <w:r>
-              <w:rPr>
-                <w:rFonts w:ascii="Calibri" w:eastAsia="Times New Roman" w:hAnsi="Calibri" w:cs="Calibri"/>
-                <w:color w:val="000000"/>
+            <w:tcW w:w="2440" w:type="dxa"/>
+            <w:noWrap/>
+            <w:hideMark/>
+          </w:tcPr>
+          <w:p>
+            <w:pPr>
+              <w:cnfStyle w:val="000000000000" w:firstRow="0" w:lastRow="0" w:firstColumn="0" w:lastColumn="0" w:oddVBand="0" w:evenVBand="0" w:oddHBand="0" w:evenHBand="0" w:firstRowFirstColumn="0" w:firstRowLastColumn="0" w:lastRowFirstColumn="0" w:lastRowLastColumn="0"/>
+              <w:rPr>
+                <w:rFonts w:ascii="Calibri" w:eastAsia="Times New Roman" w:hAnsi="Calibri" w:cs="Calibri"/>
+                <w:color w:val="000000"/>
+                <w:sz w:val="18"/>
+                <w:szCs w:val="18"/>
+                <w:lang w:eastAsia="en-ZA"/>
+              </w:rPr>
+            </w:pPr>
+            <w:r>
+              <w:rPr>
+                <w:rFonts w:ascii="Calibri" w:eastAsia="Times New Roman" w:hAnsi="Calibri" w:cs="Calibri"/>
+                <w:color w:val="000000"/>
+                <w:sz w:val="18"/>
+                <w:szCs w:val="18"/>
                 <w:lang w:eastAsia="en-ZA"/>
               </w:rPr>
               <w:t>Cycles</w:t>
@@ -196,27 +218,31 @@
       </w:tr>
       <w:tr>
         <w:trPr>
-          <w:trHeight w:val="300"/>
+          <w:trHeight w:val="76"/>
         </w:trPr>
         <w:tc>
           <w:tcPr>
             <w:cnfStyle w:val="001000000000" w:firstRow="0" w:lastRow="0" w:firstColumn="1" w:lastColumn="0" w:oddVBand="0" w:evenVBand="0" w:oddHBand="0" w:evenHBand="0" w:firstRowFirstColumn="0" w:firstRowLastColumn="0" w:lastRowFirstColumn="0" w:lastRowLastColumn="0"/>
-            <w:tcW w:w="913" w:type="dxa"/>
-            <w:noWrap/>
-            <w:hideMark/>
-          </w:tcPr>
-          <w:p>
-            <w:pPr>
-              <w:rPr>
-                <w:rFonts w:ascii="Calibri" w:eastAsia="Times New Roman" w:hAnsi="Calibri" w:cs="Calibri"/>
-                <w:color w:val="000000"/>
-                <w:lang w:eastAsia="en-ZA"/>
-              </w:rPr>
-            </w:pPr>
-            <w:r>
-              <w:rPr>
-                <w:rFonts w:ascii="Calibri" w:eastAsia="Times New Roman" w:hAnsi="Calibri" w:cs="Calibri"/>
-                <w:color w:val="000000"/>
+            <w:tcW w:w="1154" w:type="dxa"/>
+            <w:noWrap/>
+            <w:hideMark/>
+          </w:tcPr>
+          <w:p>
+            <w:pPr>
+              <w:rPr>
+                <w:rFonts w:ascii="Calibri" w:eastAsia="Times New Roman" w:hAnsi="Calibri" w:cs="Calibri"/>
+                <w:color w:val="000000"/>
+                <w:sz w:val="18"/>
+                <w:szCs w:val="18"/>
+                <w:lang w:eastAsia="en-ZA"/>
+              </w:rPr>
+            </w:pPr>
+            <w:r>
+              <w:rPr>
+                <w:rFonts w:ascii="Calibri" w:eastAsia="Times New Roman" w:hAnsi="Calibri" w:cs="Calibri"/>
+                <w:color w:val="000000"/>
+                <w:sz w:val="18"/>
+                <w:szCs w:val="18"/>
                 <w:lang w:eastAsia="en-ZA"/>
               </w:rPr>
               <w:t>Absolute value</w:t>
@@ -225,23 +251,27 @@
         </w:tc>
         <w:tc>
           <w:tcPr>
-            <w:tcW w:w="4908" w:type="dxa"/>
-            <w:noWrap/>
-            <w:hideMark/>
-          </w:tcPr>
-          <w:p>
-            <w:pPr>
-              <w:cnfStyle w:val="000000000000" w:firstRow="0" w:lastRow="0" w:firstColumn="0" w:lastColumn="0" w:oddVBand="0" w:evenVBand="0" w:oddHBand="0" w:evenHBand="0" w:firstRowFirstColumn="0" w:firstRowLastColumn="0" w:lastRowFirstColumn="0" w:lastRowLastColumn="0"/>
-              <w:rPr>
-                <w:rFonts w:ascii="Calibri" w:eastAsia="Times New Roman" w:hAnsi="Calibri" w:cs="Calibri"/>
-                <w:color w:val="000000"/>
-                <w:lang w:eastAsia="en-ZA"/>
-              </w:rPr>
-            </w:pPr>
-            <w:r>
-              <w:rPr>
-                <w:rFonts w:ascii="Calibri" w:eastAsia="Times New Roman" w:hAnsi="Calibri" w:cs="Calibri"/>
-                <w:color w:val="000000"/>
+            <w:tcW w:w="4212" w:type="dxa"/>
+            <w:noWrap/>
+            <w:hideMark/>
+          </w:tcPr>
+          <w:p>
+            <w:pPr>
+              <w:cnfStyle w:val="000000000000" w:firstRow="0" w:lastRow="0" w:firstColumn="0" w:lastColumn="0" w:oddVBand="0" w:evenVBand="0" w:oddHBand="0" w:evenHBand="0" w:firstRowFirstColumn="0" w:firstRowLastColumn="0" w:lastRowFirstColumn="0" w:lastRowLastColumn="0"/>
+              <w:rPr>
+                <w:rFonts w:ascii="Calibri" w:eastAsia="Times New Roman" w:hAnsi="Calibri" w:cs="Calibri"/>
+                <w:color w:val="000000"/>
+                <w:sz w:val="18"/>
+                <w:szCs w:val="18"/>
+                <w:lang w:eastAsia="en-ZA"/>
+              </w:rPr>
+            </w:pPr>
+            <w:r>
+              <w:rPr>
+                <w:rFonts w:ascii="Calibri" w:eastAsia="Times New Roman" w:hAnsi="Calibri" w:cs="Calibri"/>
+                <w:color w:val="000000"/>
+                <w:sz w:val="18"/>
+                <w:szCs w:val="18"/>
                 <w:lang w:eastAsia="en-ZA"/>
               </w:rPr>
               <w:t>of float</w:t>
@@ -250,23 +280,27 @@
         </w:tc>
         <w:tc>
           <w:tcPr>
-            <w:tcW w:w="695" w:type="dxa"/>
-            <w:noWrap/>
-            <w:hideMark/>
-          </w:tcPr>
-          <w:p>
-            <w:pPr>
-              <w:cnfStyle w:val="000000000000" w:firstRow="0" w:lastRow="0" w:firstColumn="0" w:lastColumn="0" w:oddVBand="0" w:evenVBand="0" w:oddHBand="0" w:evenHBand="0" w:firstRowFirstColumn="0" w:firstRowLastColumn="0" w:lastRowFirstColumn="0" w:lastRowLastColumn="0"/>
-              <w:rPr>
-                <w:rFonts w:ascii="Calibri" w:eastAsia="Times New Roman" w:hAnsi="Calibri" w:cs="Calibri"/>
-                <w:color w:val="000000"/>
-                <w:lang w:eastAsia="en-ZA"/>
-              </w:rPr>
-            </w:pPr>
-            <w:r>
-              <w:rPr>
-                <w:rFonts w:ascii="Calibri" w:eastAsia="Times New Roman" w:hAnsi="Calibri" w:cs="Calibri"/>
-                <w:color w:val="000000"/>
+            <w:tcW w:w="1291" w:type="dxa"/>
+            <w:noWrap/>
+            <w:hideMark/>
+          </w:tcPr>
+          <w:p>
+            <w:pPr>
+              <w:cnfStyle w:val="000000000000" w:firstRow="0" w:lastRow="0" w:firstColumn="0" w:lastColumn="0" w:oddVBand="0" w:evenVBand="0" w:oddHBand="0" w:evenHBand="0" w:firstRowFirstColumn="0" w:firstRowLastColumn="0" w:lastRowFirstColumn="0" w:lastRowLastColumn="0"/>
+              <w:rPr>
+                <w:rFonts w:ascii="Calibri" w:eastAsia="Times New Roman" w:hAnsi="Calibri" w:cs="Calibri"/>
+                <w:color w:val="000000"/>
+                <w:sz w:val="18"/>
+                <w:szCs w:val="18"/>
+                <w:lang w:eastAsia="en-ZA"/>
+              </w:rPr>
+            </w:pPr>
+            <w:r>
+              <w:rPr>
+                <w:rFonts w:ascii="Calibri" w:eastAsia="Times New Roman" w:hAnsi="Calibri" w:cs="Calibri"/>
+                <w:color w:val="000000"/>
+                <w:sz w:val="18"/>
+                <w:szCs w:val="18"/>
                 <w:lang w:eastAsia="en-ZA"/>
               </w:rPr>
               <w:t>VABS.F32</w:t>
@@ -275,7 +309,7 @@
         </w:tc>
         <w:tc>
           <w:tcPr>
-            <w:tcW w:w="2844" w:type="dxa"/>
+            <w:tcW w:w="2440" w:type="dxa"/>
             <w:noWrap/>
             <w:hideMark/>
           </w:tcPr>
@@ -286,13 +320,17 @@
               <w:rPr>
                 <w:rFonts w:ascii="Calibri" w:eastAsia="Times New Roman" w:hAnsi="Calibri" w:cs="Calibri"/>
                 <w:color w:val="000000"/>
-                <w:lang w:eastAsia="en-ZA"/>
-              </w:rPr>
-            </w:pPr>
-            <w:r>
-              <w:rPr>
-                <w:rFonts w:ascii="Calibri" w:eastAsia="Times New Roman" w:hAnsi="Calibri" w:cs="Calibri"/>
-                <w:color w:val="000000"/>
+                <w:sz w:val="18"/>
+                <w:szCs w:val="18"/>
+                <w:lang w:eastAsia="en-ZA"/>
+              </w:rPr>
+            </w:pPr>
+            <w:r>
+              <w:rPr>
+                <w:rFonts w:ascii="Calibri" w:eastAsia="Times New Roman" w:hAnsi="Calibri" w:cs="Calibri"/>
+                <w:color w:val="000000"/>
+                <w:sz w:val="18"/>
+                <w:szCs w:val="18"/>
                 <w:lang w:eastAsia="en-ZA"/>
               </w:rPr>
               <w:t>1</w:t>
@@ -302,27 +340,31 @@
       </w:tr>
       <w:tr>
         <w:trPr>
-          <w:trHeight w:val="300"/>
+          <w:trHeight w:val="76"/>
         </w:trPr>
         <w:tc>
           <w:tcPr>
             <w:cnfStyle w:val="001000000000" w:firstRow="0" w:lastRow="0" w:firstColumn="1" w:lastColumn="0" w:oddVBand="0" w:evenVBand="0" w:oddHBand="0" w:evenHBand="0" w:firstRowFirstColumn="0" w:firstRowLastColumn="0" w:lastRowFirstColumn="0" w:lastRowLastColumn="0"/>
-            <w:tcW w:w="913" w:type="dxa"/>
-            <w:noWrap/>
-            <w:hideMark/>
-          </w:tcPr>
-          <w:p>
-            <w:pPr>
-              <w:rPr>
-                <w:rFonts w:ascii="Calibri" w:eastAsia="Times New Roman" w:hAnsi="Calibri" w:cs="Calibri"/>
-                <w:color w:val="000000"/>
-                <w:lang w:eastAsia="en-ZA"/>
-              </w:rPr>
-            </w:pPr>
-            <w:r>
-              <w:rPr>
-                <w:rFonts w:ascii="Calibri" w:eastAsia="Times New Roman" w:hAnsi="Calibri" w:cs="Calibri"/>
-                <w:color w:val="000000"/>
+            <w:tcW w:w="1154" w:type="dxa"/>
+            <w:noWrap/>
+            <w:hideMark/>
+          </w:tcPr>
+          <w:p>
+            <w:pPr>
+              <w:rPr>
+                <w:rFonts w:ascii="Calibri" w:eastAsia="Times New Roman" w:hAnsi="Calibri" w:cs="Calibri"/>
+                <w:color w:val="000000"/>
+                <w:sz w:val="18"/>
+                <w:szCs w:val="18"/>
+                <w:lang w:eastAsia="en-ZA"/>
+              </w:rPr>
+            </w:pPr>
+            <w:r>
+              <w:rPr>
+                <w:rFonts w:ascii="Calibri" w:eastAsia="Times New Roman" w:hAnsi="Calibri" w:cs="Calibri"/>
+                <w:color w:val="000000"/>
+                <w:sz w:val="18"/>
+                <w:szCs w:val="18"/>
                 <w:lang w:eastAsia="en-ZA"/>
               </w:rPr>
               <w:t>Addition</w:t>
@@ -331,23 +373,27 @@
         </w:tc>
         <w:tc>
           <w:tcPr>
-            <w:tcW w:w="4908" w:type="dxa"/>
-            <w:noWrap/>
-            <w:hideMark/>
-          </w:tcPr>
-          <w:p>
-            <w:pPr>
-              <w:cnfStyle w:val="000000000000" w:firstRow="0" w:lastRow="0" w:firstColumn="0" w:lastColumn="0" w:oddVBand="0" w:evenVBand="0" w:oddHBand="0" w:evenHBand="0" w:firstRowFirstColumn="0" w:firstRowLastColumn="0" w:lastRowFirstColumn="0" w:lastRowLastColumn="0"/>
-              <w:rPr>
-                <w:rFonts w:ascii="Calibri" w:eastAsia="Times New Roman" w:hAnsi="Calibri" w:cs="Calibri"/>
-                <w:color w:val="000000"/>
-                <w:lang w:eastAsia="en-ZA"/>
-              </w:rPr>
-            </w:pPr>
-            <w:r>
-              <w:rPr>
-                <w:rFonts w:ascii="Calibri" w:eastAsia="Times New Roman" w:hAnsi="Calibri" w:cs="Calibri"/>
-                <w:color w:val="000000"/>
+            <w:tcW w:w="4212" w:type="dxa"/>
+            <w:noWrap/>
+            <w:hideMark/>
+          </w:tcPr>
+          <w:p>
+            <w:pPr>
+              <w:cnfStyle w:val="000000000000" w:firstRow="0" w:lastRow="0" w:firstColumn="0" w:lastColumn="0" w:oddVBand="0" w:evenVBand="0" w:oddHBand="0" w:evenHBand="0" w:firstRowFirstColumn="0" w:firstRowLastColumn="0" w:lastRowFirstColumn="0" w:lastRowLastColumn="0"/>
+              <w:rPr>
+                <w:rFonts w:ascii="Calibri" w:eastAsia="Times New Roman" w:hAnsi="Calibri" w:cs="Calibri"/>
+                <w:color w:val="000000"/>
+                <w:sz w:val="18"/>
+                <w:szCs w:val="18"/>
+                <w:lang w:eastAsia="en-ZA"/>
+              </w:rPr>
+            </w:pPr>
+            <w:r>
+              <w:rPr>
+                <w:rFonts w:ascii="Calibri" w:eastAsia="Times New Roman" w:hAnsi="Calibri" w:cs="Calibri"/>
+                <w:color w:val="000000"/>
+                <w:sz w:val="18"/>
+                <w:szCs w:val="18"/>
                 <w:lang w:eastAsia="en-ZA"/>
               </w:rPr>
               <w:t>floating point</w:t>
@@ -356,23 +402,27 @@
         </w:tc>
         <w:tc>
           <w:tcPr>
-            <w:tcW w:w="695" w:type="dxa"/>
-            <w:noWrap/>
-            <w:hideMark/>
-          </w:tcPr>
-          <w:p>
-            <w:pPr>
-              <w:cnfStyle w:val="000000000000" w:firstRow="0" w:lastRow="0" w:firstColumn="0" w:lastColumn="0" w:oddVBand="0" w:evenVBand="0" w:oddHBand="0" w:evenHBand="0" w:firstRowFirstColumn="0" w:firstRowLastColumn="0" w:lastRowFirstColumn="0" w:lastRowLastColumn="0"/>
-              <w:rPr>
-                <w:rFonts w:ascii="Calibri" w:eastAsia="Times New Roman" w:hAnsi="Calibri" w:cs="Calibri"/>
-                <w:color w:val="000000"/>
-                <w:lang w:eastAsia="en-ZA"/>
-              </w:rPr>
-            </w:pPr>
-            <w:r>
-              <w:rPr>
-                <w:rFonts w:ascii="Calibri" w:eastAsia="Times New Roman" w:hAnsi="Calibri" w:cs="Calibri"/>
-                <w:color w:val="000000"/>
+            <w:tcW w:w="1291" w:type="dxa"/>
+            <w:noWrap/>
+            <w:hideMark/>
+          </w:tcPr>
+          <w:p>
+            <w:pPr>
+              <w:cnfStyle w:val="000000000000" w:firstRow="0" w:lastRow="0" w:firstColumn="0" w:lastColumn="0" w:oddVBand="0" w:evenVBand="0" w:oddHBand="0" w:evenHBand="0" w:firstRowFirstColumn="0" w:firstRowLastColumn="0" w:lastRowFirstColumn="0" w:lastRowLastColumn="0"/>
+              <w:rPr>
+                <w:rFonts w:ascii="Calibri" w:eastAsia="Times New Roman" w:hAnsi="Calibri" w:cs="Calibri"/>
+                <w:color w:val="000000"/>
+                <w:sz w:val="18"/>
+                <w:szCs w:val="18"/>
+                <w:lang w:eastAsia="en-ZA"/>
+              </w:rPr>
+            </w:pPr>
+            <w:r>
+              <w:rPr>
+                <w:rFonts w:ascii="Calibri" w:eastAsia="Times New Roman" w:hAnsi="Calibri" w:cs="Calibri"/>
+                <w:color w:val="000000"/>
+                <w:sz w:val="18"/>
+                <w:szCs w:val="18"/>
                 <w:lang w:eastAsia="en-ZA"/>
               </w:rPr>
               <w:t>VADD.F32</w:t>
@@ -381,7 +431,7 @@
         </w:tc>
         <w:tc>
           <w:tcPr>
-            <w:tcW w:w="2844" w:type="dxa"/>
+            <w:tcW w:w="2440" w:type="dxa"/>
             <w:noWrap/>
             <w:hideMark/>
           </w:tcPr>
@@ -392,13 +442,17 @@
               <w:rPr>
                 <w:rFonts w:ascii="Calibri" w:eastAsia="Times New Roman" w:hAnsi="Calibri" w:cs="Calibri"/>
                 <w:color w:val="000000"/>
-                <w:lang w:eastAsia="en-ZA"/>
-              </w:rPr>
-            </w:pPr>
-            <w:r>
-              <w:rPr>
-                <w:rFonts w:ascii="Calibri" w:eastAsia="Times New Roman" w:hAnsi="Calibri" w:cs="Calibri"/>
-                <w:color w:val="000000"/>
+                <w:sz w:val="18"/>
+                <w:szCs w:val="18"/>
+                <w:lang w:eastAsia="en-ZA"/>
+              </w:rPr>
+            </w:pPr>
+            <w:r>
+              <w:rPr>
+                <w:rFonts w:ascii="Calibri" w:eastAsia="Times New Roman" w:hAnsi="Calibri" w:cs="Calibri"/>
+                <w:color w:val="000000"/>
+                <w:sz w:val="18"/>
+                <w:szCs w:val="18"/>
                 <w:lang w:eastAsia="en-ZA"/>
               </w:rPr>
               <w:t>1</w:t>
@@ -408,27 +462,31 @@
       </w:tr>
       <w:tr>
         <w:trPr>
-          <w:trHeight w:val="300"/>
+          <w:trHeight w:val="76"/>
         </w:trPr>
         <w:tc>
           <w:tcPr>
             <w:cnfStyle w:val="001000000000" w:firstRow="0" w:lastRow="0" w:firstColumn="1" w:lastColumn="0" w:oddVBand="0" w:evenVBand="0" w:oddHBand="0" w:evenHBand="0" w:firstRowFirstColumn="0" w:firstRowLastColumn="0" w:lastRowFirstColumn="0" w:lastRowLastColumn="0"/>
-            <w:tcW w:w="913" w:type="dxa"/>
-            <w:noWrap/>
-            <w:hideMark/>
-          </w:tcPr>
-          <w:p>
-            <w:pPr>
-              <w:rPr>
-                <w:rFonts w:ascii="Calibri" w:eastAsia="Times New Roman" w:hAnsi="Calibri" w:cs="Calibri"/>
-                <w:color w:val="000000"/>
-                <w:lang w:eastAsia="en-ZA"/>
-              </w:rPr>
-            </w:pPr>
-            <w:r>
-              <w:rPr>
-                <w:rFonts w:ascii="Calibri" w:eastAsia="Times New Roman" w:hAnsi="Calibri" w:cs="Calibri"/>
-                <w:color w:val="000000"/>
+            <w:tcW w:w="1154" w:type="dxa"/>
+            <w:noWrap/>
+            <w:hideMark/>
+          </w:tcPr>
+          <w:p>
+            <w:pPr>
+              <w:rPr>
+                <w:rFonts w:ascii="Calibri" w:eastAsia="Times New Roman" w:hAnsi="Calibri" w:cs="Calibri"/>
+                <w:color w:val="000000"/>
+                <w:sz w:val="18"/>
+                <w:szCs w:val="18"/>
+                <w:lang w:eastAsia="en-ZA"/>
+              </w:rPr>
+            </w:pPr>
+            <w:r>
+              <w:rPr>
+                <w:rFonts w:ascii="Calibri" w:eastAsia="Times New Roman" w:hAnsi="Calibri" w:cs="Calibri"/>
+                <w:color w:val="000000"/>
+                <w:sz w:val="18"/>
+                <w:szCs w:val="18"/>
                 <w:lang w:eastAsia="en-ZA"/>
               </w:rPr>
               <w:t>Compare</w:t>
@@ -437,23 +495,27 @@
         </w:tc>
         <w:tc>
           <w:tcPr>
-            <w:tcW w:w="4908" w:type="dxa"/>
-            <w:noWrap/>
-            <w:hideMark/>
-          </w:tcPr>
-          <w:p>
-            <w:pPr>
-              <w:cnfStyle w:val="000000000000" w:firstRow="0" w:lastRow="0" w:firstColumn="0" w:lastColumn="0" w:oddVBand="0" w:evenVBand="0" w:oddHBand="0" w:evenHBand="0" w:firstRowFirstColumn="0" w:firstRowLastColumn="0" w:lastRowFirstColumn="0" w:lastRowLastColumn="0"/>
-              <w:rPr>
-                <w:rFonts w:ascii="Calibri" w:eastAsia="Times New Roman" w:hAnsi="Calibri" w:cs="Calibri"/>
-                <w:color w:val="000000"/>
-                <w:lang w:eastAsia="en-ZA"/>
-              </w:rPr>
-            </w:pPr>
-            <w:r>
-              <w:rPr>
-                <w:rFonts w:ascii="Calibri" w:eastAsia="Times New Roman" w:hAnsi="Calibri" w:cs="Calibri"/>
-                <w:color w:val="000000"/>
+            <w:tcW w:w="4212" w:type="dxa"/>
+            <w:noWrap/>
+            <w:hideMark/>
+          </w:tcPr>
+          <w:p>
+            <w:pPr>
+              <w:cnfStyle w:val="000000000000" w:firstRow="0" w:lastRow="0" w:firstColumn="0" w:lastColumn="0" w:oddVBand="0" w:evenVBand="0" w:oddHBand="0" w:evenHBand="0" w:firstRowFirstColumn="0" w:firstRowLastColumn="0" w:lastRowFirstColumn="0" w:lastRowLastColumn="0"/>
+              <w:rPr>
+                <w:rFonts w:ascii="Calibri" w:eastAsia="Times New Roman" w:hAnsi="Calibri" w:cs="Calibri"/>
+                <w:color w:val="000000"/>
+                <w:sz w:val="18"/>
+                <w:szCs w:val="18"/>
+                <w:lang w:eastAsia="en-ZA"/>
+              </w:rPr>
+            </w:pPr>
+            <w:r>
+              <w:rPr>
+                <w:rFonts w:ascii="Calibri" w:eastAsia="Times New Roman" w:hAnsi="Calibri" w:cs="Calibri"/>
+                <w:color w:val="000000"/>
+                <w:sz w:val="18"/>
+                <w:szCs w:val="18"/>
                 <w:lang w:eastAsia="en-ZA"/>
               </w:rPr>
               <w:t>float with register or zero</w:t>
@@ -462,23 +524,27 @@
         </w:tc>
         <w:tc>
           <w:tcPr>
-            <w:tcW w:w="695" w:type="dxa"/>
-            <w:noWrap/>
-            <w:hideMark/>
-          </w:tcPr>
-          <w:p>
-            <w:pPr>
-              <w:cnfStyle w:val="000000000000" w:firstRow="0" w:lastRow="0" w:firstColumn="0" w:lastColumn="0" w:oddVBand="0" w:evenVBand="0" w:oddHBand="0" w:evenHBand="0" w:firstRowFirstColumn="0" w:firstRowLastColumn="0" w:lastRowFirstColumn="0" w:lastRowLastColumn="0"/>
-              <w:rPr>
-                <w:rFonts w:ascii="Calibri" w:eastAsia="Times New Roman" w:hAnsi="Calibri" w:cs="Calibri"/>
-                <w:color w:val="000000"/>
-                <w:lang w:eastAsia="en-ZA"/>
-              </w:rPr>
-            </w:pPr>
-            <w:r>
-              <w:rPr>
-                <w:rFonts w:ascii="Calibri" w:eastAsia="Times New Roman" w:hAnsi="Calibri" w:cs="Calibri"/>
-                <w:color w:val="000000"/>
+            <w:tcW w:w="1291" w:type="dxa"/>
+            <w:noWrap/>
+            <w:hideMark/>
+          </w:tcPr>
+          <w:p>
+            <w:pPr>
+              <w:cnfStyle w:val="000000000000" w:firstRow="0" w:lastRow="0" w:firstColumn="0" w:lastColumn="0" w:oddVBand="0" w:evenVBand="0" w:oddHBand="0" w:evenHBand="0" w:firstRowFirstColumn="0" w:firstRowLastColumn="0" w:lastRowFirstColumn="0" w:lastRowLastColumn="0"/>
+              <w:rPr>
+                <w:rFonts w:ascii="Calibri" w:eastAsia="Times New Roman" w:hAnsi="Calibri" w:cs="Calibri"/>
+                <w:color w:val="000000"/>
+                <w:sz w:val="18"/>
+                <w:szCs w:val="18"/>
+                <w:lang w:eastAsia="en-ZA"/>
+              </w:rPr>
+            </w:pPr>
+            <w:r>
+              <w:rPr>
+                <w:rFonts w:ascii="Calibri" w:eastAsia="Times New Roman" w:hAnsi="Calibri" w:cs="Calibri"/>
+                <w:color w:val="000000"/>
+                <w:sz w:val="18"/>
+                <w:szCs w:val="18"/>
                 <w:lang w:eastAsia="en-ZA"/>
               </w:rPr>
               <w:t>VCMP.F32</w:t>
@@ -487,7 +553,7 @@
         </w:tc>
         <w:tc>
           <w:tcPr>
-            <w:tcW w:w="2844" w:type="dxa"/>
+            <w:tcW w:w="2440" w:type="dxa"/>
             <w:noWrap/>
             <w:hideMark/>
           </w:tcPr>
@@ -498,13 +564,17 @@
               <w:rPr>
                 <w:rFonts w:ascii="Calibri" w:eastAsia="Times New Roman" w:hAnsi="Calibri" w:cs="Calibri"/>
                 <w:color w:val="000000"/>
-                <w:lang w:eastAsia="en-ZA"/>
-              </w:rPr>
-            </w:pPr>
-            <w:r>
-              <w:rPr>
-                <w:rFonts w:ascii="Calibri" w:eastAsia="Times New Roman" w:hAnsi="Calibri" w:cs="Calibri"/>
-                <w:color w:val="000000"/>
+                <w:sz w:val="18"/>
+                <w:szCs w:val="18"/>
+                <w:lang w:eastAsia="en-ZA"/>
+              </w:rPr>
+            </w:pPr>
+            <w:r>
+              <w:rPr>
+                <w:rFonts w:ascii="Calibri" w:eastAsia="Times New Roman" w:hAnsi="Calibri" w:cs="Calibri"/>
+                <w:color w:val="000000"/>
+                <w:sz w:val="18"/>
+                <w:szCs w:val="18"/>
                 <w:lang w:eastAsia="en-ZA"/>
               </w:rPr>
               <w:t>1</w:t>
@@ -514,12 +584,12 @@
       </w:tr>
       <w:tr>
         <w:trPr>
-          <w:trHeight w:val="300"/>
+          <w:trHeight w:val="76"/>
         </w:trPr>
         <w:tc>
           <w:tcPr>
             <w:cnfStyle w:val="001000000000" w:firstRow="0" w:lastRow="0" w:firstColumn="1" w:lastColumn="0" w:oddVBand="0" w:evenVBand="0" w:oddHBand="0" w:evenHBand="0" w:firstRowFirstColumn="0" w:firstRowLastColumn="0" w:lastRowFirstColumn="0" w:lastRowLastColumn="0"/>
-            <w:tcW w:w="913" w:type="dxa"/>
+            <w:tcW w:w="1154" w:type="dxa"/>
             <w:noWrap/>
             <w:hideMark/>
           </w:tcPr>
@@ -529,30 +599,36 @@
               <w:rPr>
                 <w:rFonts w:ascii="Calibri" w:eastAsia="Times New Roman" w:hAnsi="Calibri" w:cs="Calibri"/>
                 <w:color w:val="000000"/>
-                <w:lang w:eastAsia="en-ZA"/>
-              </w:rPr>
-            </w:pPr>
-          </w:p>
-        </w:tc>
-        <w:tc>
-          <w:tcPr>
-            <w:tcW w:w="4908" w:type="dxa"/>
-            <w:noWrap/>
-            <w:hideMark/>
-          </w:tcPr>
-          <w:p>
-            <w:pPr>
-              <w:cnfStyle w:val="000000000000" w:firstRow="0" w:lastRow="0" w:firstColumn="0" w:lastColumn="0" w:oddVBand="0" w:evenVBand="0" w:oddHBand="0" w:evenHBand="0" w:firstRowFirstColumn="0" w:firstRowLastColumn="0" w:lastRowFirstColumn="0" w:lastRowLastColumn="0"/>
-              <w:rPr>
-                <w:rFonts w:ascii="Calibri" w:eastAsia="Times New Roman" w:hAnsi="Calibri" w:cs="Calibri"/>
-                <w:color w:val="000000"/>
-                <w:lang w:eastAsia="en-ZA"/>
-              </w:rPr>
-            </w:pPr>
-            <w:r>
-              <w:rPr>
-                <w:rFonts w:ascii="Calibri" w:eastAsia="Times New Roman" w:hAnsi="Calibri" w:cs="Calibri"/>
-                <w:color w:val="000000"/>
+                <w:sz w:val="18"/>
+                <w:szCs w:val="18"/>
+                <w:lang w:eastAsia="en-ZA"/>
+              </w:rPr>
+            </w:pPr>
+          </w:p>
+        </w:tc>
+        <w:tc>
+          <w:tcPr>
+            <w:tcW w:w="4212" w:type="dxa"/>
+            <w:noWrap/>
+            <w:hideMark/>
+          </w:tcPr>
+          <w:p>
+            <w:pPr>
+              <w:cnfStyle w:val="000000000000" w:firstRow="0" w:lastRow="0" w:firstColumn="0" w:lastColumn="0" w:oddVBand="0" w:evenVBand="0" w:oddHBand="0" w:evenHBand="0" w:firstRowFirstColumn="0" w:firstRowLastColumn="0" w:lastRowFirstColumn="0" w:lastRowLastColumn="0"/>
+              <w:rPr>
+                <w:rFonts w:ascii="Calibri" w:eastAsia="Times New Roman" w:hAnsi="Calibri" w:cs="Calibri"/>
+                <w:color w:val="000000"/>
+                <w:sz w:val="18"/>
+                <w:szCs w:val="18"/>
+                <w:lang w:eastAsia="en-ZA"/>
+              </w:rPr>
+            </w:pPr>
+            <w:r>
+              <w:rPr>
+                <w:rFonts w:ascii="Calibri" w:eastAsia="Times New Roman" w:hAnsi="Calibri" w:cs="Calibri"/>
+                <w:color w:val="000000"/>
+                <w:sz w:val="18"/>
+                <w:szCs w:val="18"/>
                 <w:lang w:eastAsia="en-ZA"/>
               </w:rPr>
               <w:t>float with register or zero</w:t>
@@ -561,23 +637,27 @@
         </w:tc>
         <w:tc>
           <w:tcPr>
-            <w:tcW w:w="695" w:type="dxa"/>
-            <w:noWrap/>
-            <w:hideMark/>
-          </w:tcPr>
-          <w:p>
-            <w:pPr>
-              <w:cnfStyle w:val="000000000000" w:firstRow="0" w:lastRow="0" w:firstColumn="0" w:lastColumn="0" w:oddVBand="0" w:evenVBand="0" w:oddHBand="0" w:evenHBand="0" w:firstRowFirstColumn="0" w:firstRowLastColumn="0" w:lastRowFirstColumn="0" w:lastRowLastColumn="0"/>
-              <w:rPr>
-                <w:rFonts w:ascii="Calibri" w:eastAsia="Times New Roman" w:hAnsi="Calibri" w:cs="Calibri"/>
-                <w:color w:val="000000"/>
-                <w:lang w:eastAsia="en-ZA"/>
-              </w:rPr>
-            </w:pPr>
-            <w:r>
-              <w:rPr>
-                <w:rFonts w:ascii="Calibri" w:eastAsia="Times New Roman" w:hAnsi="Calibri" w:cs="Calibri"/>
-                <w:color w:val="000000"/>
+            <w:tcW w:w="1291" w:type="dxa"/>
+            <w:noWrap/>
+            <w:hideMark/>
+          </w:tcPr>
+          <w:p>
+            <w:pPr>
+              <w:cnfStyle w:val="000000000000" w:firstRow="0" w:lastRow="0" w:firstColumn="0" w:lastColumn="0" w:oddVBand="0" w:evenVBand="0" w:oddHBand="0" w:evenHBand="0" w:firstRowFirstColumn="0" w:firstRowLastColumn="0" w:lastRowFirstColumn="0" w:lastRowLastColumn="0"/>
+              <w:rPr>
+                <w:rFonts w:ascii="Calibri" w:eastAsia="Times New Roman" w:hAnsi="Calibri" w:cs="Calibri"/>
+                <w:color w:val="000000"/>
+                <w:sz w:val="18"/>
+                <w:szCs w:val="18"/>
+                <w:lang w:eastAsia="en-ZA"/>
+              </w:rPr>
+            </w:pPr>
+            <w:r>
+              <w:rPr>
+                <w:rFonts w:ascii="Calibri" w:eastAsia="Times New Roman" w:hAnsi="Calibri" w:cs="Calibri"/>
+                <w:color w:val="000000"/>
+                <w:sz w:val="18"/>
+                <w:szCs w:val="18"/>
                 <w:lang w:eastAsia="en-ZA"/>
               </w:rPr>
               <w:t>VCMPE.F32</w:t>
@@ -586,7 +666,7 @@
         </w:tc>
         <w:tc>
           <w:tcPr>
-            <w:tcW w:w="2844" w:type="dxa"/>
+            <w:tcW w:w="2440" w:type="dxa"/>
             <w:noWrap/>
             <w:hideMark/>
           </w:tcPr>
@@ -597,13 +677,17 @@
               <w:rPr>
                 <w:rFonts w:ascii="Calibri" w:eastAsia="Times New Roman" w:hAnsi="Calibri" w:cs="Calibri"/>
                 <w:color w:val="000000"/>
-                <w:lang w:eastAsia="en-ZA"/>
-              </w:rPr>
-            </w:pPr>
-            <w:r>
-              <w:rPr>
-                <w:rFonts w:ascii="Calibri" w:eastAsia="Times New Roman" w:hAnsi="Calibri" w:cs="Calibri"/>
-                <w:color w:val="000000"/>
+                <w:sz w:val="18"/>
+                <w:szCs w:val="18"/>
+                <w:lang w:eastAsia="en-ZA"/>
+              </w:rPr>
+            </w:pPr>
+            <w:r>
+              <w:rPr>
+                <w:rFonts w:ascii="Calibri" w:eastAsia="Times New Roman" w:hAnsi="Calibri" w:cs="Calibri"/>
+                <w:color w:val="000000"/>
+                <w:sz w:val="18"/>
+                <w:szCs w:val="18"/>
                 <w:lang w:eastAsia="en-ZA"/>
               </w:rPr>
               <w:t>1</w:t>
@@ -613,27 +697,31 @@
       </w:tr>
       <w:tr>
         <w:trPr>
-          <w:trHeight w:val="300"/>
+          <w:trHeight w:val="76"/>
         </w:trPr>
         <w:tc>
           <w:tcPr>
             <w:cnfStyle w:val="001000000000" w:firstRow="0" w:lastRow="0" w:firstColumn="1" w:lastColumn="0" w:oddVBand="0" w:evenVBand="0" w:oddHBand="0" w:evenHBand="0" w:firstRowFirstColumn="0" w:firstRowLastColumn="0" w:lastRowFirstColumn="0" w:lastRowLastColumn="0"/>
-            <w:tcW w:w="913" w:type="dxa"/>
-            <w:noWrap/>
-            <w:hideMark/>
-          </w:tcPr>
-          <w:p>
-            <w:pPr>
-              <w:rPr>
-                <w:rFonts w:ascii="Calibri" w:eastAsia="Times New Roman" w:hAnsi="Calibri" w:cs="Calibri"/>
-                <w:color w:val="000000"/>
-                <w:lang w:eastAsia="en-ZA"/>
-              </w:rPr>
-            </w:pPr>
-            <w:r>
-              <w:rPr>
-                <w:rFonts w:ascii="Calibri" w:eastAsia="Times New Roman" w:hAnsi="Calibri" w:cs="Calibri"/>
-                <w:color w:val="000000"/>
+            <w:tcW w:w="1154" w:type="dxa"/>
+            <w:noWrap/>
+            <w:hideMark/>
+          </w:tcPr>
+          <w:p>
+            <w:pPr>
+              <w:rPr>
+                <w:rFonts w:ascii="Calibri" w:eastAsia="Times New Roman" w:hAnsi="Calibri" w:cs="Calibri"/>
+                <w:color w:val="000000"/>
+                <w:sz w:val="18"/>
+                <w:szCs w:val="18"/>
+                <w:lang w:eastAsia="en-ZA"/>
+              </w:rPr>
+            </w:pPr>
+            <w:r>
+              <w:rPr>
+                <w:rFonts w:ascii="Calibri" w:eastAsia="Times New Roman" w:hAnsi="Calibri" w:cs="Calibri"/>
+                <w:color w:val="000000"/>
+                <w:sz w:val="18"/>
+                <w:szCs w:val="18"/>
                 <w:lang w:eastAsia="en-ZA"/>
               </w:rPr>
               <w:t>Convert</w:t>
@@ -642,23 +730,27 @@
         </w:tc>
         <w:tc>
           <w:tcPr>
-            <w:tcW w:w="4908" w:type="dxa"/>
-            <w:noWrap/>
-            <w:hideMark/>
-          </w:tcPr>
-          <w:p>
-            <w:pPr>
-              <w:cnfStyle w:val="000000000000" w:firstRow="0" w:lastRow="0" w:firstColumn="0" w:lastColumn="0" w:oddVBand="0" w:evenVBand="0" w:oddHBand="0" w:evenHBand="0" w:firstRowFirstColumn="0" w:firstRowLastColumn="0" w:lastRowFirstColumn="0" w:lastRowLastColumn="0"/>
-              <w:rPr>
-                <w:rFonts w:ascii="Calibri" w:eastAsia="Times New Roman" w:hAnsi="Calibri" w:cs="Calibri"/>
-                <w:color w:val="000000"/>
-                <w:lang w:eastAsia="en-ZA"/>
-              </w:rPr>
-            </w:pPr>
-            <w:r>
-              <w:rPr>
-                <w:rFonts w:ascii="Calibri" w:eastAsia="Times New Roman" w:hAnsi="Calibri" w:cs="Calibri"/>
-                <w:color w:val="000000"/>
+            <w:tcW w:w="4212" w:type="dxa"/>
+            <w:noWrap/>
+            <w:hideMark/>
+          </w:tcPr>
+          <w:p>
+            <w:pPr>
+              <w:cnfStyle w:val="000000000000" w:firstRow="0" w:lastRow="0" w:firstColumn="0" w:lastColumn="0" w:oddVBand="0" w:evenVBand="0" w:oddHBand="0" w:evenHBand="0" w:firstRowFirstColumn="0" w:firstRowLastColumn="0" w:lastRowFirstColumn="0" w:lastRowLastColumn="0"/>
+              <w:rPr>
+                <w:rFonts w:ascii="Calibri" w:eastAsia="Times New Roman" w:hAnsi="Calibri" w:cs="Calibri"/>
+                <w:color w:val="000000"/>
+                <w:sz w:val="18"/>
+                <w:szCs w:val="18"/>
+                <w:lang w:eastAsia="en-ZA"/>
+              </w:rPr>
+            </w:pPr>
+            <w:r>
+              <w:rPr>
+                <w:rFonts w:ascii="Calibri" w:eastAsia="Times New Roman" w:hAnsi="Calibri" w:cs="Calibri"/>
+                <w:color w:val="000000"/>
+                <w:sz w:val="18"/>
+                <w:szCs w:val="18"/>
                 <w:lang w:eastAsia="en-ZA"/>
               </w:rPr>
               <w:t>between integer, fixed-point, half-</w:t>
@@ -668,6 +760,8 @@
               <w:rPr>
                 <w:rFonts w:ascii="Calibri" w:eastAsia="Times New Roman" w:hAnsi="Calibri" w:cs="Calibri"/>
                 <w:color w:val="000000"/>
+                <w:sz w:val="18"/>
+                <w:szCs w:val="18"/>
                 <w:lang w:eastAsia="en-ZA"/>
               </w:rPr>
               <w:t>precision</w:t>
@@ -677,6 +771,8 @@
               <w:rPr>
                 <w:rFonts w:ascii="Calibri" w:eastAsia="Times New Roman" w:hAnsi="Calibri" w:cs="Calibri"/>
                 <w:color w:val="000000"/>
+                <w:sz w:val="18"/>
+                <w:szCs w:val="18"/>
                 <w:lang w:eastAsia="en-ZA"/>
               </w:rPr>
               <w:t xml:space="preserve"> and float</w:t>
@@ -685,23 +781,27 @@
         </w:tc>
         <w:tc>
           <w:tcPr>
-            <w:tcW w:w="695" w:type="dxa"/>
-            <w:noWrap/>
-            <w:hideMark/>
-          </w:tcPr>
-          <w:p>
-            <w:pPr>
-              <w:cnfStyle w:val="000000000000" w:firstRow="0" w:lastRow="0" w:firstColumn="0" w:lastColumn="0" w:oddVBand="0" w:evenVBand="0" w:oddHBand="0" w:evenHBand="0" w:firstRowFirstColumn="0" w:firstRowLastColumn="0" w:lastRowFirstColumn="0" w:lastRowLastColumn="0"/>
-              <w:rPr>
-                <w:rFonts w:ascii="Calibri" w:eastAsia="Times New Roman" w:hAnsi="Calibri" w:cs="Calibri"/>
-                <w:color w:val="000000"/>
-                <w:lang w:eastAsia="en-ZA"/>
-              </w:rPr>
-            </w:pPr>
-            <w:r>
-              <w:rPr>
-                <w:rFonts w:ascii="Calibri" w:eastAsia="Times New Roman" w:hAnsi="Calibri" w:cs="Calibri"/>
-                <w:color w:val="000000"/>
+            <w:tcW w:w="1291" w:type="dxa"/>
+            <w:noWrap/>
+            <w:hideMark/>
+          </w:tcPr>
+          <w:p>
+            <w:pPr>
+              <w:cnfStyle w:val="000000000000" w:firstRow="0" w:lastRow="0" w:firstColumn="0" w:lastColumn="0" w:oddVBand="0" w:evenVBand="0" w:oddHBand="0" w:evenHBand="0" w:firstRowFirstColumn="0" w:firstRowLastColumn="0" w:lastRowFirstColumn="0" w:lastRowLastColumn="0"/>
+              <w:rPr>
+                <w:rFonts w:ascii="Calibri" w:eastAsia="Times New Roman" w:hAnsi="Calibri" w:cs="Calibri"/>
+                <w:color w:val="000000"/>
+                <w:sz w:val="18"/>
+                <w:szCs w:val="18"/>
+                <w:lang w:eastAsia="en-ZA"/>
+              </w:rPr>
+            </w:pPr>
+            <w:r>
+              <w:rPr>
+                <w:rFonts w:ascii="Calibri" w:eastAsia="Times New Roman" w:hAnsi="Calibri" w:cs="Calibri"/>
+                <w:color w:val="000000"/>
+                <w:sz w:val="18"/>
+                <w:szCs w:val="18"/>
                 <w:lang w:eastAsia="en-ZA"/>
               </w:rPr>
               <w:t>VCVT.F32</w:t>
@@ -710,7 +810,7 @@
         </w:tc>
         <w:tc>
           <w:tcPr>
-            <w:tcW w:w="2844" w:type="dxa"/>
+            <w:tcW w:w="2440" w:type="dxa"/>
             <w:noWrap/>
             <w:hideMark/>
           </w:tcPr>
@@ -721,13 +821,17 @@
               <w:rPr>
                 <w:rFonts w:ascii="Calibri" w:eastAsia="Times New Roman" w:hAnsi="Calibri" w:cs="Calibri"/>
                 <w:color w:val="000000"/>
-                <w:lang w:eastAsia="en-ZA"/>
-              </w:rPr>
-            </w:pPr>
-            <w:r>
-              <w:rPr>
-                <w:rFonts w:ascii="Calibri" w:eastAsia="Times New Roman" w:hAnsi="Calibri" w:cs="Calibri"/>
-                <w:color w:val="000000"/>
+                <w:sz w:val="18"/>
+                <w:szCs w:val="18"/>
+                <w:lang w:eastAsia="en-ZA"/>
+              </w:rPr>
+            </w:pPr>
+            <w:r>
+              <w:rPr>
+                <w:rFonts w:ascii="Calibri" w:eastAsia="Times New Roman" w:hAnsi="Calibri" w:cs="Calibri"/>
+                <w:color w:val="000000"/>
+                <w:sz w:val="18"/>
+                <w:szCs w:val="18"/>
                 <w:lang w:eastAsia="en-ZA"/>
               </w:rPr>
               <w:t>1</w:t>
@@ -737,27 +841,31 @@
       </w:tr>
       <w:tr>
         <w:trPr>
-          <w:trHeight w:val="300"/>
+          <w:trHeight w:val="76"/>
         </w:trPr>
         <w:tc>
           <w:tcPr>
             <w:cnfStyle w:val="001000000000" w:firstRow="0" w:lastRow="0" w:firstColumn="1" w:lastColumn="0" w:oddVBand="0" w:evenVBand="0" w:oddHBand="0" w:evenHBand="0" w:firstRowFirstColumn="0" w:firstRowLastColumn="0" w:lastRowFirstColumn="0" w:lastRowLastColumn="0"/>
-            <w:tcW w:w="913" w:type="dxa"/>
-            <w:noWrap/>
-            <w:hideMark/>
-          </w:tcPr>
-          <w:p>
-            <w:pPr>
-              <w:rPr>
-                <w:rFonts w:ascii="Calibri" w:eastAsia="Times New Roman" w:hAnsi="Calibri" w:cs="Calibri"/>
-                <w:color w:val="000000"/>
-                <w:lang w:eastAsia="en-ZA"/>
-              </w:rPr>
-            </w:pPr>
-            <w:r>
-              <w:rPr>
-                <w:rFonts w:ascii="Calibri" w:eastAsia="Times New Roman" w:hAnsi="Calibri" w:cs="Calibri"/>
-                <w:color w:val="000000"/>
+            <w:tcW w:w="1154" w:type="dxa"/>
+            <w:noWrap/>
+            <w:hideMark/>
+          </w:tcPr>
+          <w:p>
+            <w:pPr>
+              <w:rPr>
+                <w:rFonts w:ascii="Calibri" w:eastAsia="Times New Roman" w:hAnsi="Calibri" w:cs="Calibri"/>
+                <w:color w:val="000000"/>
+                <w:sz w:val="18"/>
+                <w:szCs w:val="18"/>
+                <w:lang w:eastAsia="en-ZA"/>
+              </w:rPr>
+            </w:pPr>
+            <w:r>
+              <w:rPr>
+                <w:rFonts w:ascii="Calibri" w:eastAsia="Times New Roman" w:hAnsi="Calibri" w:cs="Calibri"/>
+                <w:color w:val="000000"/>
+                <w:sz w:val="18"/>
+                <w:szCs w:val="18"/>
                 <w:lang w:eastAsia="en-ZA"/>
               </w:rPr>
               <w:t>Divide</w:t>
@@ -766,23 +874,27 @@
         </w:tc>
         <w:tc>
           <w:tcPr>
-            <w:tcW w:w="4908" w:type="dxa"/>
-            <w:noWrap/>
-            <w:hideMark/>
-          </w:tcPr>
-          <w:p>
-            <w:pPr>
-              <w:cnfStyle w:val="000000000000" w:firstRow="0" w:lastRow="0" w:firstColumn="0" w:lastColumn="0" w:oddVBand="0" w:evenVBand="0" w:oddHBand="0" w:evenHBand="0" w:firstRowFirstColumn="0" w:firstRowLastColumn="0" w:lastRowFirstColumn="0" w:lastRowLastColumn="0"/>
-              <w:rPr>
-                <w:rFonts w:ascii="Calibri" w:eastAsia="Times New Roman" w:hAnsi="Calibri" w:cs="Calibri"/>
-                <w:color w:val="000000"/>
-                <w:lang w:eastAsia="en-ZA"/>
-              </w:rPr>
-            </w:pPr>
-            <w:r>
-              <w:rPr>
-                <w:rFonts w:ascii="Calibri" w:eastAsia="Times New Roman" w:hAnsi="Calibri" w:cs="Calibri"/>
-                <w:color w:val="000000"/>
+            <w:tcW w:w="4212" w:type="dxa"/>
+            <w:noWrap/>
+            <w:hideMark/>
+          </w:tcPr>
+          <w:p>
+            <w:pPr>
+              <w:cnfStyle w:val="000000000000" w:firstRow="0" w:lastRow="0" w:firstColumn="0" w:lastColumn="0" w:oddVBand="0" w:evenVBand="0" w:oddHBand="0" w:evenHBand="0" w:firstRowFirstColumn="0" w:firstRowLastColumn="0" w:lastRowFirstColumn="0" w:lastRowLastColumn="0"/>
+              <w:rPr>
+                <w:rFonts w:ascii="Calibri" w:eastAsia="Times New Roman" w:hAnsi="Calibri" w:cs="Calibri"/>
+                <w:color w:val="000000"/>
+                <w:sz w:val="18"/>
+                <w:szCs w:val="18"/>
+                <w:lang w:eastAsia="en-ZA"/>
+              </w:rPr>
+            </w:pPr>
+            <w:r>
+              <w:rPr>
+                <w:rFonts w:ascii="Calibri" w:eastAsia="Times New Roman" w:hAnsi="Calibri" w:cs="Calibri"/>
+                <w:color w:val="000000"/>
+                <w:sz w:val="18"/>
+                <w:szCs w:val="18"/>
                 <w:lang w:eastAsia="en-ZA"/>
               </w:rPr>
               <w:t>Floating-point</w:t>
@@ -791,23 +903,27 @@
         </w:tc>
         <w:tc>
           <w:tcPr>
-            <w:tcW w:w="695" w:type="dxa"/>
-            <w:noWrap/>
-            <w:hideMark/>
-          </w:tcPr>
-          <w:p>
-            <w:pPr>
-              <w:cnfStyle w:val="000000000000" w:firstRow="0" w:lastRow="0" w:firstColumn="0" w:lastColumn="0" w:oddVBand="0" w:evenVBand="0" w:oddHBand="0" w:evenHBand="0" w:firstRowFirstColumn="0" w:firstRowLastColumn="0" w:lastRowFirstColumn="0" w:lastRowLastColumn="0"/>
-              <w:rPr>
-                <w:rFonts w:ascii="Calibri" w:eastAsia="Times New Roman" w:hAnsi="Calibri" w:cs="Calibri"/>
-                <w:color w:val="000000"/>
-                <w:lang w:eastAsia="en-ZA"/>
-              </w:rPr>
-            </w:pPr>
-            <w:r>
-              <w:rPr>
-                <w:rFonts w:ascii="Calibri" w:eastAsia="Times New Roman" w:hAnsi="Calibri" w:cs="Calibri"/>
-                <w:color w:val="000000"/>
+            <w:tcW w:w="1291" w:type="dxa"/>
+            <w:noWrap/>
+            <w:hideMark/>
+          </w:tcPr>
+          <w:p>
+            <w:pPr>
+              <w:cnfStyle w:val="000000000000" w:firstRow="0" w:lastRow="0" w:firstColumn="0" w:lastColumn="0" w:oddVBand="0" w:evenVBand="0" w:oddHBand="0" w:evenHBand="0" w:firstRowFirstColumn="0" w:firstRowLastColumn="0" w:lastRowFirstColumn="0" w:lastRowLastColumn="0"/>
+              <w:rPr>
+                <w:rFonts w:ascii="Calibri" w:eastAsia="Times New Roman" w:hAnsi="Calibri" w:cs="Calibri"/>
+                <w:color w:val="000000"/>
+                <w:sz w:val="18"/>
+                <w:szCs w:val="18"/>
+                <w:lang w:eastAsia="en-ZA"/>
+              </w:rPr>
+            </w:pPr>
+            <w:r>
+              <w:rPr>
+                <w:rFonts w:ascii="Calibri" w:eastAsia="Times New Roman" w:hAnsi="Calibri" w:cs="Calibri"/>
+                <w:color w:val="000000"/>
+                <w:sz w:val="18"/>
+                <w:szCs w:val="18"/>
                 <w:lang w:eastAsia="en-ZA"/>
               </w:rPr>
               <w:t>VDIV.F32</w:t>
@@ -816,7 +932,7 @@
         </w:tc>
         <w:tc>
           <w:tcPr>
-            <w:tcW w:w="2844" w:type="dxa"/>
+            <w:tcW w:w="2440" w:type="dxa"/>
             <w:noWrap/>
             <w:hideMark/>
           </w:tcPr>
@@ -827,13 +943,17 @@
               <w:rPr>
                 <w:rFonts w:ascii="Calibri" w:eastAsia="Times New Roman" w:hAnsi="Calibri" w:cs="Calibri"/>
                 <w:color w:val="000000"/>
-                <w:lang w:eastAsia="en-ZA"/>
-              </w:rPr>
-            </w:pPr>
-            <w:r>
-              <w:rPr>
-                <w:rFonts w:ascii="Calibri" w:eastAsia="Times New Roman" w:hAnsi="Calibri" w:cs="Calibri"/>
-                <w:color w:val="000000"/>
+                <w:sz w:val="18"/>
+                <w:szCs w:val="18"/>
+                <w:lang w:eastAsia="en-ZA"/>
+              </w:rPr>
+            </w:pPr>
+            <w:r>
+              <w:rPr>
+                <w:rFonts w:ascii="Calibri" w:eastAsia="Times New Roman" w:hAnsi="Calibri" w:cs="Calibri"/>
+                <w:color w:val="000000"/>
+                <w:sz w:val="18"/>
+                <w:szCs w:val="18"/>
                 <w:lang w:eastAsia="en-ZA"/>
               </w:rPr>
               <w:t>14</w:t>
@@ -843,27 +963,31 @@
       </w:tr>
       <w:tr>
         <w:trPr>
-          <w:trHeight w:val="300"/>
+          <w:trHeight w:val="76"/>
         </w:trPr>
         <w:tc>
           <w:tcPr>
             <w:cnfStyle w:val="001000000000" w:firstRow="0" w:lastRow="0" w:firstColumn="1" w:lastColumn="0" w:oddVBand="0" w:evenVBand="0" w:oddHBand="0" w:evenHBand="0" w:firstRowFirstColumn="0" w:firstRowLastColumn="0" w:lastRowFirstColumn="0" w:lastRowLastColumn="0"/>
-            <w:tcW w:w="913" w:type="dxa"/>
-            <w:noWrap/>
-            <w:hideMark/>
-          </w:tcPr>
-          <w:p>
-            <w:pPr>
-              <w:rPr>
-                <w:rFonts w:ascii="Calibri" w:eastAsia="Times New Roman" w:hAnsi="Calibri" w:cs="Calibri"/>
-                <w:color w:val="000000"/>
-                <w:lang w:eastAsia="en-ZA"/>
-              </w:rPr>
-            </w:pPr>
-            <w:r>
-              <w:rPr>
-                <w:rFonts w:ascii="Calibri" w:eastAsia="Times New Roman" w:hAnsi="Calibri" w:cs="Calibri"/>
-                <w:color w:val="000000"/>
+            <w:tcW w:w="1154" w:type="dxa"/>
+            <w:noWrap/>
+            <w:hideMark/>
+          </w:tcPr>
+          <w:p>
+            <w:pPr>
+              <w:rPr>
+                <w:rFonts w:ascii="Calibri" w:eastAsia="Times New Roman" w:hAnsi="Calibri" w:cs="Calibri"/>
+                <w:color w:val="000000"/>
+                <w:sz w:val="18"/>
+                <w:szCs w:val="18"/>
+                <w:lang w:eastAsia="en-ZA"/>
+              </w:rPr>
+            </w:pPr>
+            <w:r>
+              <w:rPr>
+                <w:rFonts w:ascii="Calibri" w:eastAsia="Times New Roman" w:hAnsi="Calibri" w:cs="Calibri"/>
+                <w:color w:val="000000"/>
+                <w:sz w:val="18"/>
+                <w:szCs w:val="18"/>
                 <w:lang w:eastAsia="en-ZA"/>
               </w:rPr>
               <w:t>Load</w:t>
@@ -872,23 +996,27 @@
         </w:tc>
         <w:tc>
           <w:tcPr>
-            <w:tcW w:w="4908" w:type="dxa"/>
-            <w:noWrap/>
-            <w:hideMark/>
-          </w:tcPr>
-          <w:p>
-            <w:pPr>
-              <w:cnfStyle w:val="000000000000" w:firstRow="0" w:lastRow="0" w:firstColumn="0" w:lastColumn="0" w:oddVBand="0" w:evenVBand="0" w:oddHBand="0" w:evenHBand="0" w:firstRowFirstColumn="0" w:firstRowLastColumn="0" w:lastRowFirstColumn="0" w:lastRowLastColumn="0"/>
-              <w:rPr>
-                <w:rFonts w:ascii="Calibri" w:eastAsia="Times New Roman" w:hAnsi="Calibri" w:cs="Calibri"/>
-                <w:color w:val="000000"/>
-                <w:lang w:eastAsia="en-ZA"/>
-              </w:rPr>
-            </w:pPr>
-            <w:r>
-              <w:rPr>
-                <w:rFonts w:ascii="Calibri" w:eastAsia="Times New Roman" w:hAnsi="Calibri" w:cs="Calibri"/>
-                <w:color w:val="000000"/>
+            <w:tcW w:w="4212" w:type="dxa"/>
+            <w:noWrap/>
+            <w:hideMark/>
+          </w:tcPr>
+          <w:p>
+            <w:pPr>
+              <w:cnfStyle w:val="000000000000" w:firstRow="0" w:lastRow="0" w:firstColumn="0" w:lastColumn="0" w:oddVBand="0" w:evenVBand="0" w:oddHBand="0" w:evenHBand="0" w:firstRowFirstColumn="0" w:firstRowLastColumn="0" w:lastRowFirstColumn="0" w:lastRowLastColumn="0"/>
+              <w:rPr>
+                <w:rFonts w:ascii="Calibri" w:eastAsia="Times New Roman" w:hAnsi="Calibri" w:cs="Calibri"/>
+                <w:color w:val="000000"/>
+                <w:sz w:val="18"/>
+                <w:szCs w:val="18"/>
+                <w:lang w:eastAsia="en-ZA"/>
+              </w:rPr>
+            </w:pPr>
+            <w:r>
+              <w:rPr>
+                <w:rFonts w:ascii="Calibri" w:eastAsia="Times New Roman" w:hAnsi="Calibri" w:cs="Calibri"/>
+                <w:color w:val="000000"/>
+                <w:sz w:val="18"/>
+                <w:szCs w:val="18"/>
                 <w:lang w:eastAsia="en-ZA"/>
               </w:rPr>
               <w:t>multiple doubles</w:t>
@@ -897,23 +1025,27 @@
         </w:tc>
         <w:tc>
           <w:tcPr>
-            <w:tcW w:w="695" w:type="dxa"/>
-            <w:noWrap/>
-            <w:hideMark/>
-          </w:tcPr>
-          <w:p>
-            <w:pPr>
-              <w:cnfStyle w:val="000000000000" w:firstRow="0" w:lastRow="0" w:firstColumn="0" w:lastColumn="0" w:oddVBand="0" w:evenVBand="0" w:oddHBand="0" w:evenHBand="0" w:firstRowFirstColumn="0" w:firstRowLastColumn="0" w:lastRowFirstColumn="0" w:lastRowLastColumn="0"/>
-              <w:rPr>
-                <w:rFonts w:ascii="Calibri" w:eastAsia="Times New Roman" w:hAnsi="Calibri" w:cs="Calibri"/>
-                <w:color w:val="000000"/>
-                <w:lang w:eastAsia="en-ZA"/>
-              </w:rPr>
-            </w:pPr>
-            <w:r>
-              <w:rPr>
-                <w:rFonts w:ascii="Calibri" w:eastAsia="Times New Roman" w:hAnsi="Calibri" w:cs="Calibri"/>
-                <w:color w:val="000000"/>
+            <w:tcW w:w="1291" w:type="dxa"/>
+            <w:noWrap/>
+            <w:hideMark/>
+          </w:tcPr>
+          <w:p>
+            <w:pPr>
+              <w:cnfStyle w:val="000000000000" w:firstRow="0" w:lastRow="0" w:firstColumn="0" w:lastColumn="0" w:oddVBand="0" w:evenVBand="0" w:oddHBand="0" w:evenHBand="0" w:firstRowFirstColumn="0" w:firstRowLastColumn="0" w:lastRowFirstColumn="0" w:lastRowLastColumn="0"/>
+              <w:rPr>
+                <w:rFonts w:ascii="Calibri" w:eastAsia="Times New Roman" w:hAnsi="Calibri" w:cs="Calibri"/>
+                <w:color w:val="000000"/>
+                <w:sz w:val="18"/>
+                <w:szCs w:val="18"/>
+                <w:lang w:eastAsia="en-ZA"/>
+              </w:rPr>
+            </w:pPr>
+            <w:r>
+              <w:rPr>
+                <w:rFonts w:ascii="Calibri" w:eastAsia="Times New Roman" w:hAnsi="Calibri" w:cs="Calibri"/>
+                <w:color w:val="000000"/>
+                <w:sz w:val="18"/>
+                <w:szCs w:val="18"/>
                 <w:lang w:eastAsia="en-ZA"/>
               </w:rPr>
               <w:t>VLDM.64</w:t>
@@ -922,23 +1054,27 @@
         </w:tc>
         <w:tc>
           <w:tcPr>
-            <w:tcW w:w="2844" w:type="dxa"/>
-            <w:noWrap/>
-            <w:hideMark/>
-          </w:tcPr>
-          <w:p>
-            <w:pPr>
-              <w:cnfStyle w:val="000000000000" w:firstRow="0" w:lastRow="0" w:firstColumn="0" w:lastColumn="0" w:oddVBand="0" w:evenVBand="0" w:oddHBand="0" w:evenHBand="0" w:firstRowFirstColumn="0" w:firstRowLastColumn="0" w:lastRowFirstColumn="0" w:lastRowLastColumn="0"/>
-              <w:rPr>
-                <w:rFonts w:ascii="Calibri" w:eastAsia="Times New Roman" w:hAnsi="Calibri" w:cs="Calibri"/>
-                <w:color w:val="000000"/>
-                <w:lang w:eastAsia="en-ZA"/>
-              </w:rPr>
-            </w:pPr>
-            <w:r>
-              <w:rPr>
-                <w:rFonts w:ascii="Calibri" w:eastAsia="Times New Roman" w:hAnsi="Calibri" w:cs="Calibri"/>
-                <w:color w:val="000000"/>
+            <w:tcW w:w="2440" w:type="dxa"/>
+            <w:noWrap/>
+            <w:hideMark/>
+          </w:tcPr>
+          <w:p>
+            <w:pPr>
+              <w:cnfStyle w:val="000000000000" w:firstRow="0" w:lastRow="0" w:firstColumn="0" w:lastColumn="0" w:oddVBand="0" w:evenVBand="0" w:oddHBand="0" w:evenHBand="0" w:firstRowFirstColumn="0" w:firstRowLastColumn="0" w:lastRowFirstColumn="0" w:lastRowLastColumn="0"/>
+              <w:rPr>
+                <w:rFonts w:ascii="Calibri" w:eastAsia="Times New Roman" w:hAnsi="Calibri" w:cs="Calibri"/>
+                <w:color w:val="000000"/>
+                <w:sz w:val="18"/>
+                <w:szCs w:val="18"/>
+                <w:lang w:eastAsia="en-ZA"/>
+              </w:rPr>
+            </w:pPr>
+            <w:r>
+              <w:rPr>
+                <w:rFonts w:ascii="Calibri" w:eastAsia="Times New Roman" w:hAnsi="Calibri" w:cs="Calibri"/>
+                <w:color w:val="000000"/>
+                <w:sz w:val="18"/>
+                <w:szCs w:val="18"/>
                 <w:lang w:eastAsia="en-ZA"/>
               </w:rPr>
               <w:t>1+2*N, where N is the number of doubles.</w:t>
@@ -948,44 +1084,50 @@
       </w:tr>
       <w:tr>
         <w:trPr>
-          <w:trHeight w:val="300"/>
+          <w:trHeight w:val="76"/>
         </w:trPr>
         <w:tc>
           <w:tcPr>
             <w:cnfStyle w:val="001000000000" w:firstRow="0" w:lastRow="0" w:firstColumn="1" w:lastColumn="0" w:oddVBand="0" w:evenVBand="0" w:oddHBand="0" w:evenHBand="0" w:firstRowFirstColumn="0" w:firstRowLastColumn="0" w:lastRowFirstColumn="0" w:lastRowLastColumn="0"/>
-            <w:tcW w:w="913" w:type="dxa"/>
-            <w:noWrap/>
-            <w:hideMark/>
-          </w:tcPr>
-          <w:p>
-            <w:pPr>
-              <w:rPr>
-                <w:rFonts w:ascii="Calibri" w:eastAsia="Times New Roman" w:hAnsi="Calibri" w:cs="Calibri"/>
-                <w:color w:val="000000"/>
-                <w:lang w:eastAsia="en-ZA"/>
-              </w:rPr>
-            </w:pPr>
-          </w:p>
-        </w:tc>
-        <w:tc>
-          <w:tcPr>
-            <w:tcW w:w="4908" w:type="dxa"/>
-            <w:noWrap/>
-            <w:hideMark/>
-          </w:tcPr>
-          <w:p>
-            <w:pPr>
-              <w:cnfStyle w:val="000000000000" w:firstRow="0" w:lastRow="0" w:firstColumn="0" w:lastColumn="0" w:oddVBand="0" w:evenVBand="0" w:oddHBand="0" w:evenHBand="0" w:firstRowFirstColumn="0" w:firstRowLastColumn="0" w:lastRowFirstColumn="0" w:lastRowLastColumn="0"/>
-              <w:rPr>
-                <w:rFonts w:ascii="Calibri" w:eastAsia="Times New Roman" w:hAnsi="Calibri" w:cs="Calibri"/>
-                <w:color w:val="000000"/>
-                <w:lang w:eastAsia="en-ZA"/>
-              </w:rPr>
-            </w:pPr>
-            <w:r>
-              <w:rPr>
-                <w:rFonts w:ascii="Calibri" w:eastAsia="Times New Roman" w:hAnsi="Calibri" w:cs="Calibri"/>
-                <w:color w:val="000000"/>
+            <w:tcW w:w="1154" w:type="dxa"/>
+            <w:noWrap/>
+            <w:hideMark/>
+          </w:tcPr>
+          <w:p>
+            <w:pPr>
+              <w:rPr>
+                <w:rFonts w:ascii="Calibri" w:eastAsia="Times New Roman" w:hAnsi="Calibri" w:cs="Calibri"/>
+                <w:color w:val="000000"/>
+                <w:sz w:val="18"/>
+                <w:szCs w:val="18"/>
+                <w:lang w:eastAsia="en-ZA"/>
+              </w:rPr>
+            </w:pPr>
+          </w:p>
+        </w:tc>
+        <w:tc>
+          <w:tcPr>
+            <w:tcW w:w="4212" w:type="dxa"/>
+            <w:noWrap/>
+            <w:hideMark/>
+          </w:tcPr>
+          <w:p>
+            <w:pPr>
+              <w:cnfStyle w:val="000000000000" w:firstRow="0" w:lastRow="0" w:firstColumn="0" w:lastColumn="0" w:oddVBand="0" w:evenVBand="0" w:oddHBand="0" w:evenHBand="0" w:firstRowFirstColumn="0" w:firstRowLastColumn="0" w:lastRowFirstColumn="0" w:lastRowLastColumn="0"/>
+              <w:rPr>
+                <w:rFonts w:ascii="Calibri" w:eastAsia="Times New Roman" w:hAnsi="Calibri" w:cs="Calibri"/>
+                <w:color w:val="000000"/>
+                <w:sz w:val="18"/>
+                <w:szCs w:val="18"/>
+                <w:lang w:eastAsia="en-ZA"/>
+              </w:rPr>
+            </w:pPr>
+            <w:r>
+              <w:rPr>
+                <w:rFonts w:ascii="Calibri" w:eastAsia="Times New Roman" w:hAnsi="Calibri" w:cs="Calibri"/>
+                <w:color w:val="000000"/>
+                <w:sz w:val="18"/>
+                <w:szCs w:val="18"/>
                 <w:lang w:eastAsia="en-ZA"/>
               </w:rPr>
               <w:t>multiple floats</w:t>
@@ -994,23 +1136,27 @@
         </w:tc>
         <w:tc>
           <w:tcPr>
-            <w:tcW w:w="695" w:type="dxa"/>
-            <w:noWrap/>
-            <w:hideMark/>
-          </w:tcPr>
-          <w:p>
-            <w:pPr>
-              <w:cnfStyle w:val="000000000000" w:firstRow="0" w:lastRow="0" w:firstColumn="0" w:lastColumn="0" w:oddVBand="0" w:evenVBand="0" w:oddHBand="0" w:evenHBand="0" w:firstRowFirstColumn="0" w:firstRowLastColumn="0" w:lastRowFirstColumn="0" w:lastRowLastColumn="0"/>
-              <w:rPr>
-                <w:rFonts w:ascii="Calibri" w:eastAsia="Times New Roman" w:hAnsi="Calibri" w:cs="Calibri"/>
-                <w:color w:val="000000"/>
-                <w:lang w:eastAsia="en-ZA"/>
-              </w:rPr>
-            </w:pPr>
-            <w:r>
-              <w:rPr>
-                <w:rFonts w:ascii="Calibri" w:eastAsia="Times New Roman" w:hAnsi="Calibri" w:cs="Calibri"/>
-                <w:color w:val="000000"/>
+            <w:tcW w:w="1291" w:type="dxa"/>
+            <w:noWrap/>
+            <w:hideMark/>
+          </w:tcPr>
+          <w:p>
+            <w:pPr>
+              <w:cnfStyle w:val="000000000000" w:firstRow="0" w:lastRow="0" w:firstColumn="0" w:lastColumn="0" w:oddVBand="0" w:evenVBand="0" w:oddHBand="0" w:evenHBand="0" w:firstRowFirstColumn="0" w:firstRowLastColumn="0" w:lastRowFirstColumn="0" w:lastRowLastColumn="0"/>
+              <w:rPr>
+                <w:rFonts w:ascii="Calibri" w:eastAsia="Times New Roman" w:hAnsi="Calibri" w:cs="Calibri"/>
+                <w:color w:val="000000"/>
+                <w:sz w:val="18"/>
+                <w:szCs w:val="18"/>
+                <w:lang w:eastAsia="en-ZA"/>
+              </w:rPr>
+            </w:pPr>
+            <w:r>
+              <w:rPr>
+                <w:rFonts w:ascii="Calibri" w:eastAsia="Times New Roman" w:hAnsi="Calibri" w:cs="Calibri"/>
+                <w:color w:val="000000"/>
+                <w:sz w:val="18"/>
+                <w:szCs w:val="18"/>
                 <w:lang w:eastAsia="en-ZA"/>
               </w:rPr>
               <w:t>VLDM.32</w:t>
@@ -1019,23 +1165,27 @@
         </w:tc>
         <w:tc>
           <w:tcPr>
-            <w:tcW w:w="2844" w:type="dxa"/>
-            <w:noWrap/>
-            <w:hideMark/>
-          </w:tcPr>
-          <w:p>
-            <w:pPr>
-              <w:cnfStyle w:val="000000000000" w:firstRow="0" w:lastRow="0" w:firstColumn="0" w:lastColumn="0" w:oddVBand="0" w:evenVBand="0" w:oddHBand="0" w:evenHBand="0" w:firstRowFirstColumn="0" w:firstRowLastColumn="0" w:lastRowFirstColumn="0" w:lastRowLastColumn="0"/>
-              <w:rPr>
-                <w:rFonts w:ascii="Calibri" w:eastAsia="Times New Roman" w:hAnsi="Calibri" w:cs="Calibri"/>
-                <w:color w:val="000000"/>
-                <w:lang w:eastAsia="en-ZA"/>
-              </w:rPr>
-            </w:pPr>
-            <w:r>
-              <w:rPr>
-                <w:rFonts w:ascii="Calibri" w:eastAsia="Times New Roman" w:hAnsi="Calibri" w:cs="Calibri"/>
-                <w:color w:val="000000"/>
+            <w:tcW w:w="2440" w:type="dxa"/>
+            <w:noWrap/>
+            <w:hideMark/>
+          </w:tcPr>
+          <w:p>
+            <w:pPr>
+              <w:cnfStyle w:val="000000000000" w:firstRow="0" w:lastRow="0" w:firstColumn="0" w:lastColumn="0" w:oddVBand="0" w:evenVBand="0" w:oddHBand="0" w:evenHBand="0" w:firstRowFirstColumn="0" w:firstRowLastColumn="0" w:lastRowFirstColumn="0" w:lastRowLastColumn="0"/>
+              <w:rPr>
+                <w:rFonts w:ascii="Calibri" w:eastAsia="Times New Roman" w:hAnsi="Calibri" w:cs="Calibri"/>
+                <w:color w:val="000000"/>
+                <w:sz w:val="18"/>
+                <w:szCs w:val="18"/>
+                <w:lang w:eastAsia="en-ZA"/>
+              </w:rPr>
+            </w:pPr>
+            <w:r>
+              <w:rPr>
+                <w:rFonts w:ascii="Calibri" w:eastAsia="Times New Roman" w:hAnsi="Calibri" w:cs="Calibri"/>
+                <w:color w:val="000000"/>
+                <w:sz w:val="18"/>
+                <w:szCs w:val="18"/>
                 <w:lang w:eastAsia="en-ZA"/>
               </w:rPr>
               <w:t>1+N, where N is the number of floats.</w:t>
@@ -1045,44 +1195,50 @@
       </w:tr>
       <w:tr>
         <w:trPr>
-          <w:trHeight w:val="300"/>
+          <w:trHeight w:val="76"/>
         </w:trPr>
         <w:tc>
           <w:tcPr>
             <w:cnfStyle w:val="001000000000" w:firstRow="0" w:lastRow="0" w:firstColumn="1" w:lastColumn="0" w:oddVBand="0" w:evenVBand="0" w:oddHBand="0" w:evenHBand="0" w:firstRowFirstColumn="0" w:firstRowLastColumn="0" w:lastRowFirstColumn="0" w:lastRowLastColumn="0"/>
-            <w:tcW w:w="913" w:type="dxa"/>
-            <w:noWrap/>
-            <w:hideMark/>
-          </w:tcPr>
-          <w:p>
-            <w:pPr>
-              <w:rPr>
-                <w:rFonts w:ascii="Calibri" w:eastAsia="Times New Roman" w:hAnsi="Calibri" w:cs="Calibri"/>
-                <w:color w:val="000000"/>
-                <w:lang w:eastAsia="en-ZA"/>
-              </w:rPr>
-            </w:pPr>
-          </w:p>
-        </w:tc>
-        <w:tc>
-          <w:tcPr>
-            <w:tcW w:w="4908" w:type="dxa"/>
-            <w:noWrap/>
-            <w:hideMark/>
-          </w:tcPr>
-          <w:p>
-            <w:pPr>
-              <w:cnfStyle w:val="000000000000" w:firstRow="0" w:lastRow="0" w:firstColumn="0" w:lastColumn="0" w:oddVBand="0" w:evenVBand="0" w:oddHBand="0" w:evenHBand="0" w:firstRowFirstColumn="0" w:firstRowLastColumn="0" w:lastRowFirstColumn="0" w:lastRowLastColumn="0"/>
-              <w:rPr>
-                <w:rFonts w:ascii="Calibri" w:eastAsia="Times New Roman" w:hAnsi="Calibri" w:cs="Calibri"/>
-                <w:color w:val="000000"/>
-                <w:lang w:eastAsia="en-ZA"/>
-              </w:rPr>
-            </w:pPr>
-            <w:r>
-              <w:rPr>
-                <w:rFonts w:ascii="Calibri" w:eastAsia="Times New Roman" w:hAnsi="Calibri" w:cs="Calibri"/>
-                <w:color w:val="000000"/>
+            <w:tcW w:w="1154" w:type="dxa"/>
+            <w:noWrap/>
+            <w:hideMark/>
+          </w:tcPr>
+          <w:p>
+            <w:pPr>
+              <w:rPr>
+                <w:rFonts w:ascii="Calibri" w:eastAsia="Times New Roman" w:hAnsi="Calibri" w:cs="Calibri"/>
+                <w:color w:val="000000"/>
+                <w:sz w:val="18"/>
+                <w:szCs w:val="18"/>
+                <w:lang w:eastAsia="en-ZA"/>
+              </w:rPr>
+            </w:pPr>
+          </w:p>
+        </w:tc>
+        <w:tc>
+          <w:tcPr>
+            <w:tcW w:w="4212" w:type="dxa"/>
+            <w:noWrap/>
+            <w:hideMark/>
+          </w:tcPr>
+          <w:p>
+            <w:pPr>
+              <w:cnfStyle w:val="000000000000" w:firstRow="0" w:lastRow="0" w:firstColumn="0" w:lastColumn="0" w:oddVBand="0" w:evenVBand="0" w:oddHBand="0" w:evenHBand="0" w:firstRowFirstColumn="0" w:firstRowLastColumn="0" w:lastRowFirstColumn="0" w:lastRowLastColumn="0"/>
+              <w:rPr>
+                <w:rFonts w:ascii="Calibri" w:eastAsia="Times New Roman" w:hAnsi="Calibri" w:cs="Calibri"/>
+                <w:color w:val="000000"/>
+                <w:sz w:val="18"/>
+                <w:szCs w:val="18"/>
+                <w:lang w:eastAsia="en-ZA"/>
+              </w:rPr>
+            </w:pPr>
+            <w:r>
+              <w:rPr>
+                <w:rFonts w:ascii="Calibri" w:eastAsia="Times New Roman" w:hAnsi="Calibri" w:cs="Calibri"/>
+                <w:color w:val="000000"/>
+                <w:sz w:val="18"/>
+                <w:szCs w:val="18"/>
                 <w:lang w:eastAsia="en-ZA"/>
               </w:rPr>
               <w:t>single double</w:t>
@@ -1091,23 +1247,27 @@
         </w:tc>
         <w:tc>
           <w:tcPr>
-            <w:tcW w:w="695" w:type="dxa"/>
-            <w:noWrap/>
-            <w:hideMark/>
-          </w:tcPr>
-          <w:p>
-            <w:pPr>
-              <w:cnfStyle w:val="000000000000" w:firstRow="0" w:lastRow="0" w:firstColumn="0" w:lastColumn="0" w:oddVBand="0" w:evenVBand="0" w:oddHBand="0" w:evenHBand="0" w:firstRowFirstColumn="0" w:firstRowLastColumn="0" w:lastRowFirstColumn="0" w:lastRowLastColumn="0"/>
-              <w:rPr>
-                <w:rFonts w:ascii="Calibri" w:eastAsia="Times New Roman" w:hAnsi="Calibri" w:cs="Calibri"/>
-                <w:color w:val="000000"/>
-                <w:lang w:eastAsia="en-ZA"/>
-              </w:rPr>
-            </w:pPr>
-            <w:r>
-              <w:rPr>
-                <w:rFonts w:ascii="Calibri" w:eastAsia="Times New Roman" w:hAnsi="Calibri" w:cs="Calibri"/>
-                <w:color w:val="000000"/>
+            <w:tcW w:w="1291" w:type="dxa"/>
+            <w:noWrap/>
+            <w:hideMark/>
+          </w:tcPr>
+          <w:p>
+            <w:pPr>
+              <w:cnfStyle w:val="000000000000" w:firstRow="0" w:lastRow="0" w:firstColumn="0" w:lastColumn="0" w:oddVBand="0" w:evenVBand="0" w:oddHBand="0" w:evenHBand="0" w:firstRowFirstColumn="0" w:firstRowLastColumn="0" w:lastRowFirstColumn="0" w:lastRowLastColumn="0"/>
+              <w:rPr>
+                <w:rFonts w:ascii="Calibri" w:eastAsia="Times New Roman" w:hAnsi="Calibri" w:cs="Calibri"/>
+                <w:color w:val="000000"/>
+                <w:sz w:val="18"/>
+                <w:szCs w:val="18"/>
+                <w:lang w:eastAsia="en-ZA"/>
+              </w:rPr>
+            </w:pPr>
+            <w:r>
+              <w:rPr>
+                <w:rFonts w:ascii="Calibri" w:eastAsia="Times New Roman" w:hAnsi="Calibri" w:cs="Calibri"/>
+                <w:color w:val="000000"/>
+                <w:sz w:val="18"/>
+                <w:szCs w:val="18"/>
                 <w:lang w:eastAsia="en-ZA"/>
               </w:rPr>
               <w:t>VLDR.64</w:t>
@@ -1116,7 +1276,7 @@
         </w:tc>
         <w:tc>
           <w:tcPr>
-            <w:tcW w:w="2844" w:type="dxa"/>
+            <w:tcW w:w="2440" w:type="dxa"/>
             <w:noWrap/>
             <w:hideMark/>
           </w:tcPr>
@@ -1127,13 +1287,17 @@
               <w:rPr>
                 <w:rFonts w:ascii="Calibri" w:eastAsia="Times New Roman" w:hAnsi="Calibri" w:cs="Calibri"/>
                 <w:color w:val="000000"/>
-                <w:lang w:eastAsia="en-ZA"/>
-              </w:rPr>
-            </w:pPr>
-            <w:r>
-              <w:rPr>
-                <w:rFonts w:ascii="Calibri" w:eastAsia="Times New Roman" w:hAnsi="Calibri" w:cs="Calibri"/>
-                <w:color w:val="000000"/>
+                <w:sz w:val="18"/>
+                <w:szCs w:val="18"/>
+                <w:lang w:eastAsia="en-ZA"/>
+              </w:rPr>
+            </w:pPr>
+            <w:r>
+              <w:rPr>
+                <w:rFonts w:ascii="Calibri" w:eastAsia="Times New Roman" w:hAnsi="Calibri" w:cs="Calibri"/>
+                <w:color w:val="000000"/>
+                <w:sz w:val="18"/>
+                <w:szCs w:val="18"/>
                 <w:lang w:eastAsia="en-ZA"/>
               </w:rPr>
               <w:t>3</w:t>
@@ -1143,12 +1307,12 @@
       </w:tr>
       <w:tr>
         <w:trPr>
-          <w:trHeight w:val="300"/>
+          <w:trHeight w:val="76"/>
         </w:trPr>
         <w:tc>
           <w:tcPr>
             <w:cnfStyle w:val="001000000000" w:firstRow="0" w:lastRow="0" w:firstColumn="1" w:lastColumn="0" w:oddVBand="0" w:evenVBand="0" w:oddHBand="0" w:evenHBand="0" w:firstRowFirstColumn="0" w:firstRowLastColumn="0" w:lastRowFirstColumn="0" w:lastRowLastColumn="0"/>
-            <w:tcW w:w="913" w:type="dxa"/>
+            <w:tcW w:w="1154" w:type="dxa"/>
             <w:noWrap/>
             <w:hideMark/>
           </w:tcPr>
@@ -1158,30 +1322,36 @@
               <w:rPr>
                 <w:rFonts w:ascii="Calibri" w:eastAsia="Times New Roman" w:hAnsi="Calibri" w:cs="Calibri"/>
                 <w:color w:val="000000"/>
-                <w:lang w:eastAsia="en-ZA"/>
-              </w:rPr>
-            </w:pPr>
-          </w:p>
-        </w:tc>
-        <w:tc>
-          <w:tcPr>
-            <w:tcW w:w="4908" w:type="dxa"/>
-            <w:noWrap/>
-            <w:hideMark/>
-          </w:tcPr>
-          <w:p>
-            <w:pPr>
-              <w:cnfStyle w:val="000000000000" w:firstRow="0" w:lastRow="0" w:firstColumn="0" w:lastColumn="0" w:oddVBand="0" w:evenVBand="0" w:oddHBand="0" w:evenHBand="0" w:firstRowFirstColumn="0" w:firstRowLastColumn="0" w:lastRowFirstColumn="0" w:lastRowLastColumn="0"/>
-              <w:rPr>
-                <w:rFonts w:ascii="Calibri" w:eastAsia="Times New Roman" w:hAnsi="Calibri" w:cs="Calibri"/>
-                <w:color w:val="000000"/>
-                <w:lang w:eastAsia="en-ZA"/>
-              </w:rPr>
-            </w:pPr>
-            <w:r>
-              <w:rPr>
-                <w:rFonts w:ascii="Calibri" w:eastAsia="Times New Roman" w:hAnsi="Calibri" w:cs="Calibri"/>
-                <w:color w:val="000000"/>
+                <w:sz w:val="18"/>
+                <w:szCs w:val="18"/>
+                <w:lang w:eastAsia="en-ZA"/>
+              </w:rPr>
+            </w:pPr>
+          </w:p>
+        </w:tc>
+        <w:tc>
+          <w:tcPr>
+            <w:tcW w:w="4212" w:type="dxa"/>
+            <w:noWrap/>
+            <w:hideMark/>
+          </w:tcPr>
+          <w:p>
+            <w:pPr>
+              <w:cnfStyle w:val="000000000000" w:firstRow="0" w:lastRow="0" w:firstColumn="0" w:lastColumn="0" w:oddVBand="0" w:evenVBand="0" w:oddHBand="0" w:evenHBand="0" w:firstRowFirstColumn="0" w:firstRowLastColumn="0" w:lastRowFirstColumn="0" w:lastRowLastColumn="0"/>
+              <w:rPr>
+                <w:rFonts w:ascii="Calibri" w:eastAsia="Times New Roman" w:hAnsi="Calibri" w:cs="Calibri"/>
+                <w:color w:val="000000"/>
+                <w:sz w:val="18"/>
+                <w:szCs w:val="18"/>
+                <w:lang w:eastAsia="en-ZA"/>
+              </w:rPr>
+            </w:pPr>
+            <w:r>
+              <w:rPr>
+                <w:rFonts w:ascii="Calibri" w:eastAsia="Times New Roman" w:hAnsi="Calibri" w:cs="Calibri"/>
+                <w:color w:val="000000"/>
+                <w:sz w:val="18"/>
+                <w:szCs w:val="18"/>
                 <w:lang w:eastAsia="en-ZA"/>
               </w:rPr>
               <w:t>single float</w:t>
@@ -1190,23 +1360,27 @@
         </w:tc>
         <w:tc>
           <w:tcPr>
-            <w:tcW w:w="695" w:type="dxa"/>
-            <w:noWrap/>
-            <w:hideMark/>
-          </w:tcPr>
-          <w:p>
-            <w:pPr>
-              <w:cnfStyle w:val="000000000000" w:firstRow="0" w:lastRow="0" w:firstColumn="0" w:lastColumn="0" w:oddVBand="0" w:evenVBand="0" w:oddHBand="0" w:evenHBand="0" w:firstRowFirstColumn="0" w:firstRowLastColumn="0" w:lastRowFirstColumn="0" w:lastRowLastColumn="0"/>
-              <w:rPr>
-                <w:rFonts w:ascii="Calibri" w:eastAsia="Times New Roman" w:hAnsi="Calibri" w:cs="Calibri"/>
-                <w:color w:val="000000"/>
-                <w:lang w:eastAsia="en-ZA"/>
-              </w:rPr>
-            </w:pPr>
-            <w:r>
-              <w:rPr>
-                <w:rFonts w:ascii="Calibri" w:eastAsia="Times New Roman" w:hAnsi="Calibri" w:cs="Calibri"/>
-                <w:color w:val="000000"/>
+            <w:tcW w:w="1291" w:type="dxa"/>
+            <w:noWrap/>
+            <w:hideMark/>
+          </w:tcPr>
+          <w:p>
+            <w:pPr>
+              <w:cnfStyle w:val="000000000000" w:firstRow="0" w:lastRow="0" w:firstColumn="0" w:lastColumn="0" w:oddVBand="0" w:evenVBand="0" w:oddHBand="0" w:evenHBand="0" w:firstRowFirstColumn="0" w:firstRowLastColumn="0" w:lastRowFirstColumn="0" w:lastRowLastColumn="0"/>
+              <w:rPr>
+                <w:rFonts w:ascii="Calibri" w:eastAsia="Times New Roman" w:hAnsi="Calibri" w:cs="Calibri"/>
+                <w:color w:val="000000"/>
+                <w:sz w:val="18"/>
+                <w:szCs w:val="18"/>
+                <w:lang w:eastAsia="en-ZA"/>
+              </w:rPr>
+            </w:pPr>
+            <w:r>
+              <w:rPr>
+                <w:rFonts w:ascii="Calibri" w:eastAsia="Times New Roman" w:hAnsi="Calibri" w:cs="Calibri"/>
+                <w:color w:val="000000"/>
+                <w:sz w:val="18"/>
+                <w:szCs w:val="18"/>
                 <w:lang w:eastAsia="en-ZA"/>
               </w:rPr>
               <w:t>VLDR.32</w:t>
@@ -1215,7 +1389,7 @@
         </w:tc>
         <w:tc>
           <w:tcPr>
-            <w:tcW w:w="2844" w:type="dxa"/>
+            <w:tcW w:w="2440" w:type="dxa"/>
             <w:noWrap/>
             <w:hideMark/>
           </w:tcPr>
@@ -1226,13 +1400,17 @@
               <w:rPr>
                 <w:rFonts w:ascii="Calibri" w:eastAsia="Times New Roman" w:hAnsi="Calibri" w:cs="Calibri"/>
                 <w:color w:val="000000"/>
-                <w:lang w:eastAsia="en-ZA"/>
-              </w:rPr>
-            </w:pPr>
-            <w:r>
-              <w:rPr>
-                <w:rFonts w:ascii="Calibri" w:eastAsia="Times New Roman" w:hAnsi="Calibri" w:cs="Calibri"/>
-                <w:color w:val="000000"/>
+                <w:sz w:val="18"/>
+                <w:szCs w:val="18"/>
+                <w:lang w:eastAsia="en-ZA"/>
+              </w:rPr>
+            </w:pPr>
+            <w:r>
+              <w:rPr>
+                <w:rFonts w:ascii="Calibri" w:eastAsia="Times New Roman" w:hAnsi="Calibri" w:cs="Calibri"/>
+                <w:color w:val="000000"/>
+                <w:sz w:val="18"/>
+                <w:szCs w:val="18"/>
                 <w:lang w:eastAsia="en-ZA"/>
               </w:rPr>
               <w:t>2</w:t>
@@ -1242,27 +1420,31 @@
       </w:tr>
       <w:tr>
         <w:trPr>
-          <w:trHeight w:val="300"/>
+          <w:trHeight w:val="76"/>
         </w:trPr>
         <w:tc>
           <w:tcPr>
             <w:cnfStyle w:val="001000000000" w:firstRow="0" w:lastRow="0" w:firstColumn="1" w:lastColumn="0" w:oddVBand="0" w:evenVBand="0" w:oddHBand="0" w:evenHBand="0" w:firstRowFirstColumn="0" w:firstRowLastColumn="0" w:lastRowFirstColumn="0" w:lastRowLastColumn="0"/>
-            <w:tcW w:w="913" w:type="dxa"/>
-            <w:noWrap/>
-            <w:hideMark/>
-          </w:tcPr>
-          <w:p>
-            <w:pPr>
-              <w:rPr>
-                <w:rFonts w:ascii="Calibri" w:eastAsia="Times New Roman" w:hAnsi="Calibri" w:cs="Calibri"/>
-                <w:color w:val="000000"/>
-                <w:lang w:eastAsia="en-ZA"/>
-              </w:rPr>
-            </w:pPr>
-            <w:r>
-              <w:rPr>
-                <w:rFonts w:ascii="Calibri" w:eastAsia="Times New Roman" w:hAnsi="Calibri" w:cs="Calibri"/>
-                <w:color w:val="000000"/>
+            <w:tcW w:w="1154" w:type="dxa"/>
+            <w:noWrap/>
+            <w:hideMark/>
+          </w:tcPr>
+          <w:p>
+            <w:pPr>
+              <w:rPr>
+                <w:rFonts w:ascii="Calibri" w:eastAsia="Times New Roman" w:hAnsi="Calibri" w:cs="Calibri"/>
+                <w:color w:val="000000"/>
+                <w:sz w:val="18"/>
+                <w:szCs w:val="18"/>
+                <w:lang w:eastAsia="en-ZA"/>
+              </w:rPr>
+            </w:pPr>
+            <w:r>
+              <w:rPr>
+                <w:rFonts w:ascii="Calibri" w:eastAsia="Times New Roman" w:hAnsi="Calibri" w:cs="Calibri"/>
+                <w:color w:val="000000"/>
+                <w:sz w:val="18"/>
+                <w:szCs w:val="18"/>
                 <w:lang w:eastAsia="en-ZA"/>
               </w:rPr>
               <w:t>Move</w:t>
@@ -1271,23 +1453,27 @@
         </w:tc>
         <w:tc>
           <w:tcPr>
-            <w:tcW w:w="4908" w:type="dxa"/>
-            <w:noWrap/>
-            <w:hideMark/>
-          </w:tcPr>
-          <w:p>
-            <w:pPr>
-              <w:cnfStyle w:val="000000000000" w:firstRow="0" w:lastRow="0" w:firstColumn="0" w:lastColumn="0" w:oddVBand="0" w:evenVBand="0" w:oddHBand="0" w:evenHBand="0" w:firstRowFirstColumn="0" w:firstRowLastColumn="0" w:lastRowFirstColumn="0" w:lastRowLastColumn="0"/>
-              <w:rPr>
-                <w:rFonts w:ascii="Calibri" w:eastAsia="Times New Roman" w:hAnsi="Calibri" w:cs="Calibri"/>
-                <w:color w:val="000000"/>
-                <w:lang w:eastAsia="en-ZA"/>
-              </w:rPr>
-            </w:pPr>
-            <w:r>
-              <w:rPr>
-                <w:rFonts w:ascii="Calibri" w:eastAsia="Times New Roman" w:hAnsi="Calibri" w:cs="Calibri"/>
-                <w:color w:val="000000"/>
+            <w:tcW w:w="4212" w:type="dxa"/>
+            <w:noWrap/>
+            <w:hideMark/>
+          </w:tcPr>
+          <w:p>
+            <w:pPr>
+              <w:cnfStyle w:val="000000000000" w:firstRow="0" w:lastRow="0" w:firstColumn="0" w:lastColumn="0" w:oddVBand="0" w:evenVBand="0" w:oddHBand="0" w:evenHBand="0" w:firstRowFirstColumn="0" w:firstRowLastColumn="0" w:lastRowFirstColumn="0" w:lastRowLastColumn="0"/>
+              <w:rPr>
+                <w:rFonts w:ascii="Calibri" w:eastAsia="Times New Roman" w:hAnsi="Calibri" w:cs="Calibri"/>
+                <w:color w:val="000000"/>
+                <w:sz w:val="18"/>
+                <w:szCs w:val="18"/>
+                <w:lang w:eastAsia="en-ZA"/>
+              </w:rPr>
+            </w:pPr>
+            <w:r>
+              <w:rPr>
+                <w:rFonts w:ascii="Calibri" w:eastAsia="Times New Roman" w:hAnsi="Calibri" w:cs="Calibri"/>
+                <w:color w:val="000000"/>
+                <w:sz w:val="18"/>
+                <w:szCs w:val="18"/>
                 <w:lang w:eastAsia="en-ZA"/>
               </w:rPr>
               <w:t>top/bottom half of double to/from core register</w:t>
@@ -1296,23 +1482,27 @@
         </w:tc>
         <w:tc>
           <w:tcPr>
-            <w:tcW w:w="695" w:type="dxa"/>
-            <w:noWrap/>
-            <w:hideMark/>
-          </w:tcPr>
-          <w:p>
-            <w:pPr>
-              <w:cnfStyle w:val="000000000000" w:firstRow="0" w:lastRow="0" w:firstColumn="0" w:lastColumn="0" w:oddVBand="0" w:evenVBand="0" w:oddHBand="0" w:evenHBand="0" w:firstRowFirstColumn="0" w:firstRowLastColumn="0" w:lastRowFirstColumn="0" w:lastRowLastColumn="0"/>
-              <w:rPr>
-                <w:rFonts w:ascii="Calibri" w:eastAsia="Times New Roman" w:hAnsi="Calibri" w:cs="Calibri"/>
-                <w:color w:val="000000"/>
-                <w:lang w:eastAsia="en-ZA"/>
-              </w:rPr>
-            </w:pPr>
-            <w:r>
-              <w:rPr>
-                <w:rFonts w:ascii="Calibri" w:eastAsia="Times New Roman" w:hAnsi="Calibri" w:cs="Calibri"/>
-                <w:color w:val="000000"/>
+            <w:tcW w:w="1291" w:type="dxa"/>
+            <w:noWrap/>
+            <w:hideMark/>
+          </w:tcPr>
+          <w:p>
+            <w:pPr>
+              <w:cnfStyle w:val="000000000000" w:firstRow="0" w:lastRow="0" w:firstColumn="0" w:lastColumn="0" w:oddVBand="0" w:evenVBand="0" w:oddHBand="0" w:evenHBand="0" w:firstRowFirstColumn="0" w:firstRowLastColumn="0" w:lastRowFirstColumn="0" w:lastRowLastColumn="0"/>
+              <w:rPr>
+                <w:rFonts w:ascii="Calibri" w:eastAsia="Times New Roman" w:hAnsi="Calibri" w:cs="Calibri"/>
+                <w:color w:val="000000"/>
+                <w:sz w:val="18"/>
+                <w:szCs w:val="18"/>
+                <w:lang w:eastAsia="en-ZA"/>
+              </w:rPr>
+            </w:pPr>
+            <w:r>
+              <w:rPr>
+                <w:rFonts w:ascii="Calibri" w:eastAsia="Times New Roman" w:hAnsi="Calibri" w:cs="Calibri"/>
+                <w:color w:val="000000"/>
+                <w:sz w:val="18"/>
+                <w:szCs w:val="18"/>
                 <w:lang w:eastAsia="en-ZA"/>
               </w:rPr>
               <w:t>VMOV</w:t>
@@ -1321,7 +1511,7 @@
         </w:tc>
         <w:tc>
           <w:tcPr>
-            <w:tcW w:w="2844" w:type="dxa"/>
+            <w:tcW w:w="2440" w:type="dxa"/>
             <w:noWrap/>
             <w:hideMark/>
           </w:tcPr>
@@ -1332,13 +1522,17 @@
               <w:rPr>
                 <w:rFonts w:ascii="Calibri" w:eastAsia="Times New Roman" w:hAnsi="Calibri" w:cs="Calibri"/>
                 <w:color w:val="000000"/>
-                <w:lang w:eastAsia="en-ZA"/>
-              </w:rPr>
-            </w:pPr>
-            <w:r>
-              <w:rPr>
-                <w:rFonts w:ascii="Calibri" w:eastAsia="Times New Roman" w:hAnsi="Calibri" w:cs="Calibri"/>
-                <w:color w:val="000000"/>
+                <w:sz w:val="18"/>
+                <w:szCs w:val="18"/>
+                <w:lang w:eastAsia="en-ZA"/>
+              </w:rPr>
+            </w:pPr>
+            <w:r>
+              <w:rPr>
+                <w:rFonts w:ascii="Calibri" w:eastAsia="Times New Roman" w:hAnsi="Calibri" w:cs="Calibri"/>
+                <w:color w:val="000000"/>
+                <w:sz w:val="18"/>
+                <w:szCs w:val="18"/>
                 <w:lang w:eastAsia="en-ZA"/>
               </w:rPr>
               <w:t>1</w:t>
@@ -1348,12 +1542,12 @@
       </w:tr>
       <w:tr>
         <w:trPr>
-          <w:trHeight w:val="300"/>
+          <w:trHeight w:val="76"/>
         </w:trPr>
         <w:tc>
           <w:tcPr>
             <w:cnfStyle w:val="001000000000" w:firstRow="0" w:lastRow="0" w:firstColumn="1" w:lastColumn="0" w:oddVBand="0" w:evenVBand="0" w:oddHBand="0" w:evenHBand="0" w:firstRowFirstColumn="0" w:firstRowLastColumn="0" w:lastRowFirstColumn="0" w:lastRowLastColumn="0"/>
-            <w:tcW w:w="913" w:type="dxa"/>
+            <w:tcW w:w="1154" w:type="dxa"/>
             <w:noWrap/>
             <w:hideMark/>
           </w:tcPr>
@@ -1363,30 +1557,36 @@
               <w:rPr>
                 <w:rFonts w:ascii="Calibri" w:eastAsia="Times New Roman" w:hAnsi="Calibri" w:cs="Calibri"/>
                 <w:color w:val="000000"/>
-                <w:lang w:eastAsia="en-ZA"/>
-              </w:rPr>
-            </w:pPr>
-          </w:p>
-        </w:tc>
-        <w:tc>
-          <w:tcPr>
-            <w:tcW w:w="4908" w:type="dxa"/>
-            <w:noWrap/>
-            <w:hideMark/>
-          </w:tcPr>
-          <w:p>
-            <w:pPr>
-              <w:cnfStyle w:val="000000000000" w:firstRow="0" w:lastRow="0" w:firstColumn="0" w:lastColumn="0" w:oddVBand="0" w:evenVBand="0" w:oddHBand="0" w:evenHBand="0" w:firstRowFirstColumn="0" w:firstRowLastColumn="0" w:lastRowFirstColumn="0" w:lastRowLastColumn="0"/>
-              <w:rPr>
-                <w:rFonts w:ascii="Calibri" w:eastAsia="Times New Roman" w:hAnsi="Calibri" w:cs="Calibri"/>
-                <w:color w:val="000000"/>
-                <w:lang w:eastAsia="en-ZA"/>
-              </w:rPr>
-            </w:pPr>
-            <w:r>
-              <w:rPr>
-                <w:rFonts w:ascii="Calibri" w:eastAsia="Times New Roman" w:hAnsi="Calibri" w:cs="Calibri"/>
-                <w:color w:val="000000"/>
+                <w:sz w:val="18"/>
+                <w:szCs w:val="18"/>
+                <w:lang w:eastAsia="en-ZA"/>
+              </w:rPr>
+            </w:pPr>
+          </w:p>
+        </w:tc>
+        <w:tc>
+          <w:tcPr>
+            <w:tcW w:w="4212" w:type="dxa"/>
+            <w:noWrap/>
+            <w:hideMark/>
+          </w:tcPr>
+          <w:p>
+            <w:pPr>
+              <w:cnfStyle w:val="000000000000" w:firstRow="0" w:lastRow="0" w:firstColumn="0" w:lastColumn="0" w:oddVBand="0" w:evenVBand="0" w:oddHBand="0" w:evenHBand="0" w:firstRowFirstColumn="0" w:firstRowLastColumn="0" w:lastRowFirstColumn="0" w:lastRowLastColumn="0"/>
+              <w:rPr>
+                <w:rFonts w:ascii="Calibri" w:eastAsia="Times New Roman" w:hAnsi="Calibri" w:cs="Calibri"/>
+                <w:color w:val="000000"/>
+                <w:sz w:val="18"/>
+                <w:szCs w:val="18"/>
+                <w:lang w:eastAsia="en-ZA"/>
+              </w:rPr>
+            </w:pPr>
+            <w:r>
+              <w:rPr>
+                <w:rFonts w:ascii="Calibri" w:eastAsia="Times New Roman" w:hAnsi="Calibri" w:cs="Calibri"/>
+                <w:color w:val="000000"/>
+                <w:sz w:val="18"/>
+                <w:szCs w:val="18"/>
                 <w:lang w:eastAsia="en-ZA"/>
               </w:rPr>
               <w:t>immediate/float to float-register</w:t>
@@ -1395,23 +1595,27 @@
         </w:tc>
         <w:tc>
           <w:tcPr>
-            <w:tcW w:w="695" w:type="dxa"/>
-            <w:noWrap/>
-            <w:hideMark/>
-          </w:tcPr>
-          <w:p>
-            <w:pPr>
-              <w:cnfStyle w:val="000000000000" w:firstRow="0" w:lastRow="0" w:firstColumn="0" w:lastColumn="0" w:oddVBand="0" w:evenVBand="0" w:oddHBand="0" w:evenHBand="0" w:firstRowFirstColumn="0" w:firstRowLastColumn="0" w:lastRowFirstColumn="0" w:lastRowLastColumn="0"/>
-              <w:rPr>
-                <w:rFonts w:ascii="Calibri" w:eastAsia="Times New Roman" w:hAnsi="Calibri" w:cs="Calibri"/>
-                <w:color w:val="000000"/>
-                <w:lang w:eastAsia="en-ZA"/>
-              </w:rPr>
-            </w:pPr>
-            <w:r>
-              <w:rPr>
-                <w:rFonts w:ascii="Calibri" w:eastAsia="Times New Roman" w:hAnsi="Calibri" w:cs="Calibri"/>
-                <w:color w:val="000000"/>
+            <w:tcW w:w="1291" w:type="dxa"/>
+            <w:noWrap/>
+            <w:hideMark/>
+          </w:tcPr>
+          <w:p>
+            <w:pPr>
+              <w:cnfStyle w:val="000000000000" w:firstRow="0" w:lastRow="0" w:firstColumn="0" w:lastColumn="0" w:oddVBand="0" w:evenVBand="0" w:oddHBand="0" w:evenHBand="0" w:firstRowFirstColumn="0" w:firstRowLastColumn="0" w:lastRowFirstColumn="0" w:lastRowLastColumn="0"/>
+              <w:rPr>
+                <w:rFonts w:ascii="Calibri" w:eastAsia="Times New Roman" w:hAnsi="Calibri" w:cs="Calibri"/>
+                <w:color w:val="000000"/>
+                <w:sz w:val="18"/>
+                <w:szCs w:val="18"/>
+                <w:lang w:eastAsia="en-ZA"/>
+              </w:rPr>
+            </w:pPr>
+            <w:r>
+              <w:rPr>
+                <w:rFonts w:ascii="Calibri" w:eastAsia="Times New Roman" w:hAnsi="Calibri" w:cs="Calibri"/>
+                <w:color w:val="000000"/>
+                <w:sz w:val="18"/>
+                <w:szCs w:val="18"/>
                 <w:lang w:eastAsia="en-ZA"/>
               </w:rPr>
               <w:t>VMOV</w:t>
@@ -1420,7 +1624,7 @@
         </w:tc>
         <w:tc>
           <w:tcPr>
-            <w:tcW w:w="2844" w:type="dxa"/>
+            <w:tcW w:w="2440" w:type="dxa"/>
             <w:noWrap/>
             <w:hideMark/>
           </w:tcPr>
@@ -1431,13 +1635,17 @@
               <w:rPr>
                 <w:rFonts w:ascii="Calibri" w:eastAsia="Times New Roman" w:hAnsi="Calibri" w:cs="Calibri"/>
                 <w:color w:val="000000"/>
-                <w:lang w:eastAsia="en-ZA"/>
-              </w:rPr>
-            </w:pPr>
-            <w:r>
-              <w:rPr>
-                <w:rFonts w:ascii="Calibri" w:eastAsia="Times New Roman" w:hAnsi="Calibri" w:cs="Calibri"/>
-                <w:color w:val="000000"/>
+                <w:sz w:val="18"/>
+                <w:szCs w:val="18"/>
+                <w:lang w:eastAsia="en-ZA"/>
+              </w:rPr>
+            </w:pPr>
+            <w:r>
+              <w:rPr>
+                <w:rFonts w:ascii="Calibri" w:eastAsia="Times New Roman" w:hAnsi="Calibri" w:cs="Calibri"/>
+                <w:color w:val="000000"/>
+                <w:sz w:val="18"/>
+                <w:szCs w:val="18"/>
                 <w:lang w:eastAsia="en-ZA"/>
               </w:rPr>
               <w:t>1</w:t>
@@ -1447,12 +1655,12 @@
       </w:tr>
       <w:tr>
         <w:trPr>
-          <w:trHeight w:val="300"/>
+          <w:trHeight w:val="76"/>
         </w:trPr>
         <w:tc>
           <w:tcPr>
             <w:cnfStyle w:val="001000000000" w:firstRow="0" w:lastRow="0" w:firstColumn="1" w:lastColumn="0" w:oddVBand="0" w:evenVBand="0" w:oddHBand="0" w:evenHBand="0" w:firstRowFirstColumn="0" w:firstRowLastColumn="0" w:lastRowFirstColumn="0" w:lastRowLastColumn="0"/>
-            <w:tcW w:w="913" w:type="dxa"/>
+            <w:tcW w:w="1154" w:type="dxa"/>
             <w:noWrap/>
             <w:hideMark/>
           </w:tcPr>
@@ -1462,30 +1670,36 @@
               <w:rPr>
                 <w:rFonts w:ascii="Calibri" w:eastAsia="Times New Roman" w:hAnsi="Calibri" w:cs="Calibri"/>
                 <w:color w:val="000000"/>
-                <w:lang w:eastAsia="en-ZA"/>
-              </w:rPr>
-            </w:pPr>
-          </w:p>
-        </w:tc>
-        <w:tc>
-          <w:tcPr>
-            <w:tcW w:w="4908" w:type="dxa"/>
-            <w:noWrap/>
-            <w:hideMark/>
-          </w:tcPr>
-          <w:p>
-            <w:pPr>
-              <w:cnfStyle w:val="000000000000" w:firstRow="0" w:lastRow="0" w:firstColumn="0" w:lastColumn="0" w:oddVBand="0" w:evenVBand="0" w:oddHBand="0" w:evenHBand="0" w:firstRowFirstColumn="0" w:firstRowLastColumn="0" w:lastRowFirstColumn="0" w:lastRowLastColumn="0"/>
-              <w:rPr>
-                <w:rFonts w:ascii="Calibri" w:eastAsia="Times New Roman" w:hAnsi="Calibri" w:cs="Calibri"/>
-                <w:color w:val="000000"/>
-                <w:lang w:eastAsia="en-ZA"/>
-              </w:rPr>
-            </w:pPr>
-            <w:r>
-              <w:rPr>
-                <w:rFonts w:ascii="Calibri" w:eastAsia="Times New Roman" w:hAnsi="Calibri" w:cs="Calibri"/>
-                <w:color w:val="000000"/>
+                <w:sz w:val="18"/>
+                <w:szCs w:val="18"/>
+                <w:lang w:eastAsia="en-ZA"/>
+              </w:rPr>
+            </w:pPr>
+          </w:p>
+        </w:tc>
+        <w:tc>
+          <w:tcPr>
+            <w:tcW w:w="4212" w:type="dxa"/>
+            <w:noWrap/>
+            <w:hideMark/>
+          </w:tcPr>
+          <w:p>
+            <w:pPr>
+              <w:cnfStyle w:val="000000000000" w:firstRow="0" w:lastRow="0" w:firstColumn="0" w:lastColumn="0" w:oddVBand="0" w:evenVBand="0" w:oddHBand="0" w:evenHBand="0" w:firstRowFirstColumn="0" w:firstRowLastColumn="0" w:lastRowFirstColumn="0" w:lastRowLastColumn="0"/>
+              <w:rPr>
+                <w:rFonts w:ascii="Calibri" w:eastAsia="Times New Roman" w:hAnsi="Calibri" w:cs="Calibri"/>
+                <w:color w:val="000000"/>
+                <w:sz w:val="18"/>
+                <w:szCs w:val="18"/>
+                <w:lang w:eastAsia="en-ZA"/>
+              </w:rPr>
+            </w:pPr>
+            <w:r>
+              <w:rPr>
+                <w:rFonts w:ascii="Calibri" w:eastAsia="Times New Roman" w:hAnsi="Calibri" w:cs="Calibri"/>
+                <w:color w:val="000000"/>
+                <w:sz w:val="18"/>
+                <w:szCs w:val="18"/>
                 <w:lang w:eastAsia="en-ZA"/>
               </w:rPr>
               <w:t>two floats/one double to/from two core registers or one float to/from one core register</w:t>
@@ -1494,23 +1708,27 @@
         </w:tc>
         <w:tc>
           <w:tcPr>
-            <w:tcW w:w="695" w:type="dxa"/>
-            <w:noWrap/>
-            <w:hideMark/>
-          </w:tcPr>
-          <w:p>
-            <w:pPr>
-              <w:cnfStyle w:val="000000000000" w:firstRow="0" w:lastRow="0" w:firstColumn="0" w:lastColumn="0" w:oddVBand="0" w:evenVBand="0" w:oddHBand="0" w:evenHBand="0" w:firstRowFirstColumn="0" w:firstRowLastColumn="0" w:lastRowFirstColumn="0" w:lastRowLastColumn="0"/>
-              <w:rPr>
-                <w:rFonts w:ascii="Calibri" w:eastAsia="Times New Roman" w:hAnsi="Calibri" w:cs="Calibri"/>
-                <w:color w:val="000000"/>
-                <w:lang w:eastAsia="en-ZA"/>
-              </w:rPr>
-            </w:pPr>
-            <w:r>
-              <w:rPr>
-                <w:rFonts w:ascii="Calibri" w:eastAsia="Times New Roman" w:hAnsi="Calibri" w:cs="Calibri"/>
-                <w:color w:val="000000"/>
+            <w:tcW w:w="1291" w:type="dxa"/>
+            <w:noWrap/>
+            <w:hideMark/>
+          </w:tcPr>
+          <w:p>
+            <w:pPr>
+              <w:cnfStyle w:val="000000000000" w:firstRow="0" w:lastRow="0" w:firstColumn="0" w:lastColumn="0" w:oddVBand="0" w:evenVBand="0" w:oddHBand="0" w:evenHBand="0" w:firstRowFirstColumn="0" w:firstRowLastColumn="0" w:lastRowFirstColumn="0" w:lastRowLastColumn="0"/>
+              <w:rPr>
+                <w:rFonts w:ascii="Calibri" w:eastAsia="Times New Roman" w:hAnsi="Calibri" w:cs="Calibri"/>
+                <w:color w:val="000000"/>
+                <w:sz w:val="18"/>
+                <w:szCs w:val="18"/>
+                <w:lang w:eastAsia="en-ZA"/>
+              </w:rPr>
+            </w:pPr>
+            <w:r>
+              <w:rPr>
+                <w:rFonts w:ascii="Calibri" w:eastAsia="Times New Roman" w:hAnsi="Calibri" w:cs="Calibri"/>
+                <w:color w:val="000000"/>
+                <w:sz w:val="18"/>
+                <w:szCs w:val="18"/>
                 <w:lang w:eastAsia="en-ZA"/>
               </w:rPr>
               <w:t>VMOV</w:t>
@@ -1519,7 +1737,7 @@
         </w:tc>
         <w:tc>
           <w:tcPr>
-            <w:tcW w:w="2844" w:type="dxa"/>
+            <w:tcW w:w="2440" w:type="dxa"/>
             <w:noWrap/>
             <w:hideMark/>
           </w:tcPr>
@@ -1530,13 +1748,17 @@
               <w:rPr>
                 <w:rFonts w:ascii="Calibri" w:eastAsia="Times New Roman" w:hAnsi="Calibri" w:cs="Calibri"/>
                 <w:color w:val="000000"/>
-                <w:lang w:eastAsia="en-ZA"/>
-              </w:rPr>
-            </w:pPr>
-            <w:r>
-              <w:rPr>
-                <w:rFonts w:ascii="Calibri" w:eastAsia="Times New Roman" w:hAnsi="Calibri" w:cs="Calibri"/>
-                <w:color w:val="000000"/>
+                <w:sz w:val="18"/>
+                <w:szCs w:val="18"/>
+                <w:lang w:eastAsia="en-ZA"/>
+              </w:rPr>
+            </w:pPr>
+            <w:r>
+              <w:rPr>
+                <w:rFonts w:ascii="Calibri" w:eastAsia="Times New Roman" w:hAnsi="Calibri" w:cs="Calibri"/>
+                <w:color w:val="000000"/>
+                <w:sz w:val="18"/>
+                <w:szCs w:val="18"/>
                 <w:lang w:eastAsia="en-ZA"/>
               </w:rPr>
               <w:t>2</w:t>
@@ -1546,12 +1768,12 @@
       </w:tr>
       <w:tr>
         <w:trPr>
-          <w:trHeight w:val="300"/>
+          <w:trHeight w:val="76"/>
         </w:trPr>
         <w:tc>
           <w:tcPr>
             <w:cnfStyle w:val="001000000000" w:firstRow="0" w:lastRow="0" w:firstColumn="1" w:lastColumn="0" w:oddVBand="0" w:evenVBand="0" w:oddHBand="0" w:evenHBand="0" w:firstRowFirstColumn="0" w:firstRowLastColumn="0" w:lastRowFirstColumn="0" w:lastRowLastColumn="0"/>
-            <w:tcW w:w="913" w:type="dxa"/>
+            <w:tcW w:w="1154" w:type="dxa"/>
             <w:noWrap/>
             <w:hideMark/>
           </w:tcPr>
@@ -1561,30 +1783,36 @@
               <w:rPr>
                 <w:rFonts w:ascii="Calibri" w:eastAsia="Times New Roman" w:hAnsi="Calibri" w:cs="Calibri"/>
                 <w:color w:val="000000"/>
-                <w:lang w:eastAsia="en-ZA"/>
-              </w:rPr>
-            </w:pPr>
-          </w:p>
-        </w:tc>
-        <w:tc>
-          <w:tcPr>
-            <w:tcW w:w="4908" w:type="dxa"/>
-            <w:noWrap/>
-            <w:hideMark/>
-          </w:tcPr>
-          <w:p>
-            <w:pPr>
-              <w:cnfStyle w:val="000000000000" w:firstRow="0" w:lastRow="0" w:firstColumn="0" w:lastColumn="0" w:oddVBand="0" w:evenVBand="0" w:oddHBand="0" w:evenHBand="0" w:firstRowFirstColumn="0" w:firstRowLastColumn="0" w:lastRowFirstColumn="0" w:lastRowLastColumn="0"/>
-              <w:rPr>
-                <w:rFonts w:ascii="Calibri" w:eastAsia="Times New Roman" w:hAnsi="Calibri" w:cs="Calibri"/>
-                <w:color w:val="000000"/>
-                <w:lang w:eastAsia="en-ZA"/>
-              </w:rPr>
-            </w:pPr>
-            <w:r>
-              <w:rPr>
-                <w:rFonts w:ascii="Calibri" w:eastAsia="Times New Roman" w:hAnsi="Calibri" w:cs="Calibri"/>
-                <w:color w:val="000000"/>
+                <w:sz w:val="18"/>
+                <w:szCs w:val="18"/>
+                <w:lang w:eastAsia="en-ZA"/>
+              </w:rPr>
+            </w:pPr>
+          </w:p>
+        </w:tc>
+        <w:tc>
+          <w:tcPr>
+            <w:tcW w:w="4212" w:type="dxa"/>
+            <w:noWrap/>
+            <w:hideMark/>
+          </w:tcPr>
+          <w:p>
+            <w:pPr>
+              <w:cnfStyle w:val="000000000000" w:firstRow="0" w:lastRow="0" w:firstColumn="0" w:lastColumn="0" w:oddVBand="0" w:evenVBand="0" w:oddHBand="0" w:evenHBand="0" w:firstRowFirstColumn="0" w:firstRowLastColumn="0" w:lastRowFirstColumn="0" w:lastRowLastColumn="0"/>
+              <w:rPr>
+                <w:rFonts w:ascii="Calibri" w:eastAsia="Times New Roman" w:hAnsi="Calibri" w:cs="Calibri"/>
+                <w:color w:val="000000"/>
+                <w:sz w:val="18"/>
+                <w:szCs w:val="18"/>
+                <w:lang w:eastAsia="en-ZA"/>
+              </w:rPr>
+            </w:pPr>
+            <w:r>
+              <w:rPr>
+                <w:rFonts w:ascii="Calibri" w:eastAsia="Times New Roman" w:hAnsi="Calibri" w:cs="Calibri"/>
+                <w:color w:val="000000"/>
+                <w:sz w:val="18"/>
+                <w:szCs w:val="18"/>
                 <w:lang w:eastAsia="en-ZA"/>
               </w:rPr>
               <w:t>floating-point control/status to core register</w:t>
@@ -1593,23 +1821,27 @@
         </w:tc>
         <w:tc>
           <w:tcPr>
-            <w:tcW w:w="695" w:type="dxa"/>
-            <w:noWrap/>
-            <w:hideMark/>
-          </w:tcPr>
-          <w:p>
-            <w:pPr>
-              <w:cnfStyle w:val="000000000000" w:firstRow="0" w:lastRow="0" w:firstColumn="0" w:lastColumn="0" w:oddVBand="0" w:evenVBand="0" w:oddHBand="0" w:evenHBand="0" w:firstRowFirstColumn="0" w:firstRowLastColumn="0" w:lastRowFirstColumn="0" w:lastRowLastColumn="0"/>
-              <w:rPr>
-                <w:rFonts w:ascii="Calibri" w:eastAsia="Times New Roman" w:hAnsi="Calibri" w:cs="Calibri"/>
-                <w:color w:val="000000"/>
-                <w:lang w:eastAsia="en-ZA"/>
-              </w:rPr>
-            </w:pPr>
-            <w:r>
-              <w:rPr>
-                <w:rFonts w:ascii="Calibri" w:eastAsia="Times New Roman" w:hAnsi="Calibri" w:cs="Calibri"/>
-                <w:color w:val="000000"/>
+            <w:tcW w:w="1291" w:type="dxa"/>
+            <w:noWrap/>
+            <w:hideMark/>
+          </w:tcPr>
+          <w:p>
+            <w:pPr>
+              <w:cnfStyle w:val="000000000000" w:firstRow="0" w:lastRow="0" w:firstColumn="0" w:lastColumn="0" w:oddVBand="0" w:evenVBand="0" w:oddHBand="0" w:evenHBand="0" w:firstRowFirstColumn="0" w:firstRowLastColumn="0" w:lastRowFirstColumn="0" w:lastRowLastColumn="0"/>
+              <w:rPr>
+                <w:rFonts w:ascii="Calibri" w:eastAsia="Times New Roman" w:hAnsi="Calibri" w:cs="Calibri"/>
+                <w:color w:val="000000"/>
+                <w:sz w:val="18"/>
+                <w:szCs w:val="18"/>
+                <w:lang w:eastAsia="en-ZA"/>
+              </w:rPr>
+            </w:pPr>
+            <w:r>
+              <w:rPr>
+                <w:rFonts w:ascii="Calibri" w:eastAsia="Times New Roman" w:hAnsi="Calibri" w:cs="Calibri"/>
+                <w:color w:val="000000"/>
+                <w:sz w:val="18"/>
+                <w:szCs w:val="18"/>
                 <w:lang w:eastAsia="en-ZA"/>
               </w:rPr>
               <w:t>VMRS</w:t>
@@ -1618,7 +1850,7 @@
         </w:tc>
         <w:tc>
           <w:tcPr>
-            <w:tcW w:w="2844" w:type="dxa"/>
+            <w:tcW w:w="2440" w:type="dxa"/>
             <w:noWrap/>
             <w:hideMark/>
           </w:tcPr>
@@ -1629,13 +1861,17 @@
               <w:rPr>
                 <w:rFonts w:ascii="Calibri" w:eastAsia="Times New Roman" w:hAnsi="Calibri" w:cs="Calibri"/>
                 <w:color w:val="000000"/>
-                <w:lang w:eastAsia="en-ZA"/>
-              </w:rPr>
-            </w:pPr>
-            <w:r>
-              <w:rPr>
-                <w:rFonts w:ascii="Calibri" w:eastAsia="Times New Roman" w:hAnsi="Calibri" w:cs="Calibri"/>
-                <w:color w:val="000000"/>
+                <w:sz w:val="18"/>
+                <w:szCs w:val="18"/>
+                <w:lang w:eastAsia="en-ZA"/>
+              </w:rPr>
+            </w:pPr>
+            <w:r>
+              <w:rPr>
+                <w:rFonts w:ascii="Calibri" w:eastAsia="Times New Roman" w:hAnsi="Calibri" w:cs="Calibri"/>
+                <w:color w:val="000000"/>
+                <w:sz w:val="18"/>
+                <w:szCs w:val="18"/>
                 <w:lang w:eastAsia="en-ZA"/>
               </w:rPr>
               <w:t>1</w:t>
@@ -1645,12 +1881,12 @@
       </w:tr>
       <w:tr>
         <w:trPr>
-          <w:trHeight w:val="300"/>
+          <w:trHeight w:val="76"/>
         </w:trPr>
         <w:tc>
           <w:tcPr>
             <w:cnfStyle w:val="001000000000" w:firstRow="0" w:lastRow="0" w:firstColumn="1" w:lastColumn="0" w:oddVBand="0" w:evenVBand="0" w:oddHBand="0" w:evenHBand="0" w:firstRowFirstColumn="0" w:firstRowLastColumn="0" w:lastRowFirstColumn="0" w:lastRowLastColumn="0"/>
-            <w:tcW w:w="913" w:type="dxa"/>
+            <w:tcW w:w="1154" w:type="dxa"/>
             <w:noWrap/>
             <w:hideMark/>
           </w:tcPr>
@@ -1660,30 +1896,36 @@
               <w:rPr>
                 <w:rFonts w:ascii="Calibri" w:eastAsia="Times New Roman" w:hAnsi="Calibri" w:cs="Calibri"/>
                 <w:color w:val="000000"/>
-                <w:lang w:eastAsia="en-ZA"/>
-              </w:rPr>
-            </w:pPr>
-          </w:p>
-        </w:tc>
-        <w:tc>
-          <w:tcPr>
-            <w:tcW w:w="4908" w:type="dxa"/>
-            <w:noWrap/>
-            <w:hideMark/>
-          </w:tcPr>
-          <w:p>
-            <w:pPr>
-              <w:cnfStyle w:val="000000000000" w:firstRow="0" w:lastRow="0" w:firstColumn="0" w:lastColumn="0" w:oddVBand="0" w:evenVBand="0" w:oddHBand="0" w:evenHBand="0" w:firstRowFirstColumn="0" w:firstRowLastColumn="0" w:lastRowFirstColumn="0" w:lastRowLastColumn="0"/>
-              <w:rPr>
-                <w:rFonts w:ascii="Calibri" w:eastAsia="Times New Roman" w:hAnsi="Calibri" w:cs="Calibri"/>
-                <w:color w:val="000000"/>
-                <w:lang w:eastAsia="en-ZA"/>
-              </w:rPr>
-            </w:pPr>
-            <w:r>
-              <w:rPr>
-                <w:rFonts w:ascii="Calibri" w:eastAsia="Times New Roman" w:hAnsi="Calibri" w:cs="Calibri"/>
-                <w:color w:val="000000"/>
+                <w:sz w:val="18"/>
+                <w:szCs w:val="18"/>
+                <w:lang w:eastAsia="en-ZA"/>
+              </w:rPr>
+            </w:pPr>
+          </w:p>
+        </w:tc>
+        <w:tc>
+          <w:tcPr>
+            <w:tcW w:w="4212" w:type="dxa"/>
+            <w:noWrap/>
+            <w:hideMark/>
+          </w:tcPr>
+          <w:p>
+            <w:pPr>
+              <w:cnfStyle w:val="000000000000" w:firstRow="0" w:lastRow="0" w:firstColumn="0" w:lastColumn="0" w:oddVBand="0" w:evenVBand="0" w:oddHBand="0" w:evenHBand="0" w:firstRowFirstColumn="0" w:firstRowLastColumn="0" w:lastRowFirstColumn="0" w:lastRowLastColumn="0"/>
+              <w:rPr>
+                <w:rFonts w:ascii="Calibri" w:eastAsia="Times New Roman" w:hAnsi="Calibri" w:cs="Calibri"/>
+                <w:color w:val="000000"/>
+                <w:sz w:val="18"/>
+                <w:szCs w:val="18"/>
+                <w:lang w:eastAsia="en-ZA"/>
+              </w:rPr>
+            </w:pPr>
+            <w:r>
+              <w:rPr>
+                <w:rFonts w:ascii="Calibri" w:eastAsia="Times New Roman" w:hAnsi="Calibri" w:cs="Calibri"/>
+                <w:color w:val="000000"/>
+                <w:sz w:val="18"/>
+                <w:szCs w:val="18"/>
                 <w:lang w:eastAsia="en-ZA"/>
               </w:rPr>
               <w:t>core register to floating-point control/status</w:t>
@@ -1692,23 +1934,27 @@
         </w:tc>
         <w:tc>
           <w:tcPr>
-            <w:tcW w:w="695" w:type="dxa"/>
-            <w:noWrap/>
-            <w:hideMark/>
-          </w:tcPr>
-          <w:p>
-            <w:pPr>
-              <w:cnfStyle w:val="000000000000" w:firstRow="0" w:lastRow="0" w:firstColumn="0" w:lastColumn="0" w:oddVBand="0" w:evenVBand="0" w:oddHBand="0" w:evenHBand="0" w:firstRowFirstColumn="0" w:firstRowLastColumn="0" w:lastRowFirstColumn="0" w:lastRowLastColumn="0"/>
-              <w:rPr>
-                <w:rFonts w:ascii="Calibri" w:eastAsia="Times New Roman" w:hAnsi="Calibri" w:cs="Calibri"/>
-                <w:color w:val="000000"/>
-                <w:lang w:eastAsia="en-ZA"/>
-              </w:rPr>
-            </w:pPr>
-            <w:r>
-              <w:rPr>
-                <w:rFonts w:ascii="Calibri" w:eastAsia="Times New Roman" w:hAnsi="Calibri" w:cs="Calibri"/>
-                <w:color w:val="000000"/>
+            <w:tcW w:w="1291" w:type="dxa"/>
+            <w:noWrap/>
+            <w:hideMark/>
+          </w:tcPr>
+          <w:p>
+            <w:pPr>
+              <w:cnfStyle w:val="000000000000" w:firstRow="0" w:lastRow="0" w:firstColumn="0" w:lastColumn="0" w:oddVBand="0" w:evenVBand="0" w:oddHBand="0" w:evenHBand="0" w:firstRowFirstColumn="0" w:firstRowLastColumn="0" w:lastRowFirstColumn="0" w:lastRowLastColumn="0"/>
+              <w:rPr>
+                <w:rFonts w:ascii="Calibri" w:eastAsia="Times New Roman" w:hAnsi="Calibri" w:cs="Calibri"/>
+                <w:color w:val="000000"/>
+                <w:sz w:val="18"/>
+                <w:szCs w:val="18"/>
+                <w:lang w:eastAsia="en-ZA"/>
+              </w:rPr>
+            </w:pPr>
+            <w:r>
+              <w:rPr>
+                <w:rFonts w:ascii="Calibri" w:eastAsia="Times New Roman" w:hAnsi="Calibri" w:cs="Calibri"/>
+                <w:color w:val="000000"/>
+                <w:sz w:val="18"/>
+                <w:szCs w:val="18"/>
                 <w:lang w:eastAsia="en-ZA"/>
               </w:rPr>
               <w:t>VMSR</w:t>
@@ -1717,7 +1963,7 @@
         </w:tc>
         <w:tc>
           <w:tcPr>
-            <w:tcW w:w="2844" w:type="dxa"/>
+            <w:tcW w:w="2440" w:type="dxa"/>
             <w:noWrap/>
             <w:hideMark/>
           </w:tcPr>
@@ -1728,13 +1974,17 @@
               <w:rPr>
                 <w:rFonts w:ascii="Calibri" w:eastAsia="Times New Roman" w:hAnsi="Calibri" w:cs="Calibri"/>
                 <w:color w:val="000000"/>
-                <w:lang w:eastAsia="en-ZA"/>
-              </w:rPr>
-            </w:pPr>
-            <w:r>
-              <w:rPr>
-                <w:rFonts w:ascii="Calibri" w:eastAsia="Times New Roman" w:hAnsi="Calibri" w:cs="Calibri"/>
-                <w:color w:val="000000"/>
+                <w:sz w:val="18"/>
+                <w:szCs w:val="18"/>
+                <w:lang w:eastAsia="en-ZA"/>
+              </w:rPr>
+            </w:pPr>
+            <w:r>
+              <w:rPr>
+                <w:rFonts w:ascii="Calibri" w:eastAsia="Times New Roman" w:hAnsi="Calibri" w:cs="Calibri"/>
+                <w:color w:val="000000"/>
+                <w:sz w:val="18"/>
+                <w:szCs w:val="18"/>
                 <w:lang w:eastAsia="en-ZA"/>
               </w:rPr>
               <w:t>1</w:t>
@@ -1744,27 +1994,31 @@
       </w:tr>
       <w:tr>
         <w:trPr>
-          <w:trHeight w:val="300"/>
+          <w:trHeight w:val="76"/>
         </w:trPr>
         <w:tc>
           <w:tcPr>
             <w:cnfStyle w:val="001000000000" w:firstRow="0" w:lastRow="0" w:firstColumn="1" w:lastColumn="0" w:oddVBand="0" w:evenVBand="0" w:oddHBand="0" w:evenHBand="0" w:firstRowFirstColumn="0" w:firstRowLastColumn="0" w:lastRowFirstColumn="0" w:lastRowLastColumn="0"/>
-            <w:tcW w:w="913" w:type="dxa"/>
-            <w:noWrap/>
-            <w:hideMark/>
-          </w:tcPr>
-          <w:p>
-            <w:pPr>
-              <w:rPr>
-                <w:rFonts w:ascii="Calibri" w:eastAsia="Times New Roman" w:hAnsi="Calibri" w:cs="Calibri"/>
-                <w:color w:val="000000"/>
-                <w:lang w:eastAsia="en-ZA"/>
-              </w:rPr>
-            </w:pPr>
-            <w:r>
-              <w:rPr>
-                <w:rFonts w:ascii="Calibri" w:eastAsia="Times New Roman" w:hAnsi="Calibri" w:cs="Calibri"/>
-                <w:color w:val="000000"/>
+            <w:tcW w:w="1154" w:type="dxa"/>
+            <w:noWrap/>
+            <w:hideMark/>
+          </w:tcPr>
+          <w:p>
+            <w:pPr>
+              <w:rPr>
+                <w:rFonts w:ascii="Calibri" w:eastAsia="Times New Roman" w:hAnsi="Calibri" w:cs="Calibri"/>
+                <w:color w:val="000000"/>
+                <w:sz w:val="18"/>
+                <w:szCs w:val="18"/>
+                <w:lang w:eastAsia="en-ZA"/>
+              </w:rPr>
+            </w:pPr>
+            <w:r>
+              <w:rPr>
+                <w:rFonts w:ascii="Calibri" w:eastAsia="Times New Roman" w:hAnsi="Calibri" w:cs="Calibri"/>
+                <w:color w:val="000000"/>
+                <w:sz w:val="18"/>
+                <w:szCs w:val="18"/>
                 <w:lang w:eastAsia="en-ZA"/>
               </w:rPr>
               <w:t>Multiply</w:t>
@@ -1773,23 +2027,27 @@
         </w:tc>
         <w:tc>
           <w:tcPr>
-            <w:tcW w:w="4908" w:type="dxa"/>
-            <w:noWrap/>
-            <w:hideMark/>
-          </w:tcPr>
-          <w:p>
-            <w:pPr>
-              <w:cnfStyle w:val="000000000000" w:firstRow="0" w:lastRow="0" w:firstColumn="0" w:lastColumn="0" w:oddVBand="0" w:evenVBand="0" w:oddHBand="0" w:evenHBand="0" w:firstRowFirstColumn="0" w:firstRowLastColumn="0" w:lastRowFirstColumn="0" w:lastRowLastColumn="0"/>
-              <w:rPr>
-                <w:rFonts w:ascii="Calibri" w:eastAsia="Times New Roman" w:hAnsi="Calibri" w:cs="Calibri"/>
-                <w:color w:val="000000"/>
-                <w:lang w:eastAsia="en-ZA"/>
-              </w:rPr>
-            </w:pPr>
-            <w:r>
-              <w:rPr>
-                <w:rFonts w:ascii="Calibri" w:eastAsia="Times New Roman" w:hAnsi="Calibri" w:cs="Calibri"/>
-                <w:color w:val="000000"/>
+            <w:tcW w:w="4212" w:type="dxa"/>
+            <w:noWrap/>
+            <w:hideMark/>
+          </w:tcPr>
+          <w:p>
+            <w:pPr>
+              <w:cnfStyle w:val="000000000000" w:firstRow="0" w:lastRow="0" w:firstColumn="0" w:lastColumn="0" w:oddVBand="0" w:evenVBand="0" w:oddHBand="0" w:evenHBand="0" w:firstRowFirstColumn="0" w:firstRowLastColumn="0" w:lastRowFirstColumn="0" w:lastRowLastColumn="0"/>
+              <w:rPr>
+                <w:rFonts w:ascii="Calibri" w:eastAsia="Times New Roman" w:hAnsi="Calibri" w:cs="Calibri"/>
+                <w:color w:val="000000"/>
+                <w:sz w:val="18"/>
+                <w:szCs w:val="18"/>
+                <w:lang w:eastAsia="en-ZA"/>
+              </w:rPr>
+            </w:pPr>
+            <w:r>
+              <w:rPr>
+                <w:rFonts w:ascii="Calibri" w:eastAsia="Times New Roman" w:hAnsi="Calibri" w:cs="Calibri"/>
+                <w:color w:val="000000"/>
+                <w:sz w:val="18"/>
+                <w:szCs w:val="18"/>
                 <w:lang w:eastAsia="en-ZA"/>
               </w:rPr>
               <w:t>float</w:t>
@@ -1798,23 +2056,27 @@
         </w:tc>
         <w:tc>
           <w:tcPr>
-            <w:tcW w:w="695" w:type="dxa"/>
-            <w:noWrap/>
-            <w:hideMark/>
-          </w:tcPr>
-          <w:p>
-            <w:pPr>
-              <w:cnfStyle w:val="000000000000" w:firstRow="0" w:lastRow="0" w:firstColumn="0" w:lastColumn="0" w:oddVBand="0" w:evenVBand="0" w:oddHBand="0" w:evenHBand="0" w:firstRowFirstColumn="0" w:firstRowLastColumn="0" w:lastRowFirstColumn="0" w:lastRowLastColumn="0"/>
-              <w:rPr>
-                <w:rFonts w:ascii="Calibri" w:eastAsia="Times New Roman" w:hAnsi="Calibri" w:cs="Calibri"/>
-                <w:color w:val="000000"/>
-                <w:lang w:eastAsia="en-ZA"/>
-              </w:rPr>
-            </w:pPr>
-            <w:r>
-              <w:rPr>
-                <w:rFonts w:ascii="Calibri" w:eastAsia="Times New Roman" w:hAnsi="Calibri" w:cs="Calibri"/>
-                <w:color w:val="000000"/>
+            <w:tcW w:w="1291" w:type="dxa"/>
+            <w:noWrap/>
+            <w:hideMark/>
+          </w:tcPr>
+          <w:p>
+            <w:pPr>
+              <w:cnfStyle w:val="000000000000" w:firstRow="0" w:lastRow="0" w:firstColumn="0" w:lastColumn="0" w:oddVBand="0" w:evenVBand="0" w:oddHBand="0" w:evenHBand="0" w:firstRowFirstColumn="0" w:firstRowLastColumn="0" w:lastRowFirstColumn="0" w:lastRowLastColumn="0"/>
+              <w:rPr>
+                <w:rFonts w:ascii="Calibri" w:eastAsia="Times New Roman" w:hAnsi="Calibri" w:cs="Calibri"/>
+                <w:color w:val="000000"/>
+                <w:sz w:val="18"/>
+                <w:szCs w:val="18"/>
+                <w:lang w:eastAsia="en-ZA"/>
+              </w:rPr>
+            </w:pPr>
+            <w:r>
+              <w:rPr>
+                <w:rFonts w:ascii="Calibri" w:eastAsia="Times New Roman" w:hAnsi="Calibri" w:cs="Calibri"/>
+                <w:color w:val="000000"/>
+                <w:sz w:val="18"/>
+                <w:szCs w:val="18"/>
                 <w:lang w:eastAsia="en-ZA"/>
               </w:rPr>
               <w:t>VMUL.F32</w:t>
@@ -1823,7 +2085,7 @@
         </w:tc>
         <w:tc>
           <w:tcPr>
-            <w:tcW w:w="2844" w:type="dxa"/>
+            <w:tcW w:w="2440" w:type="dxa"/>
             <w:noWrap/>
             <w:hideMark/>
           </w:tcPr>
@@ -1834,13 +2096,17 @@
               <w:rPr>
                 <w:rFonts w:ascii="Calibri" w:eastAsia="Times New Roman" w:hAnsi="Calibri" w:cs="Calibri"/>
                 <w:color w:val="000000"/>
-                <w:lang w:eastAsia="en-ZA"/>
-              </w:rPr>
-            </w:pPr>
-            <w:r>
-              <w:rPr>
-                <w:rFonts w:ascii="Calibri" w:eastAsia="Times New Roman" w:hAnsi="Calibri" w:cs="Calibri"/>
-                <w:color w:val="000000"/>
+                <w:sz w:val="18"/>
+                <w:szCs w:val="18"/>
+                <w:lang w:eastAsia="en-ZA"/>
+              </w:rPr>
+            </w:pPr>
+            <w:r>
+              <w:rPr>
+                <w:rFonts w:ascii="Calibri" w:eastAsia="Times New Roman" w:hAnsi="Calibri" w:cs="Calibri"/>
+                <w:color w:val="000000"/>
+                <w:sz w:val="18"/>
+                <w:szCs w:val="18"/>
                 <w:lang w:eastAsia="en-ZA"/>
               </w:rPr>
               <w:t>1</w:t>
@@ -1850,12 +2116,12 @@
       </w:tr>
       <w:tr>
         <w:trPr>
-          <w:trHeight w:val="300"/>
+          <w:trHeight w:val="76"/>
         </w:trPr>
         <w:tc>
           <w:tcPr>
             <w:cnfStyle w:val="001000000000" w:firstRow="0" w:lastRow="0" w:firstColumn="1" w:lastColumn="0" w:oddVBand="0" w:evenVBand="0" w:oddHBand="0" w:evenHBand="0" w:firstRowFirstColumn="0" w:firstRowLastColumn="0" w:lastRowFirstColumn="0" w:lastRowLastColumn="0"/>
-            <w:tcW w:w="913" w:type="dxa"/>
+            <w:tcW w:w="1154" w:type="dxa"/>
             <w:noWrap/>
             <w:hideMark/>
           </w:tcPr>
@@ -1865,30 +2131,36 @@
               <w:rPr>
                 <w:rFonts w:ascii="Calibri" w:eastAsia="Times New Roman" w:hAnsi="Calibri" w:cs="Calibri"/>
                 <w:color w:val="000000"/>
-                <w:lang w:eastAsia="en-ZA"/>
-              </w:rPr>
-            </w:pPr>
-          </w:p>
-        </w:tc>
-        <w:tc>
-          <w:tcPr>
-            <w:tcW w:w="4908" w:type="dxa"/>
-            <w:noWrap/>
-            <w:hideMark/>
-          </w:tcPr>
-          <w:p>
-            <w:pPr>
-              <w:cnfStyle w:val="000000000000" w:firstRow="0" w:lastRow="0" w:firstColumn="0" w:lastColumn="0" w:oddVBand="0" w:evenVBand="0" w:oddHBand="0" w:evenHBand="0" w:firstRowFirstColumn="0" w:firstRowLastColumn="0" w:lastRowFirstColumn="0" w:lastRowLastColumn="0"/>
-              <w:rPr>
-                <w:rFonts w:ascii="Calibri" w:eastAsia="Times New Roman" w:hAnsi="Calibri" w:cs="Calibri"/>
-                <w:color w:val="000000"/>
-                <w:lang w:eastAsia="en-ZA"/>
-              </w:rPr>
-            </w:pPr>
-            <w:r>
-              <w:rPr>
-                <w:rFonts w:ascii="Calibri" w:eastAsia="Times New Roman" w:hAnsi="Calibri" w:cs="Calibri"/>
-                <w:color w:val="000000"/>
+                <w:sz w:val="18"/>
+                <w:szCs w:val="18"/>
+                <w:lang w:eastAsia="en-ZA"/>
+              </w:rPr>
+            </w:pPr>
+          </w:p>
+        </w:tc>
+        <w:tc>
+          <w:tcPr>
+            <w:tcW w:w="4212" w:type="dxa"/>
+            <w:noWrap/>
+            <w:hideMark/>
+          </w:tcPr>
+          <w:p>
+            <w:pPr>
+              <w:cnfStyle w:val="000000000000" w:firstRow="0" w:lastRow="0" w:firstColumn="0" w:lastColumn="0" w:oddVBand="0" w:evenVBand="0" w:oddHBand="0" w:evenHBand="0" w:firstRowFirstColumn="0" w:firstRowLastColumn="0" w:lastRowFirstColumn="0" w:lastRowLastColumn="0"/>
+              <w:rPr>
+                <w:rFonts w:ascii="Calibri" w:eastAsia="Times New Roman" w:hAnsi="Calibri" w:cs="Calibri"/>
+                <w:color w:val="000000"/>
+                <w:sz w:val="18"/>
+                <w:szCs w:val="18"/>
+                <w:lang w:eastAsia="en-ZA"/>
+              </w:rPr>
+            </w:pPr>
+            <w:r>
+              <w:rPr>
+                <w:rFonts w:ascii="Calibri" w:eastAsia="Times New Roman" w:hAnsi="Calibri" w:cs="Calibri"/>
+                <w:color w:val="000000"/>
+                <w:sz w:val="18"/>
+                <w:szCs w:val="18"/>
                 <w:lang w:eastAsia="en-ZA"/>
               </w:rPr>
               <w:t>then accumulate float</w:t>
@@ -1897,23 +2169,27 @@
         </w:tc>
         <w:tc>
           <w:tcPr>
-            <w:tcW w:w="695" w:type="dxa"/>
-            <w:noWrap/>
-            <w:hideMark/>
-          </w:tcPr>
-          <w:p>
-            <w:pPr>
-              <w:cnfStyle w:val="000000000000" w:firstRow="0" w:lastRow="0" w:firstColumn="0" w:lastColumn="0" w:oddVBand="0" w:evenVBand="0" w:oddHBand="0" w:evenHBand="0" w:firstRowFirstColumn="0" w:firstRowLastColumn="0" w:lastRowFirstColumn="0" w:lastRowLastColumn="0"/>
-              <w:rPr>
-                <w:rFonts w:ascii="Calibri" w:eastAsia="Times New Roman" w:hAnsi="Calibri" w:cs="Calibri"/>
-                <w:color w:val="000000"/>
-                <w:lang w:eastAsia="en-ZA"/>
-              </w:rPr>
-            </w:pPr>
-            <w:r>
-              <w:rPr>
-                <w:rFonts w:ascii="Calibri" w:eastAsia="Times New Roman" w:hAnsi="Calibri" w:cs="Calibri"/>
-                <w:color w:val="000000"/>
+            <w:tcW w:w="1291" w:type="dxa"/>
+            <w:noWrap/>
+            <w:hideMark/>
+          </w:tcPr>
+          <w:p>
+            <w:pPr>
+              <w:cnfStyle w:val="000000000000" w:firstRow="0" w:lastRow="0" w:firstColumn="0" w:lastColumn="0" w:oddVBand="0" w:evenVBand="0" w:oddHBand="0" w:evenHBand="0" w:firstRowFirstColumn="0" w:firstRowLastColumn="0" w:lastRowFirstColumn="0" w:lastRowLastColumn="0"/>
+              <w:rPr>
+                <w:rFonts w:ascii="Calibri" w:eastAsia="Times New Roman" w:hAnsi="Calibri" w:cs="Calibri"/>
+                <w:color w:val="000000"/>
+                <w:sz w:val="18"/>
+                <w:szCs w:val="18"/>
+                <w:lang w:eastAsia="en-ZA"/>
+              </w:rPr>
+            </w:pPr>
+            <w:r>
+              <w:rPr>
+                <w:rFonts w:ascii="Calibri" w:eastAsia="Times New Roman" w:hAnsi="Calibri" w:cs="Calibri"/>
+                <w:color w:val="000000"/>
+                <w:sz w:val="18"/>
+                <w:szCs w:val="18"/>
                 <w:lang w:eastAsia="en-ZA"/>
               </w:rPr>
               <w:t>VMLA.F32</w:t>
@@ -1922,7 +2198,7 @@
         </w:tc>
         <w:tc>
           <w:tcPr>
-            <w:tcW w:w="2844" w:type="dxa"/>
+            <w:tcW w:w="2440" w:type="dxa"/>
             <w:noWrap/>
             <w:hideMark/>
           </w:tcPr>
@@ -1933,13 +2209,17 @@
               <w:rPr>
                 <w:rFonts w:ascii="Calibri" w:eastAsia="Times New Roman" w:hAnsi="Calibri" w:cs="Calibri"/>
                 <w:color w:val="000000"/>
-                <w:lang w:eastAsia="en-ZA"/>
-              </w:rPr>
-            </w:pPr>
-            <w:r>
-              <w:rPr>
-                <w:rFonts w:ascii="Calibri" w:eastAsia="Times New Roman" w:hAnsi="Calibri" w:cs="Calibri"/>
-                <w:color w:val="000000"/>
+                <w:sz w:val="18"/>
+                <w:szCs w:val="18"/>
+                <w:lang w:eastAsia="en-ZA"/>
+              </w:rPr>
+            </w:pPr>
+            <w:r>
+              <w:rPr>
+                <w:rFonts w:ascii="Calibri" w:eastAsia="Times New Roman" w:hAnsi="Calibri" w:cs="Calibri"/>
+                <w:color w:val="000000"/>
+                <w:sz w:val="18"/>
+                <w:szCs w:val="18"/>
                 <w:lang w:eastAsia="en-ZA"/>
               </w:rPr>
               <w:t>3</w:t>
@@ -1949,12 +2229,12 @@
       </w:tr>
       <w:tr>
         <w:trPr>
-          <w:trHeight w:val="300"/>
+          <w:trHeight w:val="76"/>
         </w:trPr>
         <w:tc>
           <w:tcPr>
             <w:cnfStyle w:val="001000000000" w:firstRow="0" w:lastRow="0" w:firstColumn="1" w:lastColumn="0" w:oddVBand="0" w:evenVBand="0" w:oddHBand="0" w:evenHBand="0" w:firstRowFirstColumn="0" w:firstRowLastColumn="0" w:lastRowFirstColumn="0" w:lastRowLastColumn="0"/>
-            <w:tcW w:w="913" w:type="dxa"/>
+            <w:tcW w:w="1154" w:type="dxa"/>
             <w:noWrap/>
             <w:hideMark/>
           </w:tcPr>
@@ -1964,30 +2244,36 @@
               <w:rPr>
                 <w:rFonts w:ascii="Calibri" w:eastAsia="Times New Roman" w:hAnsi="Calibri" w:cs="Calibri"/>
                 <w:color w:val="000000"/>
-                <w:lang w:eastAsia="en-ZA"/>
-              </w:rPr>
-            </w:pPr>
-          </w:p>
-        </w:tc>
-        <w:tc>
-          <w:tcPr>
-            <w:tcW w:w="4908" w:type="dxa"/>
-            <w:noWrap/>
-            <w:hideMark/>
-          </w:tcPr>
-          <w:p>
-            <w:pPr>
-              <w:cnfStyle w:val="000000000000" w:firstRow="0" w:lastRow="0" w:firstColumn="0" w:lastColumn="0" w:oddVBand="0" w:evenVBand="0" w:oddHBand="0" w:evenHBand="0" w:firstRowFirstColumn="0" w:firstRowLastColumn="0" w:lastRowFirstColumn="0" w:lastRowLastColumn="0"/>
-              <w:rPr>
-                <w:rFonts w:ascii="Calibri" w:eastAsia="Times New Roman" w:hAnsi="Calibri" w:cs="Calibri"/>
-                <w:color w:val="000000"/>
-                <w:lang w:eastAsia="en-ZA"/>
-              </w:rPr>
-            </w:pPr>
-            <w:r>
-              <w:rPr>
-                <w:rFonts w:ascii="Calibri" w:eastAsia="Times New Roman" w:hAnsi="Calibri" w:cs="Calibri"/>
-                <w:color w:val="000000"/>
+                <w:sz w:val="18"/>
+                <w:szCs w:val="18"/>
+                <w:lang w:eastAsia="en-ZA"/>
+              </w:rPr>
+            </w:pPr>
+          </w:p>
+        </w:tc>
+        <w:tc>
+          <w:tcPr>
+            <w:tcW w:w="4212" w:type="dxa"/>
+            <w:noWrap/>
+            <w:hideMark/>
+          </w:tcPr>
+          <w:p>
+            <w:pPr>
+              <w:cnfStyle w:val="000000000000" w:firstRow="0" w:lastRow="0" w:firstColumn="0" w:lastColumn="0" w:oddVBand="0" w:evenVBand="0" w:oddHBand="0" w:evenHBand="0" w:firstRowFirstColumn="0" w:firstRowLastColumn="0" w:lastRowFirstColumn="0" w:lastRowLastColumn="0"/>
+              <w:rPr>
+                <w:rFonts w:ascii="Calibri" w:eastAsia="Times New Roman" w:hAnsi="Calibri" w:cs="Calibri"/>
+                <w:color w:val="000000"/>
+                <w:sz w:val="18"/>
+                <w:szCs w:val="18"/>
+                <w:lang w:eastAsia="en-ZA"/>
+              </w:rPr>
+            </w:pPr>
+            <w:r>
+              <w:rPr>
+                <w:rFonts w:ascii="Calibri" w:eastAsia="Times New Roman" w:hAnsi="Calibri" w:cs="Calibri"/>
+                <w:color w:val="000000"/>
+                <w:sz w:val="18"/>
+                <w:szCs w:val="18"/>
                 <w:lang w:eastAsia="en-ZA"/>
               </w:rPr>
               <w:t>then subtract float</w:t>
@@ -1996,23 +2282,27 @@
         </w:tc>
         <w:tc>
           <w:tcPr>
-            <w:tcW w:w="695" w:type="dxa"/>
-            <w:noWrap/>
-            <w:hideMark/>
-          </w:tcPr>
-          <w:p>
-            <w:pPr>
-              <w:cnfStyle w:val="000000000000" w:firstRow="0" w:lastRow="0" w:firstColumn="0" w:lastColumn="0" w:oddVBand="0" w:evenVBand="0" w:oddHBand="0" w:evenHBand="0" w:firstRowFirstColumn="0" w:firstRowLastColumn="0" w:lastRowFirstColumn="0" w:lastRowLastColumn="0"/>
-              <w:rPr>
-                <w:rFonts w:ascii="Calibri" w:eastAsia="Times New Roman" w:hAnsi="Calibri" w:cs="Calibri"/>
-                <w:color w:val="000000"/>
-                <w:lang w:eastAsia="en-ZA"/>
-              </w:rPr>
-            </w:pPr>
-            <w:r>
-              <w:rPr>
-                <w:rFonts w:ascii="Calibri" w:eastAsia="Times New Roman" w:hAnsi="Calibri" w:cs="Calibri"/>
-                <w:color w:val="000000"/>
+            <w:tcW w:w="1291" w:type="dxa"/>
+            <w:noWrap/>
+            <w:hideMark/>
+          </w:tcPr>
+          <w:p>
+            <w:pPr>
+              <w:cnfStyle w:val="000000000000" w:firstRow="0" w:lastRow="0" w:firstColumn="0" w:lastColumn="0" w:oddVBand="0" w:evenVBand="0" w:oddHBand="0" w:evenHBand="0" w:firstRowFirstColumn="0" w:firstRowLastColumn="0" w:lastRowFirstColumn="0" w:lastRowLastColumn="0"/>
+              <w:rPr>
+                <w:rFonts w:ascii="Calibri" w:eastAsia="Times New Roman" w:hAnsi="Calibri" w:cs="Calibri"/>
+                <w:color w:val="000000"/>
+                <w:sz w:val="18"/>
+                <w:szCs w:val="18"/>
+                <w:lang w:eastAsia="en-ZA"/>
+              </w:rPr>
+            </w:pPr>
+            <w:r>
+              <w:rPr>
+                <w:rFonts w:ascii="Calibri" w:eastAsia="Times New Roman" w:hAnsi="Calibri" w:cs="Calibri"/>
+                <w:color w:val="000000"/>
+                <w:sz w:val="18"/>
+                <w:szCs w:val="18"/>
                 <w:lang w:eastAsia="en-ZA"/>
               </w:rPr>
               <w:t>VMLS.F32</w:t>
@@ -2021,7 +2311,7 @@
         </w:tc>
         <w:tc>
           <w:tcPr>
-            <w:tcW w:w="2844" w:type="dxa"/>
+            <w:tcW w:w="2440" w:type="dxa"/>
             <w:noWrap/>
             <w:hideMark/>
           </w:tcPr>
@@ -2032,13 +2322,17 @@
               <w:rPr>
                 <w:rFonts w:ascii="Calibri" w:eastAsia="Times New Roman" w:hAnsi="Calibri" w:cs="Calibri"/>
                 <w:color w:val="000000"/>
-                <w:lang w:eastAsia="en-ZA"/>
-              </w:rPr>
-            </w:pPr>
-            <w:r>
-              <w:rPr>
-                <w:rFonts w:ascii="Calibri" w:eastAsia="Times New Roman" w:hAnsi="Calibri" w:cs="Calibri"/>
-                <w:color w:val="000000"/>
+                <w:sz w:val="18"/>
+                <w:szCs w:val="18"/>
+                <w:lang w:eastAsia="en-ZA"/>
+              </w:rPr>
+            </w:pPr>
+            <w:r>
+              <w:rPr>
+                <w:rFonts w:ascii="Calibri" w:eastAsia="Times New Roman" w:hAnsi="Calibri" w:cs="Calibri"/>
+                <w:color w:val="000000"/>
+                <w:sz w:val="18"/>
+                <w:szCs w:val="18"/>
                 <w:lang w:eastAsia="en-ZA"/>
               </w:rPr>
               <w:t>3</w:t>
@@ -2048,12 +2342,12 @@
       </w:tr>
       <w:tr>
         <w:trPr>
-          <w:trHeight w:val="300"/>
+          <w:trHeight w:val="76"/>
         </w:trPr>
         <w:tc>
           <w:tcPr>
             <w:cnfStyle w:val="001000000000" w:firstRow="0" w:lastRow="0" w:firstColumn="1" w:lastColumn="0" w:oddVBand="0" w:evenVBand="0" w:oddHBand="0" w:evenHBand="0" w:firstRowFirstColumn="0" w:firstRowLastColumn="0" w:lastRowFirstColumn="0" w:lastRowLastColumn="0"/>
-            <w:tcW w:w="913" w:type="dxa"/>
+            <w:tcW w:w="1154" w:type="dxa"/>
             <w:noWrap/>
             <w:hideMark/>
           </w:tcPr>
@@ -2063,30 +2357,36 @@
               <w:rPr>
                 <w:rFonts w:ascii="Calibri" w:eastAsia="Times New Roman" w:hAnsi="Calibri" w:cs="Calibri"/>
                 <w:color w:val="000000"/>
-                <w:lang w:eastAsia="en-ZA"/>
-              </w:rPr>
-            </w:pPr>
-          </w:p>
-        </w:tc>
-        <w:tc>
-          <w:tcPr>
-            <w:tcW w:w="4908" w:type="dxa"/>
-            <w:noWrap/>
-            <w:hideMark/>
-          </w:tcPr>
-          <w:p>
-            <w:pPr>
-              <w:cnfStyle w:val="000000000000" w:firstRow="0" w:lastRow="0" w:firstColumn="0" w:lastColumn="0" w:oddVBand="0" w:evenVBand="0" w:oddHBand="0" w:evenHBand="0" w:firstRowFirstColumn="0" w:firstRowLastColumn="0" w:lastRowFirstColumn="0" w:lastRowLastColumn="0"/>
-              <w:rPr>
-                <w:rFonts w:ascii="Calibri" w:eastAsia="Times New Roman" w:hAnsi="Calibri" w:cs="Calibri"/>
-                <w:color w:val="000000"/>
-                <w:lang w:eastAsia="en-ZA"/>
-              </w:rPr>
-            </w:pPr>
-            <w:r>
-              <w:rPr>
-                <w:rFonts w:ascii="Calibri" w:eastAsia="Times New Roman" w:hAnsi="Calibri" w:cs="Calibri"/>
-                <w:color w:val="000000"/>
+                <w:sz w:val="18"/>
+                <w:szCs w:val="18"/>
+                <w:lang w:eastAsia="en-ZA"/>
+              </w:rPr>
+            </w:pPr>
+          </w:p>
+        </w:tc>
+        <w:tc>
+          <w:tcPr>
+            <w:tcW w:w="4212" w:type="dxa"/>
+            <w:noWrap/>
+            <w:hideMark/>
+          </w:tcPr>
+          <w:p>
+            <w:pPr>
+              <w:cnfStyle w:val="000000000000" w:firstRow="0" w:lastRow="0" w:firstColumn="0" w:lastColumn="0" w:oddVBand="0" w:evenVBand="0" w:oddHBand="0" w:evenHBand="0" w:firstRowFirstColumn="0" w:firstRowLastColumn="0" w:lastRowFirstColumn="0" w:lastRowLastColumn="0"/>
+              <w:rPr>
+                <w:rFonts w:ascii="Calibri" w:eastAsia="Times New Roman" w:hAnsi="Calibri" w:cs="Calibri"/>
+                <w:color w:val="000000"/>
+                <w:sz w:val="18"/>
+                <w:szCs w:val="18"/>
+                <w:lang w:eastAsia="en-ZA"/>
+              </w:rPr>
+            </w:pPr>
+            <w:r>
+              <w:rPr>
+                <w:rFonts w:ascii="Calibri" w:eastAsia="Times New Roman" w:hAnsi="Calibri" w:cs="Calibri"/>
+                <w:color w:val="000000"/>
+                <w:sz w:val="18"/>
+                <w:szCs w:val="18"/>
                 <w:lang w:eastAsia="en-ZA"/>
               </w:rPr>
               <w:t>then accumulate then negate float</w:t>
@@ -2095,23 +2395,27 @@
         </w:tc>
         <w:tc>
           <w:tcPr>
-            <w:tcW w:w="695" w:type="dxa"/>
-            <w:noWrap/>
-            <w:hideMark/>
-          </w:tcPr>
-          <w:p>
-            <w:pPr>
-              <w:cnfStyle w:val="000000000000" w:firstRow="0" w:lastRow="0" w:firstColumn="0" w:lastColumn="0" w:oddVBand="0" w:evenVBand="0" w:oddHBand="0" w:evenHBand="0" w:firstRowFirstColumn="0" w:firstRowLastColumn="0" w:lastRowFirstColumn="0" w:lastRowLastColumn="0"/>
-              <w:rPr>
-                <w:rFonts w:ascii="Calibri" w:eastAsia="Times New Roman" w:hAnsi="Calibri" w:cs="Calibri"/>
-                <w:color w:val="000000"/>
-                <w:lang w:eastAsia="en-ZA"/>
-              </w:rPr>
-            </w:pPr>
-            <w:r>
-              <w:rPr>
-                <w:rFonts w:ascii="Calibri" w:eastAsia="Times New Roman" w:hAnsi="Calibri" w:cs="Calibri"/>
-                <w:color w:val="000000"/>
+            <w:tcW w:w="1291" w:type="dxa"/>
+            <w:noWrap/>
+            <w:hideMark/>
+          </w:tcPr>
+          <w:p>
+            <w:pPr>
+              <w:cnfStyle w:val="000000000000" w:firstRow="0" w:lastRow="0" w:firstColumn="0" w:lastColumn="0" w:oddVBand="0" w:evenVBand="0" w:oddHBand="0" w:evenHBand="0" w:firstRowFirstColumn="0" w:firstRowLastColumn="0" w:lastRowFirstColumn="0" w:lastRowLastColumn="0"/>
+              <w:rPr>
+                <w:rFonts w:ascii="Calibri" w:eastAsia="Times New Roman" w:hAnsi="Calibri" w:cs="Calibri"/>
+                <w:color w:val="000000"/>
+                <w:sz w:val="18"/>
+                <w:szCs w:val="18"/>
+                <w:lang w:eastAsia="en-ZA"/>
+              </w:rPr>
+            </w:pPr>
+            <w:r>
+              <w:rPr>
+                <w:rFonts w:ascii="Calibri" w:eastAsia="Times New Roman" w:hAnsi="Calibri" w:cs="Calibri"/>
+                <w:color w:val="000000"/>
+                <w:sz w:val="18"/>
+                <w:szCs w:val="18"/>
                 <w:lang w:eastAsia="en-ZA"/>
               </w:rPr>
               <w:t>VNMLA.F32</w:t>
@@ -2120,7 +2424,7 @@
         </w:tc>
         <w:tc>
           <w:tcPr>
-            <w:tcW w:w="2844" w:type="dxa"/>
+            <w:tcW w:w="2440" w:type="dxa"/>
             <w:noWrap/>
             <w:hideMark/>
           </w:tcPr>
@@ -2131,13 +2435,17 @@
               <w:rPr>
                 <w:rFonts w:ascii="Calibri" w:eastAsia="Times New Roman" w:hAnsi="Calibri" w:cs="Calibri"/>
                 <w:color w:val="000000"/>
-                <w:lang w:eastAsia="en-ZA"/>
-              </w:rPr>
-            </w:pPr>
-            <w:r>
-              <w:rPr>
-                <w:rFonts w:ascii="Calibri" w:eastAsia="Times New Roman" w:hAnsi="Calibri" w:cs="Calibri"/>
-                <w:color w:val="000000"/>
+                <w:sz w:val="18"/>
+                <w:szCs w:val="18"/>
+                <w:lang w:eastAsia="en-ZA"/>
+              </w:rPr>
+            </w:pPr>
+            <w:r>
+              <w:rPr>
+                <w:rFonts w:ascii="Calibri" w:eastAsia="Times New Roman" w:hAnsi="Calibri" w:cs="Calibri"/>
+                <w:color w:val="000000"/>
+                <w:sz w:val="18"/>
+                <w:szCs w:val="18"/>
                 <w:lang w:eastAsia="en-ZA"/>
               </w:rPr>
               <w:t>3</w:t>
@@ -2147,12 +2455,12 @@
       </w:tr>
       <w:tr>
         <w:trPr>
-          <w:trHeight w:val="300"/>
+          <w:trHeight w:val="76"/>
         </w:trPr>
         <w:tc>
           <w:tcPr>
             <w:cnfStyle w:val="001000000000" w:firstRow="0" w:lastRow="0" w:firstColumn="1" w:lastColumn="0" w:oddVBand="0" w:evenVBand="0" w:oddHBand="0" w:evenHBand="0" w:firstRowFirstColumn="0" w:firstRowLastColumn="0" w:lastRowFirstColumn="0" w:lastRowLastColumn="0"/>
-            <w:tcW w:w="913" w:type="dxa"/>
+            <w:tcW w:w="1154" w:type="dxa"/>
             <w:noWrap/>
             <w:hideMark/>
           </w:tcPr>
@@ -2162,30 +2470,36 @@
               <w:rPr>
                 <w:rFonts w:ascii="Calibri" w:eastAsia="Times New Roman" w:hAnsi="Calibri" w:cs="Calibri"/>
                 <w:color w:val="000000"/>
-                <w:lang w:eastAsia="en-ZA"/>
-              </w:rPr>
-            </w:pPr>
-          </w:p>
-        </w:tc>
-        <w:tc>
-          <w:tcPr>
-            <w:tcW w:w="4908" w:type="dxa"/>
-            <w:noWrap/>
-            <w:hideMark/>
-          </w:tcPr>
-          <w:p>
-            <w:pPr>
-              <w:cnfStyle w:val="000000000000" w:firstRow="0" w:lastRow="0" w:firstColumn="0" w:lastColumn="0" w:oddVBand="0" w:evenVBand="0" w:oddHBand="0" w:evenHBand="0" w:firstRowFirstColumn="0" w:firstRowLastColumn="0" w:lastRowFirstColumn="0" w:lastRowLastColumn="0"/>
-              <w:rPr>
-                <w:rFonts w:ascii="Calibri" w:eastAsia="Times New Roman" w:hAnsi="Calibri" w:cs="Calibri"/>
-                <w:color w:val="000000"/>
-                <w:lang w:eastAsia="en-ZA"/>
-              </w:rPr>
-            </w:pPr>
-            <w:r>
-              <w:rPr>
-                <w:rFonts w:ascii="Calibri" w:eastAsia="Times New Roman" w:hAnsi="Calibri" w:cs="Calibri"/>
-                <w:color w:val="000000"/>
+                <w:sz w:val="18"/>
+                <w:szCs w:val="18"/>
+                <w:lang w:eastAsia="en-ZA"/>
+              </w:rPr>
+            </w:pPr>
+          </w:p>
+        </w:tc>
+        <w:tc>
+          <w:tcPr>
+            <w:tcW w:w="4212" w:type="dxa"/>
+            <w:noWrap/>
+            <w:hideMark/>
+          </w:tcPr>
+          <w:p>
+            <w:pPr>
+              <w:cnfStyle w:val="000000000000" w:firstRow="0" w:lastRow="0" w:firstColumn="0" w:lastColumn="0" w:oddVBand="0" w:evenVBand="0" w:oddHBand="0" w:evenHBand="0" w:firstRowFirstColumn="0" w:firstRowLastColumn="0" w:lastRowFirstColumn="0" w:lastRowLastColumn="0"/>
+              <w:rPr>
+                <w:rFonts w:ascii="Calibri" w:eastAsia="Times New Roman" w:hAnsi="Calibri" w:cs="Calibri"/>
+                <w:color w:val="000000"/>
+                <w:sz w:val="18"/>
+                <w:szCs w:val="18"/>
+                <w:lang w:eastAsia="en-ZA"/>
+              </w:rPr>
+            </w:pPr>
+            <w:r>
+              <w:rPr>
+                <w:rFonts w:ascii="Calibri" w:eastAsia="Times New Roman" w:hAnsi="Calibri" w:cs="Calibri"/>
+                <w:color w:val="000000"/>
+                <w:sz w:val="18"/>
+                <w:szCs w:val="18"/>
                 <w:lang w:eastAsia="en-ZA"/>
               </w:rPr>
               <w:t>then subtract then negate float</w:t>
@@ -2194,23 +2508,27 @@
         </w:tc>
         <w:tc>
           <w:tcPr>
-            <w:tcW w:w="695" w:type="dxa"/>
-            <w:noWrap/>
-            <w:hideMark/>
-          </w:tcPr>
-          <w:p>
-            <w:pPr>
-              <w:cnfStyle w:val="000000000000" w:firstRow="0" w:lastRow="0" w:firstColumn="0" w:lastColumn="0" w:oddVBand="0" w:evenVBand="0" w:oddHBand="0" w:evenHBand="0" w:firstRowFirstColumn="0" w:firstRowLastColumn="0" w:lastRowFirstColumn="0" w:lastRowLastColumn="0"/>
-              <w:rPr>
-                <w:rFonts w:ascii="Calibri" w:eastAsia="Times New Roman" w:hAnsi="Calibri" w:cs="Calibri"/>
-                <w:color w:val="000000"/>
-                <w:lang w:eastAsia="en-ZA"/>
-              </w:rPr>
-            </w:pPr>
-            <w:r>
-              <w:rPr>
-                <w:rFonts w:ascii="Calibri" w:eastAsia="Times New Roman" w:hAnsi="Calibri" w:cs="Calibri"/>
-                <w:color w:val="000000"/>
+            <w:tcW w:w="1291" w:type="dxa"/>
+            <w:noWrap/>
+            <w:hideMark/>
+          </w:tcPr>
+          <w:p>
+            <w:pPr>
+              <w:cnfStyle w:val="000000000000" w:firstRow="0" w:lastRow="0" w:firstColumn="0" w:lastColumn="0" w:oddVBand="0" w:evenVBand="0" w:oddHBand="0" w:evenHBand="0" w:firstRowFirstColumn="0" w:firstRowLastColumn="0" w:lastRowFirstColumn="0" w:lastRowLastColumn="0"/>
+              <w:rPr>
+                <w:rFonts w:ascii="Calibri" w:eastAsia="Times New Roman" w:hAnsi="Calibri" w:cs="Calibri"/>
+                <w:color w:val="000000"/>
+                <w:sz w:val="18"/>
+                <w:szCs w:val="18"/>
+                <w:lang w:eastAsia="en-ZA"/>
+              </w:rPr>
+            </w:pPr>
+            <w:r>
+              <w:rPr>
+                <w:rFonts w:ascii="Calibri" w:eastAsia="Times New Roman" w:hAnsi="Calibri" w:cs="Calibri"/>
+                <w:color w:val="000000"/>
+                <w:sz w:val="18"/>
+                <w:szCs w:val="18"/>
                 <w:lang w:eastAsia="en-ZA"/>
               </w:rPr>
               <w:t>VNMLS.F32</w:t>
@@ -2219,7 +2537,7 @@
         </w:tc>
         <w:tc>
           <w:tcPr>
-            <w:tcW w:w="2844" w:type="dxa"/>
+            <w:tcW w:w="2440" w:type="dxa"/>
             <w:noWrap/>
             <w:hideMark/>
           </w:tcPr>
@@ -2230,13 +2548,17 @@
               <w:rPr>
                 <w:rFonts w:ascii="Calibri" w:eastAsia="Times New Roman" w:hAnsi="Calibri" w:cs="Calibri"/>
                 <w:color w:val="000000"/>
-                <w:lang w:eastAsia="en-ZA"/>
-              </w:rPr>
-            </w:pPr>
-            <w:r>
-              <w:rPr>
-                <w:rFonts w:ascii="Calibri" w:eastAsia="Times New Roman" w:hAnsi="Calibri" w:cs="Calibri"/>
-                <w:color w:val="000000"/>
+                <w:sz w:val="18"/>
+                <w:szCs w:val="18"/>
+                <w:lang w:eastAsia="en-ZA"/>
+              </w:rPr>
+            </w:pPr>
+            <w:r>
+              <w:rPr>
+                <w:rFonts w:ascii="Calibri" w:eastAsia="Times New Roman" w:hAnsi="Calibri" w:cs="Calibri"/>
+                <w:color w:val="000000"/>
+                <w:sz w:val="18"/>
+                <w:szCs w:val="18"/>
                 <w:lang w:eastAsia="en-ZA"/>
               </w:rPr>
               <w:t>3</w:t>
@@ -2246,27 +2568,31 @@
       </w:tr>
       <w:tr>
         <w:trPr>
-          <w:trHeight w:val="300"/>
+          <w:trHeight w:val="76"/>
         </w:trPr>
         <w:tc>
           <w:tcPr>
             <w:cnfStyle w:val="001000000000" w:firstRow="0" w:lastRow="0" w:firstColumn="1" w:lastColumn="0" w:oddVBand="0" w:evenVBand="0" w:oddHBand="0" w:evenHBand="0" w:firstRowFirstColumn="0" w:firstRowLastColumn="0" w:lastRowFirstColumn="0" w:lastRowLastColumn="0"/>
-            <w:tcW w:w="913" w:type="dxa"/>
-            <w:noWrap/>
-            <w:hideMark/>
-          </w:tcPr>
-          <w:p>
-            <w:pPr>
-              <w:rPr>
-                <w:rFonts w:ascii="Calibri" w:eastAsia="Times New Roman" w:hAnsi="Calibri" w:cs="Calibri"/>
-                <w:color w:val="000000"/>
-                <w:lang w:eastAsia="en-ZA"/>
-              </w:rPr>
-            </w:pPr>
-            <w:r>
-              <w:rPr>
-                <w:rFonts w:ascii="Calibri" w:eastAsia="Times New Roman" w:hAnsi="Calibri" w:cs="Calibri"/>
-                <w:color w:val="000000"/>
+            <w:tcW w:w="1154" w:type="dxa"/>
+            <w:noWrap/>
+            <w:hideMark/>
+          </w:tcPr>
+          <w:p>
+            <w:pPr>
+              <w:rPr>
+                <w:rFonts w:ascii="Calibri" w:eastAsia="Times New Roman" w:hAnsi="Calibri" w:cs="Calibri"/>
+                <w:color w:val="000000"/>
+                <w:sz w:val="18"/>
+                <w:szCs w:val="18"/>
+                <w:lang w:eastAsia="en-ZA"/>
+              </w:rPr>
+            </w:pPr>
+            <w:r>
+              <w:rPr>
+                <w:rFonts w:ascii="Calibri" w:eastAsia="Times New Roman" w:hAnsi="Calibri" w:cs="Calibri"/>
+                <w:color w:val="000000"/>
+                <w:sz w:val="18"/>
+                <w:szCs w:val="18"/>
                 <w:lang w:eastAsia="en-ZA"/>
               </w:rPr>
               <w:t>Multiply (fused)</w:t>
@@ -2275,23 +2601,27 @@
         </w:tc>
         <w:tc>
           <w:tcPr>
-            <w:tcW w:w="4908" w:type="dxa"/>
-            <w:noWrap/>
-            <w:hideMark/>
-          </w:tcPr>
-          <w:p>
-            <w:pPr>
-              <w:cnfStyle w:val="000000000000" w:firstRow="0" w:lastRow="0" w:firstColumn="0" w:lastColumn="0" w:oddVBand="0" w:evenVBand="0" w:oddHBand="0" w:evenHBand="0" w:firstRowFirstColumn="0" w:firstRowLastColumn="0" w:lastRowFirstColumn="0" w:lastRowLastColumn="0"/>
-              <w:rPr>
-                <w:rFonts w:ascii="Calibri" w:eastAsia="Times New Roman" w:hAnsi="Calibri" w:cs="Calibri"/>
-                <w:color w:val="000000"/>
-                <w:lang w:eastAsia="en-ZA"/>
-              </w:rPr>
-            </w:pPr>
-            <w:r>
-              <w:rPr>
-                <w:rFonts w:ascii="Calibri" w:eastAsia="Times New Roman" w:hAnsi="Calibri" w:cs="Calibri"/>
-                <w:color w:val="000000"/>
+            <w:tcW w:w="4212" w:type="dxa"/>
+            <w:noWrap/>
+            <w:hideMark/>
+          </w:tcPr>
+          <w:p>
+            <w:pPr>
+              <w:cnfStyle w:val="000000000000" w:firstRow="0" w:lastRow="0" w:firstColumn="0" w:lastColumn="0" w:oddVBand="0" w:evenVBand="0" w:oddHBand="0" w:evenHBand="0" w:firstRowFirstColumn="0" w:firstRowLastColumn="0" w:lastRowFirstColumn="0" w:lastRowLastColumn="0"/>
+              <w:rPr>
+                <w:rFonts w:ascii="Calibri" w:eastAsia="Times New Roman" w:hAnsi="Calibri" w:cs="Calibri"/>
+                <w:color w:val="000000"/>
+                <w:sz w:val="18"/>
+                <w:szCs w:val="18"/>
+                <w:lang w:eastAsia="en-ZA"/>
+              </w:rPr>
+            </w:pPr>
+            <w:r>
+              <w:rPr>
+                <w:rFonts w:ascii="Calibri" w:eastAsia="Times New Roman" w:hAnsi="Calibri" w:cs="Calibri"/>
+                <w:color w:val="000000"/>
+                <w:sz w:val="18"/>
+                <w:szCs w:val="18"/>
                 <w:lang w:eastAsia="en-ZA"/>
               </w:rPr>
               <w:t>then accumulate float</w:t>
@@ -2300,23 +2630,27 @@
         </w:tc>
         <w:tc>
           <w:tcPr>
-            <w:tcW w:w="695" w:type="dxa"/>
-            <w:noWrap/>
-            <w:hideMark/>
-          </w:tcPr>
-          <w:p>
-            <w:pPr>
-              <w:cnfStyle w:val="000000000000" w:firstRow="0" w:lastRow="0" w:firstColumn="0" w:lastColumn="0" w:oddVBand="0" w:evenVBand="0" w:oddHBand="0" w:evenHBand="0" w:firstRowFirstColumn="0" w:firstRowLastColumn="0" w:lastRowFirstColumn="0" w:lastRowLastColumn="0"/>
-              <w:rPr>
-                <w:rFonts w:ascii="Calibri" w:eastAsia="Times New Roman" w:hAnsi="Calibri" w:cs="Calibri"/>
-                <w:color w:val="000000"/>
-                <w:lang w:eastAsia="en-ZA"/>
-              </w:rPr>
-            </w:pPr>
-            <w:r>
-              <w:rPr>
-                <w:rFonts w:ascii="Calibri" w:eastAsia="Times New Roman" w:hAnsi="Calibri" w:cs="Calibri"/>
-                <w:color w:val="000000"/>
+            <w:tcW w:w="1291" w:type="dxa"/>
+            <w:noWrap/>
+            <w:hideMark/>
+          </w:tcPr>
+          <w:p>
+            <w:pPr>
+              <w:cnfStyle w:val="000000000000" w:firstRow="0" w:lastRow="0" w:firstColumn="0" w:lastColumn="0" w:oddVBand="0" w:evenVBand="0" w:oddHBand="0" w:evenHBand="0" w:firstRowFirstColumn="0" w:firstRowLastColumn="0" w:lastRowFirstColumn="0" w:lastRowLastColumn="0"/>
+              <w:rPr>
+                <w:rFonts w:ascii="Calibri" w:eastAsia="Times New Roman" w:hAnsi="Calibri" w:cs="Calibri"/>
+                <w:color w:val="000000"/>
+                <w:sz w:val="18"/>
+                <w:szCs w:val="18"/>
+                <w:lang w:eastAsia="en-ZA"/>
+              </w:rPr>
+            </w:pPr>
+            <w:r>
+              <w:rPr>
+                <w:rFonts w:ascii="Calibri" w:eastAsia="Times New Roman" w:hAnsi="Calibri" w:cs="Calibri"/>
+                <w:color w:val="000000"/>
+                <w:sz w:val="18"/>
+                <w:szCs w:val="18"/>
                 <w:lang w:eastAsia="en-ZA"/>
               </w:rPr>
               <w:t>VFMA.F32</w:t>
@@ -2325,7 +2659,7 @@
         </w:tc>
         <w:tc>
           <w:tcPr>
-            <w:tcW w:w="2844" w:type="dxa"/>
+            <w:tcW w:w="2440" w:type="dxa"/>
             <w:noWrap/>
             <w:hideMark/>
           </w:tcPr>
@@ -2336,13 +2670,17 @@
               <w:rPr>
                 <w:rFonts w:ascii="Calibri" w:eastAsia="Times New Roman" w:hAnsi="Calibri" w:cs="Calibri"/>
                 <w:color w:val="000000"/>
-                <w:lang w:eastAsia="en-ZA"/>
-              </w:rPr>
-            </w:pPr>
-            <w:r>
-              <w:rPr>
-                <w:rFonts w:ascii="Calibri" w:eastAsia="Times New Roman" w:hAnsi="Calibri" w:cs="Calibri"/>
-                <w:color w:val="000000"/>
+                <w:sz w:val="18"/>
+                <w:szCs w:val="18"/>
+                <w:lang w:eastAsia="en-ZA"/>
+              </w:rPr>
+            </w:pPr>
+            <w:r>
+              <w:rPr>
+                <w:rFonts w:ascii="Calibri" w:eastAsia="Times New Roman" w:hAnsi="Calibri" w:cs="Calibri"/>
+                <w:color w:val="000000"/>
+                <w:sz w:val="18"/>
+                <w:szCs w:val="18"/>
                 <w:lang w:eastAsia="en-ZA"/>
               </w:rPr>
               <w:t>3</w:t>
@@ -2352,12 +2690,12 @@
       </w:tr>
       <w:tr>
         <w:trPr>
-          <w:trHeight w:val="300"/>
+          <w:trHeight w:val="76"/>
         </w:trPr>
         <w:tc>
           <w:tcPr>
             <w:cnfStyle w:val="001000000000" w:firstRow="0" w:lastRow="0" w:firstColumn="1" w:lastColumn="0" w:oddVBand="0" w:evenVBand="0" w:oddHBand="0" w:evenHBand="0" w:firstRowFirstColumn="0" w:firstRowLastColumn="0" w:lastRowFirstColumn="0" w:lastRowLastColumn="0"/>
-            <w:tcW w:w="913" w:type="dxa"/>
+            <w:tcW w:w="1154" w:type="dxa"/>
             <w:noWrap/>
             <w:hideMark/>
           </w:tcPr>
@@ -2367,30 +2705,36 @@
               <w:rPr>
                 <w:rFonts w:ascii="Calibri" w:eastAsia="Times New Roman" w:hAnsi="Calibri" w:cs="Calibri"/>
                 <w:color w:val="000000"/>
-                <w:lang w:eastAsia="en-ZA"/>
-              </w:rPr>
-            </w:pPr>
-          </w:p>
-        </w:tc>
-        <w:tc>
-          <w:tcPr>
-            <w:tcW w:w="4908" w:type="dxa"/>
-            <w:noWrap/>
-            <w:hideMark/>
-          </w:tcPr>
-          <w:p>
-            <w:pPr>
-              <w:cnfStyle w:val="000000000000" w:firstRow="0" w:lastRow="0" w:firstColumn="0" w:lastColumn="0" w:oddVBand="0" w:evenVBand="0" w:oddHBand="0" w:evenHBand="0" w:firstRowFirstColumn="0" w:firstRowLastColumn="0" w:lastRowFirstColumn="0" w:lastRowLastColumn="0"/>
-              <w:rPr>
-                <w:rFonts w:ascii="Calibri" w:eastAsia="Times New Roman" w:hAnsi="Calibri" w:cs="Calibri"/>
-                <w:color w:val="000000"/>
-                <w:lang w:eastAsia="en-ZA"/>
-              </w:rPr>
-            </w:pPr>
-            <w:r>
-              <w:rPr>
-                <w:rFonts w:ascii="Calibri" w:eastAsia="Times New Roman" w:hAnsi="Calibri" w:cs="Calibri"/>
-                <w:color w:val="000000"/>
+                <w:sz w:val="18"/>
+                <w:szCs w:val="18"/>
+                <w:lang w:eastAsia="en-ZA"/>
+              </w:rPr>
+            </w:pPr>
+          </w:p>
+        </w:tc>
+        <w:tc>
+          <w:tcPr>
+            <w:tcW w:w="4212" w:type="dxa"/>
+            <w:noWrap/>
+            <w:hideMark/>
+          </w:tcPr>
+          <w:p>
+            <w:pPr>
+              <w:cnfStyle w:val="000000000000" w:firstRow="0" w:lastRow="0" w:firstColumn="0" w:lastColumn="0" w:oddVBand="0" w:evenVBand="0" w:oddHBand="0" w:evenHBand="0" w:firstRowFirstColumn="0" w:firstRowLastColumn="0" w:lastRowFirstColumn="0" w:lastRowLastColumn="0"/>
+              <w:rPr>
+                <w:rFonts w:ascii="Calibri" w:eastAsia="Times New Roman" w:hAnsi="Calibri" w:cs="Calibri"/>
+                <w:color w:val="000000"/>
+                <w:sz w:val="18"/>
+                <w:szCs w:val="18"/>
+                <w:lang w:eastAsia="en-ZA"/>
+              </w:rPr>
+            </w:pPr>
+            <w:r>
+              <w:rPr>
+                <w:rFonts w:ascii="Calibri" w:eastAsia="Times New Roman" w:hAnsi="Calibri" w:cs="Calibri"/>
+                <w:color w:val="000000"/>
+                <w:sz w:val="18"/>
+                <w:szCs w:val="18"/>
                 <w:lang w:eastAsia="en-ZA"/>
               </w:rPr>
               <w:t>then subtract float</w:t>
@@ -2399,23 +2743,27 @@
         </w:tc>
         <w:tc>
           <w:tcPr>
-            <w:tcW w:w="695" w:type="dxa"/>
-            <w:noWrap/>
-            <w:hideMark/>
-          </w:tcPr>
-          <w:p>
-            <w:pPr>
-              <w:cnfStyle w:val="000000000000" w:firstRow="0" w:lastRow="0" w:firstColumn="0" w:lastColumn="0" w:oddVBand="0" w:evenVBand="0" w:oddHBand="0" w:evenHBand="0" w:firstRowFirstColumn="0" w:firstRowLastColumn="0" w:lastRowFirstColumn="0" w:lastRowLastColumn="0"/>
-              <w:rPr>
-                <w:rFonts w:ascii="Calibri" w:eastAsia="Times New Roman" w:hAnsi="Calibri" w:cs="Calibri"/>
-                <w:color w:val="000000"/>
-                <w:lang w:eastAsia="en-ZA"/>
-              </w:rPr>
-            </w:pPr>
-            <w:r>
-              <w:rPr>
-                <w:rFonts w:ascii="Calibri" w:eastAsia="Times New Roman" w:hAnsi="Calibri" w:cs="Calibri"/>
-                <w:color w:val="000000"/>
+            <w:tcW w:w="1291" w:type="dxa"/>
+            <w:noWrap/>
+            <w:hideMark/>
+          </w:tcPr>
+          <w:p>
+            <w:pPr>
+              <w:cnfStyle w:val="000000000000" w:firstRow="0" w:lastRow="0" w:firstColumn="0" w:lastColumn="0" w:oddVBand="0" w:evenVBand="0" w:oddHBand="0" w:evenHBand="0" w:firstRowFirstColumn="0" w:firstRowLastColumn="0" w:lastRowFirstColumn="0" w:lastRowLastColumn="0"/>
+              <w:rPr>
+                <w:rFonts w:ascii="Calibri" w:eastAsia="Times New Roman" w:hAnsi="Calibri" w:cs="Calibri"/>
+                <w:color w:val="000000"/>
+                <w:sz w:val="18"/>
+                <w:szCs w:val="18"/>
+                <w:lang w:eastAsia="en-ZA"/>
+              </w:rPr>
+            </w:pPr>
+            <w:r>
+              <w:rPr>
+                <w:rFonts w:ascii="Calibri" w:eastAsia="Times New Roman" w:hAnsi="Calibri" w:cs="Calibri"/>
+                <w:color w:val="000000"/>
+                <w:sz w:val="18"/>
+                <w:szCs w:val="18"/>
                 <w:lang w:eastAsia="en-ZA"/>
               </w:rPr>
               <w:t>VFMS.F32</w:t>
@@ -2424,7 +2772,7 @@
         </w:tc>
         <w:tc>
           <w:tcPr>
-            <w:tcW w:w="2844" w:type="dxa"/>
+            <w:tcW w:w="2440" w:type="dxa"/>
             <w:noWrap/>
             <w:hideMark/>
           </w:tcPr>
@@ -2435,13 +2783,17 @@
               <w:rPr>
                 <w:rFonts w:ascii="Calibri" w:eastAsia="Times New Roman" w:hAnsi="Calibri" w:cs="Calibri"/>
                 <w:color w:val="000000"/>
-                <w:lang w:eastAsia="en-ZA"/>
-              </w:rPr>
-            </w:pPr>
-            <w:r>
-              <w:rPr>
-                <w:rFonts w:ascii="Calibri" w:eastAsia="Times New Roman" w:hAnsi="Calibri" w:cs="Calibri"/>
-                <w:color w:val="000000"/>
+                <w:sz w:val="18"/>
+                <w:szCs w:val="18"/>
+                <w:lang w:eastAsia="en-ZA"/>
+              </w:rPr>
+            </w:pPr>
+            <w:r>
+              <w:rPr>
+                <w:rFonts w:ascii="Calibri" w:eastAsia="Times New Roman" w:hAnsi="Calibri" w:cs="Calibri"/>
+                <w:color w:val="000000"/>
+                <w:sz w:val="18"/>
+                <w:szCs w:val="18"/>
                 <w:lang w:eastAsia="en-ZA"/>
               </w:rPr>
               <w:t>3</w:t>
@@ -2451,12 +2803,12 @@
       </w:tr>
       <w:tr>
         <w:trPr>
-          <w:trHeight w:val="300"/>
+          <w:trHeight w:val="76"/>
         </w:trPr>
         <w:tc>
           <w:tcPr>
             <w:cnfStyle w:val="001000000000" w:firstRow="0" w:lastRow="0" w:firstColumn="1" w:lastColumn="0" w:oddVBand="0" w:evenVBand="0" w:oddHBand="0" w:evenHBand="0" w:firstRowFirstColumn="0" w:firstRowLastColumn="0" w:lastRowFirstColumn="0" w:lastRowLastColumn="0"/>
-            <w:tcW w:w="913" w:type="dxa"/>
+            <w:tcW w:w="1154" w:type="dxa"/>
             <w:noWrap/>
             <w:hideMark/>
           </w:tcPr>
@@ -2466,30 +2818,36 @@
               <w:rPr>
                 <w:rFonts w:ascii="Calibri" w:eastAsia="Times New Roman" w:hAnsi="Calibri" w:cs="Calibri"/>
                 <w:color w:val="000000"/>
-                <w:lang w:eastAsia="en-ZA"/>
-              </w:rPr>
-            </w:pPr>
-          </w:p>
-        </w:tc>
-        <w:tc>
-          <w:tcPr>
-            <w:tcW w:w="4908" w:type="dxa"/>
-            <w:noWrap/>
-            <w:hideMark/>
-          </w:tcPr>
-          <w:p>
-            <w:pPr>
-              <w:cnfStyle w:val="000000000000" w:firstRow="0" w:lastRow="0" w:firstColumn="0" w:lastColumn="0" w:oddVBand="0" w:evenVBand="0" w:oddHBand="0" w:evenHBand="0" w:firstRowFirstColumn="0" w:firstRowLastColumn="0" w:lastRowFirstColumn="0" w:lastRowLastColumn="0"/>
-              <w:rPr>
-                <w:rFonts w:ascii="Calibri" w:eastAsia="Times New Roman" w:hAnsi="Calibri" w:cs="Calibri"/>
-                <w:color w:val="000000"/>
-                <w:lang w:eastAsia="en-ZA"/>
-              </w:rPr>
-            </w:pPr>
-            <w:r>
-              <w:rPr>
-                <w:rFonts w:ascii="Calibri" w:eastAsia="Times New Roman" w:hAnsi="Calibri" w:cs="Calibri"/>
-                <w:color w:val="000000"/>
+                <w:sz w:val="18"/>
+                <w:szCs w:val="18"/>
+                <w:lang w:eastAsia="en-ZA"/>
+              </w:rPr>
+            </w:pPr>
+          </w:p>
+        </w:tc>
+        <w:tc>
+          <w:tcPr>
+            <w:tcW w:w="4212" w:type="dxa"/>
+            <w:noWrap/>
+            <w:hideMark/>
+          </w:tcPr>
+          <w:p>
+            <w:pPr>
+              <w:cnfStyle w:val="000000000000" w:firstRow="0" w:lastRow="0" w:firstColumn="0" w:lastColumn="0" w:oddVBand="0" w:evenVBand="0" w:oddHBand="0" w:evenHBand="0" w:firstRowFirstColumn="0" w:firstRowLastColumn="0" w:lastRowFirstColumn="0" w:lastRowLastColumn="0"/>
+              <w:rPr>
+                <w:rFonts w:ascii="Calibri" w:eastAsia="Times New Roman" w:hAnsi="Calibri" w:cs="Calibri"/>
+                <w:color w:val="000000"/>
+                <w:sz w:val="18"/>
+                <w:szCs w:val="18"/>
+                <w:lang w:eastAsia="en-ZA"/>
+              </w:rPr>
+            </w:pPr>
+            <w:r>
+              <w:rPr>
+                <w:rFonts w:ascii="Calibri" w:eastAsia="Times New Roman" w:hAnsi="Calibri" w:cs="Calibri"/>
+                <w:color w:val="000000"/>
+                <w:sz w:val="18"/>
+                <w:szCs w:val="18"/>
                 <w:lang w:eastAsia="en-ZA"/>
               </w:rPr>
               <w:t>then accumulate then negate float</w:t>
@@ -2498,23 +2856,27 @@
         </w:tc>
         <w:tc>
           <w:tcPr>
-            <w:tcW w:w="695" w:type="dxa"/>
-            <w:noWrap/>
-            <w:hideMark/>
-          </w:tcPr>
-          <w:p>
-            <w:pPr>
-              <w:cnfStyle w:val="000000000000" w:firstRow="0" w:lastRow="0" w:firstColumn="0" w:lastColumn="0" w:oddVBand="0" w:evenVBand="0" w:oddHBand="0" w:evenHBand="0" w:firstRowFirstColumn="0" w:firstRowLastColumn="0" w:lastRowFirstColumn="0" w:lastRowLastColumn="0"/>
-              <w:rPr>
-                <w:rFonts w:ascii="Calibri" w:eastAsia="Times New Roman" w:hAnsi="Calibri" w:cs="Calibri"/>
-                <w:color w:val="000000"/>
-                <w:lang w:eastAsia="en-ZA"/>
-              </w:rPr>
-            </w:pPr>
-            <w:r>
-              <w:rPr>
-                <w:rFonts w:ascii="Calibri" w:eastAsia="Times New Roman" w:hAnsi="Calibri" w:cs="Calibri"/>
-                <w:color w:val="000000"/>
+            <w:tcW w:w="1291" w:type="dxa"/>
+            <w:noWrap/>
+            <w:hideMark/>
+          </w:tcPr>
+          <w:p>
+            <w:pPr>
+              <w:cnfStyle w:val="000000000000" w:firstRow="0" w:lastRow="0" w:firstColumn="0" w:lastColumn="0" w:oddVBand="0" w:evenVBand="0" w:oddHBand="0" w:evenHBand="0" w:firstRowFirstColumn="0" w:firstRowLastColumn="0" w:lastRowFirstColumn="0" w:lastRowLastColumn="0"/>
+              <w:rPr>
+                <w:rFonts w:ascii="Calibri" w:eastAsia="Times New Roman" w:hAnsi="Calibri" w:cs="Calibri"/>
+                <w:color w:val="000000"/>
+                <w:sz w:val="18"/>
+                <w:szCs w:val="18"/>
+                <w:lang w:eastAsia="en-ZA"/>
+              </w:rPr>
+            </w:pPr>
+            <w:r>
+              <w:rPr>
+                <w:rFonts w:ascii="Calibri" w:eastAsia="Times New Roman" w:hAnsi="Calibri" w:cs="Calibri"/>
+                <w:color w:val="000000"/>
+                <w:sz w:val="18"/>
+                <w:szCs w:val="18"/>
                 <w:lang w:eastAsia="en-ZA"/>
               </w:rPr>
               <w:t>VFNMA.F32</w:t>
@@ -2523,7 +2885,7 @@
         </w:tc>
         <w:tc>
           <w:tcPr>
-            <w:tcW w:w="2844" w:type="dxa"/>
+            <w:tcW w:w="2440" w:type="dxa"/>
             <w:noWrap/>
             <w:hideMark/>
           </w:tcPr>
@@ -2534,13 +2896,17 @@
               <w:rPr>
                 <w:rFonts w:ascii="Calibri" w:eastAsia="Times New Roman" w:hAnsi="Calibri" w:cs="Calibri"/>
                 <w:color w:val="000000"/>
-                <w:lang w:eastAsia="en-ZA"/>
-              </w:rPr>
-            </w:pPr>
-            <w:r>
-              <w:rPr>
-                <w:rFonts w:ascii="Calibri" w:eastAsia="Times New Roman" w:hAnsi="Calibri" w:cs="Calibri"/>
-                <w:color w:val="000000"/>
+                <w:sz w:val="18"/>
+                <w:szCs w:val="18"/>
+                <w:lang w:eastAsia="en-ZA"/>
+              </w:rPr>
+            </w:pPr>
+            <w:r>
+              <w:rPr>
+                <w:rFonts w:ascii="Calibri" w:eastAsia="Times New Roman" w:hAnsi="Calibri" w:cs="Calibri"/>
+                <w:color w:val="000000"/>
+                <w:sz w:val="18"/>
+                <w:szCs w:val="18"/>
                 <w:lang w:eastAsia="en-ZA"/>
               </w:rPr>
               <w:t>3</w:t>
@@ -2550,12 +2916,12 @@
       </w:tr>
       <w:tr>
         <w:trPr>
-          <w:trHeight w:val="300"/>
+          <w:trHeight w:val="76"/>
         </w:trPr>
         <w:tc>
           <w:tcPr>
             <w:cnfStyle w:val="001000000000" w:firstRow="0" w:lastRow="0" w:firstColumn="1" w:lastColumn="0" w:oddVBand="0" w:evenVBand="0" w:oddHBand="0" w:evenHBand="0" w:firstRowFirstColumn="0" w:firstRowLastColumn="0" w:lastRowFirstColumn="0" w:lastRowLastColumn="0"/>
-            <w:tcW w:w="913" w:type="dxa"/>
+            <w:tcW w:w="1154" w:type="dxa"/>
             <w:noWrap/>
             <w:hideMark/>
           </w:tcPr>
@@ -2565,30 +2931,36 @@
               <w:rPr>
                 <w:rFonts w:ascii="Calibri" w:eastAsia="Times New Roman" w:hAnsi="Calibri" w:cs="Calibri"/>
                 <w:color w:val="000000"/>
-                <w:lang w:eastAsia="en-ZA"/>
-              </w:rPr>
-            </w:pPr>
-          </w:p>
-        </w:tc>
-        <w:tc>
-          <w:tcPr>
-            <w:tcW w:w="4908" w:type="dxa"/>
-            <w:noWrap/>
-            <w:hideMark/>
-          </w:tcPr>
-          <w:p>
-            <w:pPr>
-              <w:cnfStyle w:val="000000000000" w:firstRow="0" w:lastRow="0" w:firstColumn="0" w:lastColumn="0" w:oddVBand="0" w:evenVBand="0" w:oddHBand="0" w:evenHBand="0" w:firstRowFirstColumn="0" w:firstRowLastColumn="0" w:lastRowFirstColumn="0" w:lastRowLastColumn="0"/>
-              <w:rPr>
-                <w:rFonts w:ascii="Calibri" w:eastAsia="Times New Roman" w:hAnsi="Calibri" w:cs="Calibri"/>
-                <w:color w:val="000000"/>
-                <w:lang w:eastAsia="en-ZA"/>
-              </w:rPr>
-            </w:pPr>
-            <w:r>
-              <w:rPr>
-                <w:rFonts w:ascii="Calibri" w:eastAsia="Times New Roman" w:hAnsi="Calibri" w:cs="Calibri"/>
-                <w:color w:val="000000"/>
+                <w:sz w:val="18"/>
+                <w:szCs w:val="18"/>
+                <w:lang w:eastAsia="en-ZA"/>
+              </w:rPr>
+            </w:pPr>
+          </w:p>
+        </w:tc>
+        <w:tc>
+          <w:tcPr>
+            <w:tcW w:w="4212" w:type="dxa"/>
+            <w:noWrap/>
+            <w:hideMark/>
+          </w:tcPr>
+          <w:p>
+            <w:pPr>
+              <w:cnfStyle w:val="000000000000" w:firstRow="0" w:lastRow="0" w:firstColumn="0" w:lastColumn="0" w:oddVBand="0" w:evenVBand="0" w:oddHBand="0" w:evenHBand="0" w:firstRowFirstColumn="0" w:firstRowLastColumn="0" w:lastRowFirstColumn="0" w:lastRowLastColumn="0"/>
+              <w:rPr>
+                <w:rFonts w:ascii="Calibri" w:eastAsia="Times New Roman" w:hAnsi="Calibri" w:cs="Calibri"/>
+                <w:color w:val="000000"/>
+                <w:sz w:val="18"/>
+                <w:szCs w:val="18"/>
+                <w:lang w:eastAsia="en-ZA"/>
+              </w:rPr>
+            </w:pPr>
+            <w:r>
+              <w:rPr>
+                <w:rFonts w:ascii="Calibri" w:eastAsia="Times New Roman" w:hAnsi="Calibri" w:cs="Calibri"/>
+                <w:color w:val="000000"/>
+                <w:sz w:val="18"/>
+                <w:szCs w:val="18"/>
                 <w:lang w:eastAsia="en-ZA"/>
               </w:rPr>
               <w:t>then subtract then negate float</w:t>
@@ -2597,23 +2969,27 @@
         </w:tc>
         <w:tc>
           <w:tcPr>
-            <w:tcW w:w="695" w:type="dxa"/>
-            <w:noWrap/>
-            <w:hideMark/>
-          </w:tcPr>
-          <w:p>
-            <w:pPr>
-              <w:cnfStyle w:val="000000000000" w:firstRow="0" w:lastRow="0" w:firstColumn="0" w:lastColumn="0" w:oddVBand="0" w:evenVBand="0" w:oddHBand="0" w:evenHBand="0" w:firstRowFirstColumn="0" w:firstRowLastColumn="0" w:lastRowFirstColumn="0" w:lastRowLastColumn="0"/>
-              <w:rPr>
-                <w:rFonts w:ascii="Calibri" w:eastAsia="Times New Roman" w:hAnsi="Calibri" w:cs="Calibri"/>
-                <w:color w:val="000000"/>
-                <w:lang w:eastAsia="en-ZA"/>
-              </w:rPr>
-            </w:pPr>
-            <w:r>
-              <w:rPr>
-                <w:rFonts w:ascii="Calibri" w:eastAsia="Times New Roman" w:hAnsi="Calibri" w:cs="Calibri"/>
-                <w:color w:val="000000"/>
+            <w:tcW w:w="1291" w:type="dxa"/>
+            <w:noWrap/>
+            <w:hideMark/>
+          </w:tcPr>
+          <w:p>
+            <w:pPr>
+              <w:cnfStyle w:val="000000000000" w:firstRow="0" w:lastRow="0" w:firstColumn="0" w:lastColumn="0" w:oddVBand="0" w:evenVBand="0" w:oddHBand="0" w:evenHBand="0" w:firstRowFirstColumn="0" w:firstRowLastColumn="0" w:lastRowFirstColumn="0" w:lastRowLastColumn="0"/>
+              <w:rPr>
+                <w:rFonts w:ascii="Calibri" w:eastAsia="Times New Roman" w:hAnsi="Calibri" w:cs="Calibri"/>
+                <w:color w:val="000000"/>
+                <w:sz w:val="18"/>
+                <w:szCs w:val="18"/>
+                <w:lang w:eastAsia="en-ZA"/>
+              </w:rPr>
+            </w:pPr>
+            <w:r>
+              <w:rPr>
+                <w:rFonts w:ascii="Calibri" w:eastAsia="Times New Roman" w:hAnsi="Calibri" w:cs="Calibri"/>
+                <w:color w:val="000000"/>
+                <w:sz w:val="18"/>
+                <w:szCs w:val="18"/>
                 <w:lang w:eastAsia="en-ZA"/>
               </w:rPr>
               <w:t>VFNMS.F32</w:t>
@@ -2622,7 +2998,7 @@
         </w:tc>
         <w:tc>
           <w:tcPr>
-            <w:tcW w:w="2844" w:type="dxa"/>
+            <w:tcW w:w="2440" w:type="dxa"/>
             <w:noWrap/>
             <w:hideMark/>
           </w:tcPr>
@@ -2633,13 +3009,17 @@
               <w:rPr>
                 <w:rFonts w:ascii="Calibri" w:eastAsia="Times New Roman" w:hAnsi="Calibri" w:cs="Calibri"/>
                 <w:color w:val="000000"/>
-                <w:lang w:eastAsia="en-ZA"/>
-              </w:rPr>
-            </w:pPr>
-            <w:r>
-              <w:rPr>
-                <w:rFonts w:ascii="Calibri" w:eastAsia="Times New Roman" w:hAnsi="Calibri" w:cs="Calibri"/>
-                <w:color w:val="000000"/>
+                <w:sz w:val="18"/>
+                <w:szCs w:val="18"/>
+                <w:lang w:eastAsia="en-ZA"/>
+              </w:rPr>
+            </w:pPr>
+            <w:r>
+              <w:rPr>
+                <w:rFonts w:ascii="Calibri" w:eastAsia="Times New Roman" w:hAnsi="Calibri" w:cs="Calibri"/>
+                <w:color w:val="000000"/>
+                <w:sz w:val="18"/>
+                <w:szCs w:val="18"/>
                 <w:lang w:eastAsia="en-ZA"/>
               </w:rPr>
               <w:t>3</w:t>
@@ -2649,27 +3029,31 @@
       </w:tr>
       <w:tr>
         <w:trPr>
-          <w:trHeight w:val="300"/>
+          <w:trHeight w:val="76"/>
         </w:trPr>
         <w:tc>
           <w:tcPr>
             <w:cnfStyle w:val="001000000000" w:firstRow="0" w:lastRow="0" w:firstColumn="1" w:lastColumn="0" w:oddVBand="0" w:evenVBand="0" w:oddHBand="0" w:evenHBand="0" w:firstRowFirstColumn="0" w:firstRowLastColumn="0" w:lastRowFirstColumn="0" w:lastRowLastColumn="0"/>
-            <w:tcW w:w="913" w:type="dxa"/>
-            <w:noWrap/>
-            <w:hideMark/>
-          </w:tcPr>
-          <w:p>
-            <w:pPr>
-              <w:rPr>
-                <w:rFonts w:ascii="Calibri" w:eastAsia="Times New Roman" w:hAnsi="Calibri" w:cs="Calibri"/>
-                <w:color w:val="000000"/>
-                <w:lang w:eastAsia="en-ZA"/>
-              </w:rPr>
-            </w:pPr>
-            <w:r>
-              <w:rPr>
-                <w:rFonts w:ascii="Calibri" w:eastAsia="Times New Roman" w:hAnsi="Calibri" w:cs="Calibri"/>
-                <w:color w:val="000000"/>
+            <w:tcW w:w="1154" w:type="dxa"/>
+            <w:noWrap/>
+            <w:hideMark/>
+          </w:tcPr>
+          <w:p>
+            <w:pPr>
+              <w:rPr>
+                <w:rFonts w:ascii="Calibri" w:eastAsia="Times New Roman" w:hAnsi="Calibri" w:cs="Calibri"/>
+                <w:color w:val="000000"/>
+                <w:sz w:val="18"/>
+                <w:szCs w:val="18"/>
+                <w:lang w:eastAsia="en-ZA"/>
+              </w:rPr>
+            </w:pPr>
+            <w:r>
+              <w:rPr>
+                <w:rFonts w:ascii="Calibri" w:eastAsia="Times New Roman" w:hAnsi="Calibri" w:cs="Calibri"/>
+                <w:color w:val="000000"/>
+                <w:sz w:val="18"/>
+                <w:szCs w:val="18"/>
                 <w:lang w:eastAsia="en-ZA"/>
               </w:rPr>
               <w:t>Negate</w:t>
@@ -2678,23 +3062,27 @@
         </w:tc>
         <w:tc>
           <w:tcPr>
-            <w:tcW w:w="4908" w:type="dxa"/>
-            <w:noWrap/>
-            <w:hideMark/>
-          </w:tcPr>
-          <w:p>
-            <w:pPr>
-              <w:cnfStyle w:val="000000000000" w:firstRow="0" w:lastRow="0" w:firstColumn="0" w:lastColumn="0" w:oddVBand="0" w:evenVBand="0" w:oddHBand="0" w:evenHBand="0" w:firstRowFirstColumn="0" w:firstRowLastColumn="0" w:lastRowFirstColumn="0" w:lastRowLastColumn="0"/>
-              <w:rPr>
-                <w:rFonts w:ascii="Calibri" w:eastAsia="Times New Roman" w:hAnsi="Calibri" w:cs="Calibri"/>
-                <w:color w:val="000000"/>
-                <w:lang w:eastAsia="en-ZA"/>
-              </w:rPr>
-            </w:pPr>
-            <w:r>
-              <w:rPr>
-                <w:rFonts w:ascii="Calibri" w:eastAsia="Times New Roman" w:hAnsi="Calibri" w:cs="Calibri"/>
-                <w:color w:val="000000"/>
+            <w:tcW w:w="4212" w:type="dxa"/>
+            <w:noWrap/>
+            <w:hideMark/>
+          </w:tcPr>
+          <w:p>
+            <w:pPr>
+              <w:cnfStyle w:val="000000000000" w:firstRow="0" w:lastRow="0" w:firstColumn="0" w:lastColumn="0" w:oddVBand="0" w:evenVBand="0" w:oddHBand="0" w:evenHBand="0" w:firstRowFirstColumn="0" w:firstRowLastColumn="0" w:lastRowFirstColumn="0" w:lastRowLastColumn="0"/>
+              <w:rPr>
+                <w:rFonts w:ascii="Calibri" w:eastAsia="Times New Roman" w:hAnsi="Calibri" w:cs="Calibri"/>
+                <w:color w:val="000000"/>
+                <w:sz w:val="18"/>
+                <w:szCs w:val="18"/>
+                <w:lang w:eastAsia="en-ZA"/>
+              </w:rPr>
+            </w:pPr>
+            <w:r>
+              <w:rPr>
+                <w:rFonts w:ascii="Calibri" w:eastAsia="Times New Roman" w:hAnsi="Calibri" w:cs="Calibri"/>
+                <w:color w:val="000000"/>
+                <w:sz w:val="18"/>
+                <w:szCs w:val="18"/>
                 <w:lang w:eastAsia="en-ZA"/>
               </w:rPr>
               <w:t>float</w:t>
@@ -2703,23 +3091,27 @@
         </w:tc>
         <w:tc>
           <w:tcPr>
-            <w:tcW w:w="695" w:type="dxa"/>
-            <w:noWrap/>
-            <w:hideMark/>
-          </w:tcPr>
-          <w:p>
-            <w:pPr>
-              <w:cnfStyle w:val="000000000000" w:firstRow="0" w:lastRow="0" w:firstColumn="0" w:lastColumn="0" w:oddVBand="0" w:evenVBand="0" w:oddHBand="0" w:evenHBand="0" w:firstRowFirstColumn="0" w:firstRowLastColumn="0" w:lastRowFirstColumn="0" w:lastRowLastColumn="0"/>
-              <w:rPr>
-                <w:rFonts w:ascii="Calibri" w:eastAsia="Times New Roman" w:hAnsi="Calibri" w:cs="Calibri"/>
-                <w:color w:val="000000"/>
-                <w:lang w:eastAsia="en-ZA"/>
-              </w:rPr>
-            </w:pPr>
-            <w:r>
-              <w:rPr>
-                <w:rFonts w:ascii="Calibri" w:eastAsia="Times New Roman" w:hAnsi="Calibri" w:cs="Calibri"/>
-                <w:color w:val="000000"/>
+            <w:tcW w:w="1291" w:type="dxa"/>
+            <w:noWrap/>
+            <w:hideMark/>
+          </w:tcPr>
+          <w:p>
+            <w:pPr>
+              <w:cnfStyle w:val="000000000000" w:firstRow="0" w:lastRow="0" w:firstColumn="0" w:lastColumn="0" w:oddVBand="0" w:evenVBand="0" w:oddHBand="0" w:evenHBand="0" w:firstRowFirstColumn="0" w:firstRowLastColumn="0" w:lastRowFirstColumn="0" w:lastRowLastColumn="0"/>
+              <w:rPr>
+                <w:rFonts w:ascii="Calibri" w:eastAsia="Times New Roman" w:hAnsi="Calibri" w:cs="Calibri"/>
+                <w:color w:val="000000"/>
+                <w:sz w:val="18"/>
+                <w:szCs w:val="18"/>
+                <w:lang w:eastAsia="en-ZA"/>
+              </w:rPr>
+            </w:pPr>
+            <w:r>
+              <w:rPr>
+                <w:rFonts w:ascii="Calibri" w:eastAsia="Times New Roman" w:hAnsi="Calibri" w:cs="Calibri"/>
+                <w:color w:val="000000"/>
+                <w:sz w:val="18"/>
+                <w:szCs w:val="18"/>
                 <w:lang w:eastAsia="en-ZA"/>
               </w:rPr>
               <w:t>VNEG.F32</w:t>
@@ -2728,7 +3120,7 @@
         </w:tc>
         <w:tc>
           <w:tcPr>
-            <w:tcW w:w="2844" w:type="dxa"/>
+            <w:tcW w:w="2440" w:type="dxa"/>
             <w:noWrap/>
             <w:hideMark/>
           </w:tcPr>
@@ -2739,13 +3131,17 @@
               <w:rPr>
                 <w:rFonts w:ascii="Calibri" w:eastAsia="Times New Roman" w:hAnsi="Calibri" w:cs="Calibri"/>
                 <w:color w:val="000000"/>
-                <w:lang w:eastAsia="en-ZA"/>
-              </w:rPr>
-            </w:pPr>
-            <w:r>
-              <w:rPr>
-                <w:rFonts w:ascii="Calibri" w:eastAsia="Times New Roman" w:hAnsi="Calibri" w:cs="Calibri"/>
-                <w:color w:val="000000"/>
+                <w:sz w:val="18"/>
+                <w:szCs w:val="18"/>
+                <w:lang w:eastAsia="en-ZA"/>
+              </w:rPr>
+            </w:pPr>
+            <w:r>
+              <w:rPr>
+                <w:rFonts w:ascii="Calibri" w:eastAsia="Times New Roman" w:hAnsi="Calibri" w:cs="Calibri"/>
+                <w:color w:val="000000"/>
+                <w:sz w:val="18"/>
+                <w:szCs w:val="18"/>
                 <w:lang w:eastAsia="en-ZA"/>
               </w:rPr>
               <w:t>1</w:t>
@@ -2755,12 +3151,12 @@
       </w:tr>
       <w:tr>
         <w:trPr>
-          <w:trHeight w:val="300"/>
+          <w:trHeight w:val="76"/>
         </w:trPr>
         <w:tc>
           <w:tcPr>
             <w:cnfStyle w:val="001000000000" w:firstRow="0" w:lastRow="0" w:firstColumn="1" w:lastColumn="0" w:oddVBand="0" w:evenVBand="0" w:oddHBand="0" w:evenHBand="0" w:firstRowFirstColumn="0" w:firstRowLastColumn="0" w:lastRowFirstColumn="0" w:lastRowLastColumn="0"/>
-            <w:tcW w:w="913" w:type="dxa"/>
+            <w:tcW w:w="1154" w:type="dxa"/>
             <w:noWrap/>
             <w:hideMark/>
           </w:tcPr>
@@ -2770,30 +3166,36 @@
               <w:rPr>
                 <w:rFonts w:ascii="Calibri" w:eastAsia="Times New Roman" w:hAnsi="Calibri" w:cs="Calibri"/>
                 <w:color w:val="000000"/>
-                <w:lang w:eastAsia="en-ZA"/>
-              </w:rPr>
-            </w:pPr>
-          </w:p>
-        </w:tc>
-        <w:tc>
-          <w:tcPr>
-            <w:tcW w:w="4908" w:type="dxa"/>
-            <w:noWrap/>
-            <w:hideMark/>
-          </w:tcPr>
-          <w:p>
-            <w:pPr>
-              <w:cnfStyle w:val="000000000000" w:firstRow="0" w:lastRow="0" w:firstColumn="0" w:lastColumn="0" w:oddVBand="0" w:evenVBand="0" w:oddHBand="0" w:evenHBand="0" w:firstRowFirstColumn="0" w:firstRowLastColumn="0" w:lastRowFirstColumn="0" w:lastRowLastColumn="0"/>
-              <w:rPr>
-                <w:rFonts w:ascii="Calibri" w:eastAsia="Times New Roman" w:hAnsi="Calibri" w:cs="Calibri"/>
-                <w:color w:val="000000"/>
-                <w:lang w:eastAsia="en-ZA"/>
-              </w:rPr>
-            </w:pPr>
-            <w:r>
-              <w:rPr>
-                <w:rFonts w:ascii="Calibri" w:eastAsia="Times New Roman" w:hAnsi="Calibri" w:cs="Calibri"/>
-                <w:color w:val="000000"/>
+                <w:sz w:val="18"/>
+                <w:szCs w:val="18"/>
+                <w:lang w:eastAsia="en-ZA"/>
+              </w:rPr>
+            </w:pPr>
+          </w:p>
+        </w:tc>
+        <w:tc>
+          <w:tcPr>
+            <w:tcW w:w="4212" w:type="dxa"/>
+            <w:noWrap/>
+            <w:hideMark/>
+          </w:tcPr>
+          <w:p>
+            <w:pPr>
+              <w:cnfStyle w:val="000000000000" w:firstRow="0" w:lastRow="0" w:firstColumn="0" w:lastColumn="0" w:oddVBand="0" w:evenVBand="0" w:oddHBand="0" w:evenHBand="0" w:firstRowFirstColumn="0" w:firstRowLastColumn="0" w:lastRowFirstColumn="0" w:lastRowLastColumn="0"/>
+              <w:rPr>
+                <w:rFonts w:ascii="Calibri" w:eastAsia="Times New Roman" w:hAnsi="Calibri" w:cs="Calibri"/>
+                <w:color w:val="000000"/>
+                <w:sz w:val="18"/>
+                <w:szCs w:val="18"/>
+                <w:lang w:eastAsia="en-ZA"/>
+              </w:rPr>
+            </w:pPr>
+            <w:r>
+              <w:rPr>
+                <w:rFonts w:ascii="Calibri" w:eastAsia="Times New Roman" w:hAnsi="Calibri" w:cs="Calibri"/>
+                <w:color w:val="000000"/>
+                <w:sz w:val="18"/>
+                <w:szCs w:val="18"/>
                 <w:lang w:eastAsia="en-ZA"/>
               </w:rPr>
               <w:t>and multiply float</w:t>
@@ -2802,23 +3204,27 @@
         </w:tc>
         <w:tc>
           <w:tcPr>
-            <w:tcW w:w="695" w:type="dxa"/>
-            <w:noWrap/>
-            <w:hideMark/>
-          </w:tcPr>
-          <w:p>
-            <w:pPr>
-              <w:cnfStyle w:val="000000000000" w:firstRow="0" w:lastRow="0" w:firstColumn="0" w:lastColumn="0" w:oddVBand="0" w:evenVBand="0" w:oddHBand="0" w:evenHBand="0" w:firstRowFirstColumn="0" w:firstRowLastColumn="0" w:lastRowFirstColumn="0" w:lastRowLastColumn="0"/>
-              <w:rPr>
-                <w:rFonts w:ascii="Calibri" w:eastAsia="Times New Roman" w:hAnsi="Calibri" w:cs="Calibri"/>
-                <w:color w:val="000000"/>
-                <w:lang w:eastAsia="en-ZA"/>
-              </w:rPr>
-            </w:pPr>
-            <w:r>
-              <w:rPr>
-                <w:rFonts w:ascii="Calibri" w:eastAsia="Times New Roman" w:hAnsi="Calibri" w:cs="Calibri"/>
-                <w:color w:val="000000"/>
+            <w:tcW w:w="1291" w:type="dxa"/>
+            <w:noWrap/>
+            <w:hideMark/>
+          </w:tcPr>
+          <w:p>
+            <w:pPr>
+              <w:cnfStyle w:val="000000000000" w:firstRow="0" w:lastRow="0" w:firstColumn="0" w:lastColumn="0" w:oddVBand="0" w:evenVBand="0" w:oddHBand="0" w:evenHBand="0" w:firstRowFirstColumn="0" w:firstRowLastColumn="0" w:lastRowFirstColumn="0" w:lastRowLastColumn="0"/>
+              <w:rPr>
+                <w:rFonts w:ascii="Calibri" w:eastAsia="Times New Roman" w:hAnsi="Calibri" w:cs="Calibri"/>
+                <w:color w:val="000000"/>
+                <w:sz w:val="18"/>
+                <w:szCs w:val="18"/>
+                <w:lang w:eastAsia="en-ZA"/>
+              </w:rPr>
+            </w:pPr>
+            <w:r>
+              <w:rPr>
+                <w:rFonts w:ascii="Calibri" w:eastAsia="Times New Roman" w:hAnsi="Calibri" w:cs="Calibri"/>
+                <w:color w:val="000000"/>
+                <w:sz w:val="18"/>
+                <w:szCs w:val="18"/>
                 <w:lang w:eastAsia="en-ZA"/>
               </w:rPr>
               <w:t>VNMUL.F32</w:t>
@@ -2827,7 +3233,7 @@
         </w:tc>
         <w:tc>
           <w:tcPr>
-            <w:tcW w:w="2844" w:type="dxa"/>
+            <w:tcW w:w="2440" w:type="dxa"/>
             <w:noWrap/>
             <w:hideMark/>
           </w:tcPr>
@@ -2838,13 +3244,17 @@
               <w:rPr>
                 <w:rFonts w:ascii="Calibri" w:eastAsia="Times New Roman" w:hAnsi="Calibri" w:cs="Calibri"/>
                 <w:color w:val="000000"/>
-                <w:lang w:eastAsia="en-ZA"/>
-              </w:rPr>
-            </w:pPr>
-            <w:r>
-              <w:rPr>
-                <w:rFonts w:ascii="Calibri" w:eastAsia="Times New Roman" w:hAnsi="Calibri" w:cs="Calibri"/>
-                <w:color w:val="000000"/>
+                <w:sz w:val="18"/>
+                <w:szCs w:val="18"/>
+                <w:lang w:eastAsia="en-ZA"/>
+              </w:rPr>
+            </w:pPr>
+            <w:r>
+              <w:rPr>
+                <w:rFonts w:ascii="Calibri" w:eastAsia="Times New Roman" w:hAnsi="Calibri" w:cs="Calibri"/>
+                <w:color w:val="000000"/>
+                <w:sz w:val="18"/>
+                <w:szCs w:val="18"/>
                 <w:lang w:eastAsia="en-ZA"/>
               </w:rPr>
               <w:t>1</w:t>
@@ -2854,27 +3264,31 @@
       </w:tr>
       <w:tr>
         <w:trPr>
-          <w:trHeight w:val="300"/>
+          <w:trHeight w:val="76"/>
         </w:trPr>
         <w:tc>
           <w:tcPr>
             <w:cnfStyle w:val="001000000000" w:firstRow="0" w:lastRow="0" w:firstColumn="1" w:lastColumn="0" w:oddVBand="0" w:evenVBand="0" w:oddHBand="0" w:evenHBand="0" w:firstRowFirstColumn="0" w:firstRowLastColumn="0" w:lastRowFirstColumn="0" w:lastRowLastColumn="0"/>
-            <w:tcW w:w="913" w:type="dxa"/>
-            <w:noWrap/>
-            <w:hideMark/>
-          </w:tcPr>
-          <w:p>
-            <w:pPr>
-              <w:rPr>
-                <w:rFonts w:ascii="Calibri" w:eastAsia="Times New Roman" w:hAnsi="Calibri" w:cs="Calibri"/>
-                <w:color w:val="000000"/>
-                <w:lang w:eastAsia="en-ZA"/>
-              </w:rPr>
-            </w:pPr>
-            <w:r>
-              <w:rPr>
-                <w:rFonts w:ascii="Calibri" w:eastAsia="Times New Roman" w:hAnsi="Calibri" w:cs="Calibri"/>
-                <w:color w:val="000000"/>
+            <w:tcW w:w="1154" w:type="dxa"/>
+            <w:noWrap/>
+            <w:hideMark/>
+          </w:tcPr>
+          <w:p>
+            <w:pPr>
+              <w:rPr>
+                <w:rFonts w:ascii="Calibri" w:eastAsia="Times New Roman" w:hAnsi="Calibri" w:cs="Calibri"/>
+                <w:color w:val="000000"/>
+                <w:sz w:val="18"/>
+                <w:szCs w:val="18"/>
+                <w:lang w:eastAsia="en-ZA"/>
+              </w:rPr>
+            </w:pPr>
+            <w:r>
+              <w:rPr>
+                <w:rFonts w:ascii="Calibri" w:eastAsia="Times New Roman" w:hAnsi="Calibri" w:cs="Calibri"/>
+                <w:color w:val="000000"/>
+                <w:sz w:val="18"/>
+                <w:szCs w:val="18"/>
                 <w:lang w:eastAsia="en-ZA"/>
               </w:rPr>
               <w:t>Pop</w:t>
@@ -2883,23 +3297,27 @@
         </w:tc>
         <w:tc>
           <w:tcPr>
-            <w:tcW w:w="4908" w:type="dxa"/>
-            <w:noWrap/>
-            <w:hideMark/>
-          </w:tcPr>
-          <w:p>
-            <w:pPr>
-              <w:cnfStyle w:val="000000000000" w:firstRow="0" w:lastRow="0" w:firstColumn="0" w:lastColumn="0" w:oddVBand="0" w:evenVBand="0" w:oddHBand="0" w:evenHBand="0" w:firstRowFirstColumn="0" w:firstRowLastColumn="0" w:lastRowFirstColumn="0" w:lastRowLastColumn="0"/>
-              <w:rPr>
-                <w:rFonts w:ascii="Calibri" w:eastAsia="Times New Roman" w:hAnsi="Calibri" w:cs="Calibri"/>
-                <w:color w:val="000000"/>
-                <w:lang w:eastAsia="en-ZA"/>
-              </w:rPr>
-            </w:pPr>
-            <w:r>
-              <w:rPr>
-                <w:rFonts w:ascii="Calibri" w:eastAsia="Times New Roman" w:hAnsi="Calibri" w:cs="Calibri"/>
-                <w:color w:val="000000"/>
+            <w:tcW w:w="4212" w:type="dxa"/>
+            <w:noWrap/>
+            <w:hideMark/>
+          </w:tcPr>
+          <w:p>
+            <w:pPr>
+              <w:cnfStyle w:val="000000000000" w:firstRow="0" w:lastRow="0" w:firstColumn="0" w:lastColumn="0" w:oddVBand="0" w:evenVBand="0" w:oddHBand="0" w:evenHBand="0" w:firstRowFirstColumn="0" w:firstRowLastColumn="0" w:lastRowFirstColumn="0" w:lastRowLastColumn="0"/>
+              <w:rPr>
+                <w:rFonts w:ascii="Calibri" w:eastAsia="Times New Roman" w:hAnsi="Calibri" w:cs="Calibri"/>
+                <w:color w:val="000000"/>
+                <w:sz w:val="18"/>
+                <w:szCs w:val="18"/>
+                <w:lang w:eastAsia="en-ZA"/>
+              </w:rPr>
+            </w:pPr>
+            <w:r>
+              <w:rPr>
+                <w:rFonts w:ascii="Calibri" w:eastAsia="Times New Roman" w:hAnsi="Calibri" w:cs="Calibri"/>
+                <w:color w:val="000000"/>
+                <w:sz w:val="18"/>
+                <w:szCs w:val="18"/>
                 <w:lang w:eastAsia="en-ZA"/>
               </w:rPr>
               <w:t>double registers from stack</w:t>
@@ -2908,23 +3326,27 @@
         </w:tc>
         <w:tc>
           <w:tcPr>
-            <w:tcW w:w="695" w:type="dxa"/>
-            <w:noWrap/>
-            <w:hideMark/>
-          </w:tcPr>
-          <w:p>
-            <w:pPr>
-              <w:cnfStyle w:val="000000000000" w:firstRow="0" w:lastRow="0" w:firstColumn="0" w:lastColumn="0" w:oddVBand="0" w:evenVBand="0" w:oddHBand="0" w:evenHBand="0" w:firstRowFirstColumn="0" w:firstRowLastColumn="0" w:lastRowFirstColumn="0" w:lastRowLastColumn="0"/>
-              <w:rPr>
-                <w:rFonts w:ascii="Calibri" w:eastAsia="Times New Roman" w:hAnsi="Calibri" w:cs="Calibri"/>
-                <w:color w:val="000000"/>
-                <w:lang w:eastAsia="en-ZA"/>
-              </w:rPr>
-            </w:pPr>
-            <w:r>
-              <w:rPr>
-                <w:rFonts w:ascii="Calibri" w:eastAsia="Times New Roman" w:hAnsi="Calibri" w:cs="Calibri"/>
-                <w:color w:val="000000"/>
+            <w:tcW w:w="1291" w:type="dxa"/>
+            <w:noWrap/>
+            <w:hideMark/>
+          </w:tcPr>
+          <w:p>
+            <w:pPr>
+              <w:cnfStyle w:val="000000000000" w:firstRow="0" w:lastRow="0" w:firstColumn="0" w:lastColumn="0" w:oddVBand="0" w:evenVBand="0" w:oddHBand="0" w:evenHBand="0" w:firstRowFirstColumn="0" w:firstRowLastColumn="0" w:lastRowFirstColumn="0" w:lastRowLastColumn="0"/>
+              <w:rPr>
+                <w:rFonts w:ascii="Calibri" w:eastAsia="Times New Roman" w:hAnsi="Calibri" w:cs="Calibri"/>
+                <w:color w:val="000000"/>
+                <w:sz w:val="18"/>
+                <w:szCs w:val="18"/>
+                <w:lang w:eastAsia="en-ZA"/>
+              </w:rPr>
+            </w:pPr>
+            <w:r>
+              <w:rPr>
+                <w:rFonts w:ascii="Calibri" w:eastAsia="Times New Roman" w:hAnsi="Calibri" w:cs="Calibri"/>
+                <w:color w:val="000000"/>
+                <w:sz w:val="18"/>
+                <w:szCs w:val="18"/>
                 <w:lang w:eastAsia="en-ZA"/>
               </w:rPr>
               <w:t>VPOP.64</w:t>
@@ -2933,23 +3355,27 @@
         </w:tc>
         <w:tc>
           <w:tcPr>
-            <w:tcW w:w="2844" w:type="dxa"/>
-            <w:noWrap/>
-            <w:hideMark/>
-          </w:tcPr>
-          <w:p>
-            <w:pPr>
-              <w:cnfStyle w:val="000000000000" w:firstRow="0" w:lastRow="0" w:firstColumn="0" w:lastColumn="0" w:oddVBand="0" w:evenVBand="0" w:oddHBand="0" w:evenHBand="0" w:firstRowFirstColumn="0" w:firstRowLastColumn="0" w:lastRowFirstColumn="0" w:lastRowLastColumn="0"/>
-              <w:rPr>
-                <w:rFonts w:ascii="Calibri" w:eastAsia="Times New Roman" w:hAnsi="Calibri" w:cs="Calibri"/>
-                <w:color w:val="000000"/>
-                <w:lang w:eastAsia="en-ZA"/>
-              </w:rPr>
-            </w:pPr>
-            <w:r>
-              <w:rPr>
-                <w:rFonts w:ascii="Calibri" w:eastAsia="Times New Roman" w:hAnsi="Calibri" w:cs="Calibri"/>
-                <w:color w:val="000000"/>
+            <w:tcW w:w="2440" w:type="dxa"/>
+            <w:noWrap/>
+            <w:hideMark/>
+          </w:tcPr>
+          <w:p>
+            <w:pPr>
+              <w:cnfStyle w:val="000000000000" w:firstRow="0" w:lastRow="0" w:firstColumn="0" w:lastColumn="0" w:oddVBand="0" w:evenVBand="0" w:oddHBand="0" w:evenHBand="0" w:firstRowFirstColumn="0" w:firstRowLastColumn="0" w:lastRowFirstColumn="0" w:lastRowLastColumn="0"/>
+              <w:rPr>
+                <w:rFonts w:ascii="Calibri" w:eastAsia="Times New Roman" w:hAnsi="Calibri" w:cs="Calibri"/>
+                <w:color w:val="000000"/>
+                <w:sz w:val="18"/>
+                <w:szCs w:val="18"/>
+                <w:lang w:eastAsia="en-ZA"/>
+              </w:rPr>
+            </w:pPr>
+            <w:r>
+              <w:rPr>
+                <w:rFonts w:ascii="Calibri" w:eastAsia="Times New Roman" w:hAnsi="Calibri" w:cs="Calibri"/>
+                <w:color w:val="000000"/>
+                <w:sz w:val="18"/>
+                <w:szCs w:val="18"/>
                 <w:lang w:eastAsia="en-ZA"/>
               </w:rPr>
               <w:t>1+2*N, where N is the number of double registers.</w:t>
@@ -2959,44 +3385,50 @@
       </w:tr>
       <w:tr>
         <w:trPr>
-          <w:trHeight w:val="300"/>
+          <w:trHeight w:val="76"/>
         </w:trPr>
         <w:tc>
           <w:tcPr>
             <w:cnfStyle w:val="001000000000" w:firstRow="0" w:lastRow="0" w:firstColumn="1" w:lastColumn="0" w:oddVBand="0" w:evenVBand="0" w:oddHBand="0" w:evenHBand="0" w:firstRowFirstColumn="0" w:firstRowLastColumn="0" w:lastRowFirstColumn="0" w:lastRowLastColumn="0"/>
-            <w:tcW w:w="913" w:type="dxa"/>
-            <w:noWrap/>
-            <w:hideMark/>
-          </w:tcPr>
-          <w:p>
-            <w:pPr>
-              <w:rPr>
-                <w:rFonts w:ascii="Calibri" w:eastAsia="Times New Roman" w:hAnsi="Calibri" w:cs="Calibri"/>
-                <w:color w:val="000000"/>
-                <w:lang w:eastAsia="en-ZA"/>
-              </w:rPr>
-            </w:pPr>
-          </w:p>
-        </w:tc>
-        <w:tc>
-          <w:tcPr>
-            <w:tcW w:w="4908" w:type="dxa"/>
-            <w:noWrap/>
-            <w:hideMark/>
-          </w:tcPr>
-          <w:p>
-            <w:pPr>
-              <w:cnfStyle w:val="000000000000" w:firstRow="0" w:lastRow="0" w:firstColumn="0" w:lastColumn="0" w:oddVBand="0" w:evenVBand="0" w:oddHBand="0" w:evenHBand="0" w:firstRowFirstColumn="0" w:firstRowLastColumn="0" w:lastRowFirstColumn="0" w:lastRowLastColumn="0"/>
-              <w:rPr>
-                <w:rFonts w:ascii="Calibri" w:eastAsia="Times New Roman" w:hAnsi="Calibri" w:cs="Calibri"/>
-                <w:color w:val="000000"/>
-                <w:lang w:eastAsia="en-ZA"/>
-              </w:rPr>
-            </w:pPr>
-            <w:r>
-              <w:rPr>
-                <w:rFonts w:ascii="Calibri" w:eastAsia="Times New Roman" w:hAnsi="Calibri" w:cs="Calibri"/>
-                <w:color w:val="000000"/>
+            <w:tcW w:w="1154" w:type="dxa"/>
+            <w:noWrap/>
+            <w:hideMark/>
+          </w:tcPr>
+          <w:p>
+            <w:pPr>
+              <w:rPr>
+                <w:rFonts w:ascii="Calibri" w:eastAsia="Times New Roman" w:hAnsi="Calibri" w:cs="Calibri"/>
+                <w:color w:val="000000"/>
+                <w:sz w:val="18"/>
+                <w:szCs w:val="18"/>
+                <w:lang w:eastAsia="en-ZA"/>
+              </w:rPr>
+            </w:pPr>
+          </w:p>
+        </w:tc>
+        <w:tc>
+          <w:tcPr>
+            <w:tcW w:w="4212" w:type="dxa"/>
+            <w:noWrap/>
+            <w:hideMark/>
+          </w:tcPr>
+          <w:p>
+            <w:pPr>
+              <w:cnfStyle w:val="000000000000" w:firstRow="0" w:lastRow="0" w:firstColumn="0" w:lastColumn="0" w:oddVBand="0" w:evenVBand="0" w:oddHBand="0" w:evenHBand="0" w:firstRowFirstColumn="0" w:firstRowLastColumn="0" w:lastRowFirstColumn="0" w:lastRowLastColumn="0"/>
+              <w:rPr>
+                <w:rFonts w:ascii="Calibri" w:eastAsia="Times New Roman" w:hAnsi="Calibri" w:cs="Calibri"/>
+                <w:color w:val="000000"/>
+                <w:sz w:val="18"/>
+                <w:szCs w:val="18"/>
+                <w:lang w:eastAsia="en-ZA"/>
+              </w:rPr>
+            </w:pPr>
+            <w:r>
+              <w:rPr>
+                <w:rFonts w:ascii="Calibri" w:eastAsia="Times New Roman" w:hAnsi="Calibri" w:cs="Calibri"/>
+                <w:color w:val="000000"/>
+                <w:sz w:val="18"/>
+                <w:szCs w:val="18"/>
                 <w:lang w:eastAsia="en-ZA"/>
               </w:rPr>
               <w:t>float registers from stack</w:t>
@@ -3005,23 +3437,27 @@
         </w:tc>
         <w:tc>
           <w:tcPr>
-            <w:tcW w:w="695" w:type="dxa"/>
-            <w:noWrap/>
-            <w:hideMark/>
-          </w:tcPr>
-          <w:p>
-            <w:pPr>
-              <w:cnfStyle w:val="000000000000" w:firstRow="0" w:lastRow="0" w:firstColumn="0" w:lastColumn="0" w:oddVBand="0" w:evenVBand="0" w:oddHBand="0" w:evenHBand="0" w:firstRowFirstColumn="0" w:firstRowLastColumn="0" w:lastRowFirstColumn="0" w:lastRowLastColumn="0"/>
-              <w:rPr>
-                <w:rFonts w:ascii="Calibri" w:eastAsia="Times New Roman" w:hAnsi="Calibri" w:cs="Calibri"/>
-                <w:color w:val="000000"/>
-                <w:lang w:eastAsia="en-ZA"/>
-              </w:rPr>
-            </w:pPr>
-            <w:r>
-              <w:rPr>
-                <w:rFonts w:ascii="Calibri" w:eastAsia="Times New Roman" w:hAnsi="Calibri" w:cs="Calibri"/>
-                <w:color w:val="000000"/>
+            <w:tcW w:w="1291" w:type="dxa"/>
+            <w:noWrap/>
+            <w:hideMark/>
+          </w:tcPr>
+          <w:p>
+            <w:pPr>
+              <w:cnfStyle w:val="000000000000" w:firstRow="0" w:lastRow="0" w:firstColumn="0" w:lastColumn="0" w:oddVBand="0" w:evenVBand="0" w:oddHBand="0" w:evenHBand="0" w:firstRowFirstColumn="0" w:firstRowLastColumn="0" w:lastRowFirstColumn="0" w:lastRowLastColumn="0"/>
+              <w:rPr>
+                <w:rFonts w:ascii="Calibri" w:eastAsia="Times New Roman" w:hAnsi="Calibri" w:cs="Calibri"/>
+                <w:color w:val="000000"/>
+                <w:sz w:val="18"/>
+                <w:szCs w:val="18"/>
+                <w:lang w:eastAsia="en-ZA"/>
+              </w:rPr>
+            </w:pPr>
+            <w:r>
+              <w:rPr>
+                <w:rFonts w:ascii="Calibri" w:eastAsia="Times New Roman" w:hAnsi="Calibri" w:cs="Calibri"/>
+                <w:color w:val="000000"/>
+                <w:sz w:val="18"/>
+                <w:szCs w:val="18"/>
                 <w:lang w:eastAsia="en-ZA"/>
               </w:rPr>
               <w:t>VPOP.32</w:t>
@@ -3030,23 +3466,27 @@
         </w:tc>
         <w:tc>
           <w:tcPr>
-            <w:tcW w:w="2844" w:type="dxa"/>
-            <w:noWrap/>
-            <w:hideMark/>
-          </w:tcPr>
-          <w:p>
-            <w:pPr>
-              <w:cnfStyle w:val="000000000000" w:firstRow="0" w:lastRow="0" w:firstColumn="0" w:lastColumn="0" w:oddVBand="0" w:evenVBand="0" w:oddHBand="0" w:evenHBand="0" w:firstRowFirstColumn="0" w:firstRowLastColumn="0" w:lastRowFirstColumn="0" w:lastRowLastColumn="0"/>
-              <w:rPr>
-                <w:rFonts w:ascii="Calibri" w:eastAsia="Times New Roman" w:hAnsi="Calibri" w:cs="Calibri"/>
-                <w:color w:val="000000"/>
-                <w:lang w:eastAsia="en-ZA"/>
-              </w:rPr>
-            </w:pPr>
-            <w:r>
-              <w:rPr>
-                <w:rFonts w:ascii="Calibri" w:eastAsia="Times New Roman" w:hAnsi="Calibri" w:cs="Calibri"/>
-                <w:color w:val="000000"/>
+            <w:tcW w:w="2440" w:type="dxa"/>
+            <w:noWrap/>
+            <w:hideMark/>
+          </w:tcPr>
+          <w:p>
+            <w:pPr>
+              <w:cnfStyle w:val="000000000000" w:firstRow="0" w:lastRow="0" w:firstColumn="0" w:lastColumn="0" w:oddVBand="0" w:evenVBand="0" w:oddHBand="0" w:evenHBand="0" w:firstRowFirstColumn="0" w:firstRowLastColumn="0" w:lastRowFirstColumn="0" w:lastRowLastColumn="0"/>
+              <w:rPr>
+                <w:rFonts w:ascii="Calibri" w:eastAsia="Times New Roman" w:hAnsi="Calibri" w:cs="Calibri"/>
+                <w:color w:val="000000"/>
+                <w:sz w:val="18"/>
+                <w:szCs w:val="18"/>
+                <w:lang w:eastAsia="en-ZA"/>
+              </w:rPr>
+            </w:pPr>
+            <w:r>
+              <w:rPr>
+                <w:rFonts w:ascii="Calibri" w:eastAsia="Times New Roman" w:hAnsi="Calibri" w:cs="Calibri"/>
+                <w:color w:val="000000"/>
+                <w:sz w:val="18"/>
+                <w:szCs w:val="18"/>
                 <w:lang w:eastAsia="en-ZA"/>
               </w:rPr>
               <w:t>1+N where N is the number of registers</w:t>
@@ -3056,27 +3496,31 @@
       </w:tr>
       <w:tr>
         <w:trPr>
-          <w:trHeight w:val="300"/>
+          <w:trHeight w:val="76"/>
         </w:trPr>
         <w:tc>
           <w:tcPr>
             <w:cnfStyle w:val="001000000000" w:firstRow="0" w:lastRow="0" w:firstColumn="1" w:lastColumn="0" w:oddVBand="0" w:evenVBand="0" w:oddHBand="0" w:evenHBand="0" w:firstRowFirstColumn="0" w:firstRowLastColumn="0" w:lastRowFirstColumn="0" w:lastRowLastColumn="0"/>
-            <w:tcW w:w="913" w:type="dxa"/>
-            <w:noWrap/>
-            <w:hideMark/>
-          </w:tcPr>
-          <w:p>
-            <w:pPr>
-              <w:rPr>
-                <w:rFonts w:ascii="Calibri" w:eastAsia="Times New Roman" w:hAnsi="Calibri" w:cs="Calibri"/>
-                <w:color w:val="000000"/>
-                <w:lang w:eastAsia="en-ZA"/>
-              </w:rPr>
-            </w:pPr>
-            <w:r>
-              <w:rPr>
-                <w:rFonts w:ascii="Calibri" w:eastAsia="Times New Roman" w:hAnsi="Calibri" w:cs="Calibri"/>
-                <w:color w:val="000000"/>
+            <w:tcW w:w="1154" w:type="dxa"/>
+            <w:noWrap/>
+            <w:hideMark/>
+          </w:tcPr>
+          <w:p>
+            <w:pPr>
+              <w:rPr>
+                <w:rFonts w:ascii="Calibri" w:eastAsia="Times New Roman" w:hAnsi="Calibri" w:cs="Calibri"/>
+                <w:color w:val="000000"/>
+                <w:sz w:val="18"/>
+                <w:szCs w:val="18"/>
+                <w:lang w:eastAsia="en-ZA"/>
+              </w:rPr>
+            </w:pPr>
+            <w:r>
+              <w:rPr>
+                <w:rFonts w:ascii="Calibri" w:eastAsia="Times New Roman" w:hAnsi="Calibri" w:cs="Calibri"/>
+                <w:color w:val="000000"/>
+                <w:sz w:val="18"/>
+                <w:szCs w:val="18"/>
                 <w:lang w:eastAsia="en-ZA"/>
               </w:rPr>
               <w:t>Push</w:t>
@@ -3085,23 +3529,27 @@
         </w:tc>
         <w:tc>
           <w:tcPr>
-            <w:tcW w:w="4908" w:type="dxa"/>
-            <w:noWrap/>
-            <w:hideMark/>
-          </w:tcPr>
-          <w:p>
-            <w:pPr>
-              <w:cnfStyle w:val="000000000000" w:firstRow="0" w:lastRow="0" w:firstColumn="0" w:lastColumn="0" w:oddVBand="0" w:evenVBand="0" w:oddHBand="0" w:evenHBand="0" w:firstRowFirstColumn="0" w:firstRowLastColumn="0" w:lastRowFirstColumn="0" w:lastRowLastColumn="0"/>
-              <w:rPr>
-                <w:rFonts w:ascii="Calibri" w:eastAsia="Times New Roman" w:hAnsi="Calibri" w:cs="Calibri"/>
-                <w:color w:val="000000"/>
-                <w:lang w:eastAsia="en-ZA"/>
-              </w:rPr>
-            </w:pPr>
-            <w:r>
-              <w:rPr>
-                <w:rFonts w:ascii="Calibri" w:eastAsia="Times New Roman" w:hAnsi="Calibri" w:cs="Calibri"/>
-                <w:color w:val="000000"/>
+            <w:tcW w:w="4212" w:type="dxa"/>
+            <w:noWrap/>
+            <w:hideMark/>
+          </w:tcPr>
+          <w:p>
+            <w:pPr>
+              <w:cnfStyle w:val="000000000000" w:firstRow="0" w:lastRow="0" w:firstColumn="0" w:lastColumn="0" w:oddVBand="0" w:evenVBand="0" w:oddHBand="0" w:evenHBand="0" w:firstRowFirstColumn="0" w:firstRowLastColumn="0" w:lastRowFirstColumn="0" w:lastRowLastColumn="0"/>
+              <w:rPr>
+                <w:rFonts w:ascii="Calibri" w:eastAsia="Times New Roman" w:hAnsi="Calibri" w:cs="Calibri"/>
+                <w:color w:val="000000"/>
+                <w:sz w:val="18"/>
+                <w:szCs w:val="18"/>
+                <w:lang w:eastAsia="en-ZA"/>
+              </w:rPr>
+            </w:pPr>
+            <w:r>
+              <w:rPr>
+                <w:rFonts w:ascii="Calibri" w:eastAsia="Times New Roman" w:hAnsi="Calibri" w:cs="Calibri"/>
+                <w:color w:val="000000"/>
+                <w:sz w:val="18"/>
+                <w:szCs w:val="18"/>
                 <w:lang w:eastAsia="en-ZA"/>
               </w:rPr>
               <w:t>double registers to stack</w:t>
@@ -3110,23 +3558,27 @@
         </w:tc>
         <w:tc>
           <w:tcPr>
-            <w:tcW w:w="695" w:type="dxa"/>
-            <w:noWrap/>
-            <w:hideMark/>
-          </w:tcPr>
-          <w:p>
-            <w:pPr>
-              <w:cnfStyle w:val="000000000000" w:firstRow="0" w:lastRow="0" w:firstColumn="0" w:lastColumn="0" w:oddVBand="0" w:evenVBand="0" w:oddHBand="0" w:evenHBand="0" w:firstRowFirstColumn="0" w:firstRowLastColumn="0" w:lastRowFirstColumn="0" w:lastRowLastColumn="0"/>
-              <w:rPr>
-                <w:rFonts w:ascii="Calibri" w:eastAsia="Times New Roman" w:hAnsi="Calibri" w:cs="Calibri"/>
-                <w:color w:val="000000"/>
-                <w:lang w:eastAsia="en-ZA"/>
-              </w:rPr>
-            </w:pPr>
-            <w:r>
-              <w:rPr>
-                <w:rFonts w:ascii="Calibri" w:eastAsia="Times New Roman" w:hAnsi="Calibri" w:cs="Calibri"/>
-                <w:color w:val="000000"/>
+            <w:tcW w:w="1291" w:type="dxa"/>
+            <w:noWrap/>
+            <w:hideMark/>
+          </w:tcPr>
+          <w:p>
+            <w:pPr>
+              <w:cnfStyle w:val="000000000000" w:firstRow="0" w:lastRow="0" w:firstColumn="0" w:lastColumn="0" w:oddVBand="0" w:evenVBand="0" w:oddHBand="0" w:evenHBand="0" w:firstRowFirstColumn="0" w:firstRowLastColumn="0" w:lastRowFirstColumn="0" w:lastRowLastColumn="0"/>
+              <w:rPr>
+                <w:rFonts w:ascii="Calibri" w:eastAsia="Times New Roman" w:hAnsi="Calibri" w:cs="Calibri"/>
+                <w:color w:val="000000"/>
+                <w:sz w:val="18"/>
+                <w:szCs w:val="18"/>
+                <w:lang w:eastAsia="en-ZA"/>
+              </w:rPr>
+            </w:pPr>
+            <w:r>
+              <w:rPr>
+                <w:rFonts w:ascii="Calibri" w:eastAsia="Times New Roman" w:hAnsi="Calibri" w:cs="Calibri"/>
+                <w:color w:val="000000"/>
+                <w:sz w:val="18"/>
+                <w:szCs w:val="18"/>
                 <w:lang w:eastAsia="en-ZA"/>
               </w:rPr>
               <w:t>VPUSH.64</w:t>
@@ -3135,23 +3587,27 @@
         </w:tc>
         <w:tc>
           <w:tcPr>
-            <w:tcW w:w="2844" w:type="dxa"/>
-            <w:noWrap/>
-            <w:hideMark/>
-          </w:tcPr>
-          <w:p>
-            <w:pPr>
-              <w:cnfStyle w:val="000000000000" w:firstRow="0" w:lastRow="0" w:firstColumn="0" w:lastColumn="0" w:oddVBand="0" w:evenVBand="0" w:oddHBand="0" w:evenHBand="0" w:firstRowFirstColumn="0" w:firstRowLastColumn="0" w:lastRowFirstColumn="0" w:lastRowLastColumn="0"/>
-              <w:rPr>
-                <w:rFonts w:ascii="Calibri" w:eastAsia="Times New Roman" w:hAnsi="Calibri" w:cs="Calibri"/>
-                <w:color w:val="000000"/>
-                <w:lang w:eastAsia="en-ZA"/>
-              </w:rPr>
-            </w:pPr>
-            <w:r>
-              <w:rPr>
-                <w:rFonts w:ascii="Calibri" w:eastAsia="Times New Roman" w:hAnsi="Calibri" w:cs="Calibri"/>
-                <w:color w:val="000000"/>
+            <w:tcW w:w="2440" w:type="dxa"/>
+            <w:noWrap/>
+            <w:hideMark/>
+          </w:tcPr>
+          <w:p>
+            <w:pPr>
+              <w:cnfStyle w:val="000000000000" w:firstRow="0" w:lastRow="0" w:firstColumn="0" w:lastColumn="0" w:oddVBand="0" w:evenVBand="0" w:oddHBand="0" w:evenHBand="0" w:firstRowFirstColumn="0" w:firstRowLastColumn="0" w:lastRowFirstColumn="0" w:lastRowLastColumn="0"/>
+              <w:rPr>
+                <w:rFonts w:ascii="Calibri" w:eastAsia="Times New Roman" w:hAnsi="Calibri" w:cs="Calibri"/>
+                <w:color w:val="000000"/>
+                <w:sz w:val="18"/>
+                <w:szCs w:val="18"/>
+                <w:lang w:eastAsia="en-ZA"/>
+              </w:rPr>
+            </w:pPr>
+            <w:r>
+              <w:rPr>
+                <w:rFonts w:ascii="Calibri" w:eastAsia="Times New Roman" w:hAnsi="Calibri" w:cs="Calibri"/>
+                <w:color w:val="000000"/>
+                <w:sz w:val="18"/>
+                <w:szCs w:val="18"/>
                 <w:lang w:eastAsia="en-ZA"/>
               </w:rPr>
               <w:t>1+2*N, where N is the number of double registers.</w:t>
@@ -3161,44 +3617,50 @@
       </w:tr>
       <w:tr>
         <w:trPr>
-          <w:trHeight w:val="300"/>
+          <w:trHeight w:val="76"/>
         </w:trPr>
         <w:tc>
           <w:tcPr>
             <w:cnfStyle w:val="001000000000" w:firstRow="0" w:lastRow="0" w:firstColumn="1" w:lastColumn="0" w:oddVBand="0" w:evenVBand="0" w:oddHBand="0" w:evenHBand="0" w:firstRowFirstColumn="0" w:firstRowLastColumn="0" w:lastRowFirstColumn="0" w:lastRowLastColumn="0"/>
-            <w:tcW w:w="913" w:type="dxa"/>
-            <w:noWrap/>
-            <w:hideMark/>
-          </w:tcPr>
-          <w:p>
-            <w:pPr>
-              <w:rPr>
-                <w:rFonts w:ascii="Calibri" w:eastAsia="Times New Roman" w:hAnsi="Calibri" w:cs="Calibri"/>
-                <w:color w:val="000000"/>
-                <w:lang w:eastAsia="en-ZA"/>
-              </w:rPr>
-            </w:pPr>
-          </w:p>
-        </w:tc>
-        <w:tc>
-          <w:tcPr>
-            <w:tcW w:w="4908" w:type="dxa"/>
-            <w:noWrap/>
-            <w:hideMark/>
-          </w:tcPr>
-          <w:p>
-            <w:pPr>
-              <w:cnfStyle w:val="000000000000" w:firstRow="0" w:lastRow="0" w:firstColumn="0" w:lastColumn="0" w:oddVBand="0" w:evenVBand="0" w:oddHBand="0" w:evenHBand="0" w:firstRowFirstColumn="0" w:firstRowLastColumn="0" w:lastRowFirstColumn="0" w:lastRowLastColumn="0"/>
-              <w:rPr>
-                <w:rFonts w:ascii="Calibri" w:eastAsia="Times New Roman" w:hAnsi="Calibri" w:cs="Calibri"/>
-                <w:color w:val="000000"/>
-                <w:lang w:eastAsia="en-ZA"/>
-              </w:rPr>
-            </w:pPr>
-            <w:r>
-              <w:rPr>
-                <w:rFonts w:ascii="Calibri" w:eastAsia="Times New Roman" w:hAnsi="Calibri" w:cs="Calibri"/>
-                <w:color w:val="000000"/>
+            <w:tcW w:w="1154" w:type="dxa"/>
+            <w:noWrap/>
+            <w:hideMark/>
+          </w:tcPr>
+          <w:p>
+            <w:pPr>
+              <w:rPr>
+                <w:rFonts w:ascii="Calibri" w:eastAsia="Times New Roman" w:hAnsi="Calibri" w:cs="Calibri"/>
+                <w:color w:val="000000"/>
+                <w:sz w:val="18"/>
+                <w:szCs w:val="18"/>
+                <w:lang w:eastAsia="en-ZA"/>
+              </w:rPr>
+            </w:pPr>
+          </w:p>
+        </w:tc>
+        <w:tc>
+          <w:tcPr>
+            <w:tcW w:w="4212" w:type="dxa"/>
+            <w:noWrap/>
+            <w:hideMark/>
+          </w:tcPr>
+          <w:p>
+            <w:pPr>
+              <w:cnfStyle w:val="000000000000" w:firstRow="0" w:lastRow="0" w:firstColumn="0" w:lastColumn="0" w:oddVBand="0" w:evenVBand="0" w:oddHBand="0" w:evenHBand="0" w:firstRowFirstColumn="0" w:firstRowLastColumn="0" w:lastRowFirstColumn="0" w:lastRowLastColumn="0"/>
+              <w:rPr>
+                <w:rFonts w:ascii="Calibri" w:eastAsia="Times New Roman" w:hAnsi="Calibri" w:cs="Calibri"/>
+                <w:color w:val="000000"/>
+                <w:sz w:val="18"/>
+                <w:szCs w:val="18"/>
+                <w:lang w:eastAsia="en-ZA"/>
+              </w:rPr>
+            </w:pPr>
+            <w:r>
+              <w:rPr>
+                <w:rFonts w:ascii="Calibri" w:eastAsia="Times New Roman" w:hAnsi="Calibri" w:cs="Calibri"/>
+                <w:color w:val="000000"/>
+                <w:sz w:val="18"/>
+                <w:szCs w:val="18"/>
                 <w:lang w:eastAsia="en-ZA"/>
               </w:rPr>
               <w:t>float registers to stack</w:t>
@@ -3207,23 +3669,27 @@
         </w:tc>
         <w:tc>
           <w:tcPr>
-            <w:tcW w:w="695" w:type="dxa"/>
-            <w:noWrap/>
-            <w:hideMark/>
-          </w:tcPr>
-          <w:p>
-            <w:pPr>
-              <w:cnfStyle w:val="000000000000" w:firstRow="0" w:lastRow="0" w:firstColumn="0" w:lastColumn="0" w:oddVBand="0" w:evenVBand="0" w:oddHBand="0" w:evenHBand="0" w:firstRowFirstColumn="0" w:firstRowLastColumn="0" w:lastRowFirstColumn="0" w:lastRowLastColumn="0"/>
-              <w:rPr>
-                <w:rFonts w:ascii="Calibri" w:eastAsia="Times New Roman" w:hAnsi="Calibri" w:cs="Calibri"/>
-                <w:color w:val="000000"/>
-                <w:lang w:eastAsia="en-ZA"/>
-              </w:rPr>
-            </w:pPr>
-            <w:r>
-              <w:rPr>
-                <w:rFonts w:ascii="Calibri" w:eastAsia="Times New Roman" w:hAnsi="Calibri" w:cs="Calibri"/>
-                <w:color w:val="000000"/>
+            <w:tcW w:w="1291" w:type="dxa"/>
+            <w:noWrap/>
+            <w:hideMark/>
+          </w:tcPr>
+          <w:p>
+            <w:pPr>
+              <w:cnfStyle w:val="000000000000" w:firstRow="0" w:lastRow="0" w:firstColumn="0" w:lastColumn="0" w:oddVBand="0" w:evenVBand="0" w:oddHBand="0" w:evenHBand="0" w:firstRowFirstColumn="0" w:firstRowLastColumn="0" w:lastRowFirstColumn="0" w:lastRowLastColumn="0"/>
+              <w:rPr>
+                <w:rFonts w:ascii="Calibri" w:eastAsia="Times New Roman" w:hAnsi="Calibri" w:cs="Calibri"/>
+                <w:color w:val="000000"/>
+                <w:sz w:val="18"/>
+                <w:szCs w:val="18"/>
+                <w:lang w:eastAsia="en-ZA"/>
+              </w:rPr>
+            </w:pPr>
+            <w:r>
+              <w:rPr>
+                <w:rFonts w:ascii="Calibri" w:eastAsia="Times New Roman" w:hAnsi="Calibri" w:cs="Calibri"/>
+                <w:color w:val="000000"/>
+                <w:sz w:val="18"/>
+                <w:szCs w:val="18"/>
                 <w:lang w:eastAsia="en-ZA"/>
               </w:rPr>
               <w:t>VPUSH.32</w:t>
@@ -3232,23 +3698,27 @@
         </w:tc>
         <w:tc>
           <w:tcPr>
-            <w:tcW w:w="2844" w:type="dxa"/>
-            <w:noWrap/>
-            <w:hideMark/>
-          </w:tcPr>
-          <w:p>
-            <w:pPr>
-              <w:cnfStyle w:val="000000000000" w:firstRow="0" w:lastRow="0" w:firstColumn="0" w:lastColumn="0" w:oddVBand="0" w:evenVBand="0" w:oddHBand="0" w:evenHBand="0" w:firstRowFirstColumn="0" w:firstRowLastColumn="0" w:lastRowFirstColumn="0" w:lastRowLastColumn="0"/>
-              <w:rPr>
-                <w:rFonts w:ascii="Calibri" w:eastAsia="Times New Roman" w:hAnsi="Calibri" w:cs="Calibri"/>
-                <w:color w:val="000000"/>
-                <w:lang w:eastAsia="en-ZA"/>
-              </w:rPr>
-            </w:pPr>
-            <w:r>
-              <w:rPr>
-                <w:rFonts w:ascii="Calibri" w:eastAsia="Times New Roman" w:hAnsi="Calibri" w:cs="Calibri"/>
-                <w:color w:val="000000"/>
+            <w:tcW w:w="2440" w:type="dxa"/>
+            <w:noWrap/>
+            <w:hideMark/>
+          </w:tcPr>
+          <w:p>
+            <w:pPr>
+              <w:cnfStyle w:val="000000000000" w:firstRow="0" w:lastRow="0" w:firstColumn="0" w:lastColumn="0" w:oddVBand="0" w:evenVBand="0" w:oddHBand="0" w:evenHBand="0" w:firstRowFirstColumn="0" w:firstRowLastColumn="0" w:lastRowFirstColumn="0" w:lastRowLastColumn="0"/>
+              <w:rPr>
+                <w:rFonts w:ascii="Calibri" w:eastAsia="Times New Roman" w:hAnsi="Calibri" w:cs="Calibri"/>
+                <w:color w:val="000000"/>
+                <w:sz w:val="18"/>
+                <w:szCs w:val="18"/>
+                <w:lang w:eastAsia="en-ZA"/>
+              </w:rPr>
+            </w:pPr>
+            <w:r>
+              <w:rPr>
+                <w:rFonts w:ascii="Calibri" w:eastAsia="Times New Roman" w:hAnsi="Calibri" w:cs="Calibri"/>
+                <w:color w:val="000000"/>
+                <w:sz w:val="18"/>
+                <w:szCs w:val="18"/>
                 <w:lang w:eastAsia="en-ZA"/>
               </w:rPr>
               <w:t>1+N, where N is the number of registers</w:t>
@@ -3258,20 +3728,22 @@
       </w:tr>
       <w:tr>
         <w:trPr>
-          <w:trHeight w:val="300"/>
+          <w:trHeight w:val="76"/>
         </w:trPr>
         <w:tc>
           <w:tcPr>
             <w:cnfStyle w:val="001000000000" w:firstRow="0" w:lastRow="0" w:firstColumn="1" w:lastColumn="0" w:oddVBand="0" w:evenVBand="0" w:oddHBand="0" w:evenHBand="0" w:firstRowFirstColumn="0" w:firstRowLastColumn="0" w:lastRowFirstColumn="0" w:lastRowLastColumn="0"/>
-            <w:tcW w:w="913" w:type="dxa"/>
-            <w:noWrap/>
-            <w:hideMark/>
-          </w:tcPr>
-          <w:p>
-            <w:pPr>
-              <w:rPr>
-                <w:rFonts w:ascii="Calibri" w:eastAsia="Times New Roman" w:hAnsi="Calibri" w:cs="Calibri"/>
-                <w:color w:val="000000"/>
+            <w:tcW w:w="1154" w:type="dxa"/>
+            <w:noWrap/>
+            <w:hideMark/>
+          </w:tcPr>
+          <w:p>
+            <w:pPr>
+              <w:rPr>
+                <w:rFonts w:ascii="Calibri" w:eastAsia="Times New Roman" w:hAnsi="Calibri" w:cs="Calibri"/>
+                <w:color w:val="000000"/>
+                <w:sz w:val="18"/>
+                <w:szCs w:val="18"/>
                 <w:lang w:eastAsia="en-ZA"/>
               </w:rPr>
             </w:pPr>
@@ -3280,6 +3752,8 @@
               <w:rPr>
                 <w:rFonts w:ascii="Calibri" w:eastAsia="Times New Roman" w:hAnsi="Calibri" w:cs="Calibri"/>
                 <w:color w:val="000000"/>
+                <w:sz w:val="18"/>
+                <w:szCs w:val="18"/>
                 <w:lang w:eastAsia="en-ZA"/>
               </w:rPr>
               <w:t>Square-root</w:t>
@@ -3289,23 +3763,27 @@
         </w:tc>
         <w:tc>
           <w:tcPr>
-            <w:tcW w:w="4908" w:type="dxa"/>
-            <w:noWrap/>
-            <w:hideMark/>
-          </w:tcPr>
-          <w:p>
-            <w:pPr>
-              <w:cnfStyle w:val="000000000000" w:firstRow="0" w:lastRow="0" w:firstColumn="0" w:lastColumn="0" w:oddVBand="0" w:evenVBand="0" w:oddHBand="0" w:evenHBand="0" w:firstRowFirstColumn="0" w:firstRowLastColumn="0" w:lastRowFirstColumn="0" w:lastRowLastColumn="0"/>
-              <w:rPr>
-                <w:rFonts w:ascii="Calibri" w:eastAsia="Times New Roman" w:hAnsi="Calibri" w:cs="Calibri"/>
-                <w:color w:val="000000"/>
-                <w:lang w:eastAsia="en-ZA"/>
-              </w:rPr>
-            </w:pPr>
-            <w:r>
-              <w:rPr>
-                <w:rFonts w:ascii="Calibri" w:eastAsia="Times New Roman" w:hAnsi="Calibri" w:cs="Calibri"/>
-                <w:color w:val="000000"/>
+            <w:tcW w:w="4212" w:type="dxa"/>
+            <w:noWrap/>
+            <w:hideMark/>
+          </w:tcPr>
+          <w:p>
+            <w:pPr>
+              <w:cnfStyle w:val="000000000000" w:firstRow="0" w:lastRow="0" w:firstColumn="0" w:lastColumn="0" w:oddVBand="0" w:evenVBand="0" w:oddHBand="0" w:evenHBand="0" w:firstRowFirstColumn="0" w:firstRowLastColumn="0" w:lastRowFirstColumn="0" w:lastRowLastColumn="0"/>
+              <w:rPr>
+                <w:rFonts w:ascii="Calibri" w:eastAsia="Times New Roman" w:hAnsi="Calibri" w:cs="Calibri"/>
+                <w:color w:val="000000"/>
+                <w:sz w:val="18"/>
+                <w:szCs w:val="18"/>
+                <w:lang w:eastAsia="en-ZA"/>
+              </w:rPr>
+            </w:pPr>
+            <w:r>
+              <w:rPr>
+                <w:rFonts w:ascii="Calibri" w:eastAsia="Times New Roman" w:hAnsi="Calibri" w:cs="Calibri"/>
+                <w:color w:val="000000"/>
+                <w:sz w:val="18"/>
+                <w:szCs w:val="18"/>
                 <w:lang w:eastAsia="en-ZA"/>
               </w:rPr>
               <w:t>of float</w:t>
@@ -3314,23 +3792,27 @@
         </w:tc>
         <w:tc>
           <w:tcPr>
-            <w:tcW w:w="695" w:type="dxa"/>
-            <w:noWrap/>
-            <w:hideMark/>
-          </w:tcPr>
-          <w:p>
-            <w:pPr>
-              <w:cnfStyle w:val="000000000000" w:firstRow="0" w:lastRow="0" w:firstColumn="0" w:lastColumn="0" w:oddVBand="0" w:evenVBand="0" w:oddHBand="0" w:evenHBand="0" w:firstRowFirstColumn="0" w:firstRowLastColumn="0" w:lastRowFirstColumn="0" w:lastRowLastColumn="0"/>
-              <w:rPr>
-                <w:rFonts w:ascii="Calibri" w:eastAsia="Times New Roman" w:hAnsi="Calibri" w:cs="Calibri"/>
-                <w:color w:val="000000"/>
-                <w:lang w:eastAsia="en-ZA"/>
-              </w:rPr>
-            </w:pPr>
-            <w:r>
-              <w:rPr>
-                <w:rFonts w:ascii="Calibri" w:eastAsia="Times New Roman" w:hAnsi="Calibri" w:cs="Calibri"/>
-                <w:color w:val="000000"/>
+            <w:tcW w:w="1291" w:type="dxa"/>
+            <w:noWrap/>
+            <w:hideMark/>
+          </w:tcPr>
+          <w:p>
+            <w:pPr>
+              <w:cnfStyle w:val="000000000000" w:firstRow="0" w:lastRow="0" w:firstColumn="0" w:lastColumn="0" w:oddVBand="0" w:evenVBand="0" w:oddHBand="0" w:evenHBand="0" w:firstRowFirstColumn="0" w:firstRowLastColumn="0" w:lastRowFirstColumn="0" w:lastRowLastColumn="0"/>
+              <w:rPr>
+                <w:rFonts w:ascii="Calibri" w:eastAsia="Times New Roman" w:hAnsi="Calibri" w:cs="Calibri"/>
+                <w:color w:val="000000"/>
+                <w:sz w:val="18"/>
+                <w:szCs w:val="18"/>
+                <w:lang w:eastAsia="en-ZA"/>
+              </w:rPr>
+            </w:pPr>
+            <w:r>
+              <w:rPr>
+                <w:rFonts w:ascii="Calibri" w:eastAsia="Times New Roman" w:hAnsi="Calibri" w:cs="Calibri"/>
+                <w:color w:val="000000"/>
+                <w:sz w:val="18"/>
+                <w:szCs w:val="18"/>
                 <w:lang w:eastAsia="en-ZA"/>
               </w:rPr>
               <w:t>VSQRT.F32</w:t>
@@ -3339,7 +3821,7 @@
         </w:tc>
         <w:tc>
           <w:tcPr>
-            <w:tcW w:w="2844" w:type="dxa"/>
+            <w:tcW w:w="2440" w:type="dxa"/>
             <w:noWrap/>
             <w:hideMark/>
           </w:tcPr>
@@ -3350,13 +3832,17 @@
               <w:rPr>
                 <w:rFonts w:ascii="Calibri" w:eastAsia="Times New Roman" w:hAnsi="Calibri" w:cs="Calibri"/>
                 <w:color w:val="000000"/>
-                <w:lang w:eastAsia="en-ZA"/>
-              </w:rPr>
-            </w:pPr>
-            <w:r>
-              <w:rPr>
-                <w:rFonts w:ascii="Calibri" w:eastAsia="Times New Roman" w:hAnsi="Calibri" w:cs="Calibri"/>
-                <w:color w:val="000000"/>
+                <w:sz w:val="18"/>
+                <w:szCs w:val="18"/>
+                <w:lang w:eastAsia="en-ZA"/>
+              </w:rPr>
+            </w:pPr>
+            <w:r>
+              <w:rPr>
+                <w:rFonts w:ascii="Calibri" w:eastAsia="Times New Roman" w:hAnsi="Calibri" w:cs="Calibri"/>
+                <w:color w:val="000000"/>
+                <w:sz w:val="18"/>
+                <w:szCs w:val="18"/>
                 <w:lang w:eastAsia="en-ZA"/>
               </w:rPr>
               <w:t>14</w:t>
@@ -3366,53 +3852,60 @@
       </w:tr>
       <w:tr>
         <w:trPr>
-          <w:trHeight w:val="300"/>
+          <w:trHeight w:val="76"/>
         </w:trPr>
         <w:tc>
           <w:tcPr>
             <w:cnfStyle w:val="001000000000" w:firstRow="0" w:lastRow="0" w:firstColumn="1" w:lastColumn="0" w:oddVBand="0" w:evenVBand="0" w:oddHBand="0" w:evenHBand="0" w:firstRowFirstColumn="0" w:firstRowLastColumn="0" w:lastRowFirstColumn="0" w:lastRowLastColumn="0"/>
-            <w:tcW w:w="913" w:type="dxa"/>
-            <w:noWrap/>
-            <w:hideMark/>
-          </w:tcPr>
-          <w:p>
-            <w:pPr>
-              <w:rPr>
-                <w:rFonts w:ascii="Calibri" w:eastAsia="Times New Roman" w:hAnsi="Calibri" w:cs="Calibri"/>
-                <w:color w:val="000000"/>
-                <w:lang w:eastAsia="en-ZA"/>
-              </w:rPr>
-            </w:pPr>
-            <w:r>
-              <w:rPr>
-                <w:rFonts w:ascii="Calibri" w:eastAsia="Times New Roman" w:hAnsi="Calibri" w:cs="Calibri"/>
-                <w:color w:val="000000"/>
-                <w:lang w:eastAsia="en-ZA"/>
-              </w:rPr>
-              <w:lastRenderedPageBreak/>
+            <w:tcW w:w="1154" w:type="dxa"/>
+            <w:noWrap/>
+            <w:hideMark/>
+          </w:tcPr>
+          <w:p>
+            <w:pPr>
+              <w:rPr>
+                <w:rFonts w:ascii="Calibri" w:eastAsia="Times New Roman" w:hAnsi="Calibri" w:cs="Calibri"/>
+                <w:color w:val="000000"/>
+                <w:sz w:val="18"/>
+                <w:szCs w:val="18"/>
+                <w:lang w:eastAsia="en-ZA"/>
+              </w:rPr>
+            </w:pPr>
+            <w:r>
+              <w:rPr>
+                <w:rFonts w:ascii="Calibri" w:eastAsia="Times New Roman" w:hAnsi="Calibri" w:cs="Calibri"/>
+                <w:color w:val="000000"/>
+                <w:sz w:val="18"/>
+                <w:szCs w:val="18"/>
+                <w:lang w:eastAsia="en-ZA"/>
+              </w:rPr>
               <w:t>Store</w:t>
             </w:r>
           </w:p>
         </w:tc>
         <w:tc>
           <w:tcPr>
-            <w:tcW w:w="4908" w:type="dxa"/>
-            <w:noWrap/>
-            <w:hideMark/>
-          </w:tcPr>
-          <w:p>
-            <w:pPr>
-              <w:cnfStyle w:val="000000000000" w:firstRow="0" w:lastRow="0" w:firstColumn="0" w:lastColumn="0" w:oddVBand="0" w:evenVBand="0" w:oddHBand="0" w:evenHBand="0" w:firstRowFirstColumn="0" w:firstRowLastColumn="0" w:lastRowFirstColumn="0" w:lastRowLastColumn="0"/>
-              <w:rPr>
-                <w:rFonts w:ascii="Calibri" w:eastAsia="Times New Roman" w:hAnsi="Calibri" w:cs="Calibri"/>
-                <w:color w:val="000000"/>
-                <w:lang w:eastAsia="en-ZA"/>
-              </w:rPr>
-            </w:pPr>
-            <w:r>
-              <w:rPr>
-                <w:rFonts w:ascii="Calibri" w:eastAsia="Times New Roman" w:hAnsi="Calibri" w:cs="Calibri"/>
-                <w:color w:val="000000"/>
+            <w:tcW w:w="4212" w:type="dxa"/>
+            <w:noWrap/>
+            <w:hideMark/>
+          </w:tcPr>
+          <w:p>
+            <w:pPr>
+              <w:cnfStyle w:val="000000000000" w:firstRow="0" w:lastRow="0" w:firstColumn="0" w:lastColumn="0" w:oddVBand="0" w:evenVBand="0" w:oddHBand="0" w:evenHBand="0" w:firstRowFirstColumn="0" w:firstRowLastColumn="0" w:lastRowFirstColumn="0" w:lastRowLastColumn="0"/>
+              <w:rPr>
+                <w:rFonts w:ascii="Calibri" w:eastAsia="Times New Roman" w:hAnsi="Calibri" w:cs="Calibri"/>
+                <w:color w:val="000000"/>
+                <w:sz w:val="18"/>
+                <w:szCs w:val="18"/>
+                <w:lang w:eastAsia="en-ZA"/>
+              </w:rPr>
+            </w:pPr>
+            <w:r>
+              <w:rPr>
+                <w:rFonts w:ascii="Calibri" w:eastAsia="Times New Roman" w:hAnsi="Calibri" w:cs="Calibri"/>
+                <w:color w:val="000000"/>
+                <w:sz w:val="18"/>
+                <w:szCs w:val="18"/>
                 <w:lang w:eastAsia="en-ZA"/>
               </w:rPr>
               <w:t>multiple double registers</w:t>
@@ -3421,23 +3914,27 @@
         </w:tc>
         <w:tc>
           <w:tcPr>
-            <w:tcW w:w="695" w:type="dxa"/>
-            <w:noWrap/>
-            <w:hideMark/>
-          </w:tcPr>
-          <w:p>
-            <w:pPr>
-              <w:cnfStyle w:val="000000000000" w:firstRow="0" w:lastRow="0" w:firstColumn="0" w:lastColumn="0" w:oddVBand="0" w:evenVBand="0" w:oddHBand="0" w:evenHBand="0" w:firstRowFirstColumn="0" w:firstRowLastColumn="0" w:lastRowFirstColumn="0" w:lastRowLastColumn="0"/>
-              <w:rPr>
-                <w:rFonts w:ascii="Calibri" w:eastAsia="Times New Roman" w:hAnsi="Calibri" w:cs="Calibri"/>
-                <w:color w:val="000000"/>
-                <w:lang w:eastAsia="en-ZA"/>
-              </w:rPr>
-            </w:pPr>
-            <w:r>
-              <w:rPr>
-                <w:rFonts w:ascii="Calibri" w:eastAsia="Times New Roman" w:hAnsi="Calibri" w:cs="Calibri"/>
-                <w:color w:val="000000"/>
+            <w:tcW w:w="1291" w:type="dxa"/>
+            <w:noWrap/>
+            <w:hideMark/>
+          </w:tcPr>
+          <w:p>
+            <w:pPr>
+              <w:cnfStyle w:val="000000000000" w:firstRow="0" w:lastRow="0" w:firstColumn="0" w:lastColumn="0" w:oddVBand="0" w:evenVBand="0" w:oddHBand="0" w:evenHBand="0" w:firstRowFirstColumn="0" w:firstRowLastColumn="0" w:lastRowFirstColumn="0" w:lastRowLastColumn="0"/>
+              <w:rPr>
+                <w:rFonts w:ascii="Calibri" w:eastAsia="Times New Roman" w:hAnsi="Calibri" w:cs="Calibri"/>
+                <w:color w:val="000000"/>
+                <w:sz w:val="18"/>
+                <w:szCs w:val="18"/>
+                <w:lang w:eastAsia="en-ZA"/>
+              </w:rPr>
+            </w:pPr>
+            <w:r>
+              <w:rPr>
+                <w:rFonts w:ascii="Calibri" w:eastAsia="Times New Roman" w:hAnsi="Calibri" w:cs="Calibri"/>
+                <w:color w:val="000000"/>
+                <w:sz w:val="18"/>
+                <w:szCs w:val="18"/>
                 <w:lang w:eastAsia="en-ZA"/>
               </w:rPr>
               <w:t>VSTM.64</w:t>
@@ -3446,23 +3943,27 @@
         </w:tc>
         <w:tc>
           <w:tcPr>
-            <w:tcW w:w="2844" w:type="dxa"/>
-            <w:noWrap/>
-            <w:hideMark/>
-          </w:tcPr>
-          <w:p>
-            <w:pPr>
-              <w:cnfStyle w:val="000000000000" w:firstRow="0" w:lastRow="0" w:firstColumn="0" w:lastColumn="0" w:oddVBand="0" w:evenVBand="0" w:oddHBand="0" w:evenHBand="0" w:firstRowFirstColumn="0" w:firstRowLastColumn="0" w:lastRowFirstColumn="0" w:lastRowLastColumn="0"/>
-              <w:rPr>
-                <w:rFonts w:ascii="Calibri" w:eastAsia="Times New Roman" w:hAnsi="Calibri" w:cs="Calibri"/>
-                <w:color w:val="000000"/>
-                <w:lang w:eastAsia="en-ZA"/>
-              </w:rPr>
-            </w:pPr>
-            <w:r>
-              <w:rPr>
-                <w:rFonts w:ascii="Calibri" w:eastAsia="Times New Roman" w:hAnsi="Calibri" w:cs="Calibri"/>
-                <w:color w:val="000000"/>
+            <w:tcW w:w="2440" w:type="dxa"/>
+            <w:noWrap/>
+            <w:hideMark/>
+          </w:tcPr>
+          <w:p>
+            <w:pPr>
+              <w:cnfStyle w:val="000000000000" w:firstRow="0" w:lastRow="0" w:firstColumn="0" w:lastColumn="0" w:oddVBand="0" w:evenVBand="0" w:oddHBand="0" w:evenHBand="0" w:firstRowFirstColumn="0" w:firstRowLastColumn="0" w:lastRowFirstColumn="0" w:lastRowLastColumn="0"/>
+              <w:rPr>
+                <w:rFonts w:ascii="Calibri" w:eastAsia="Times New Roman" w:hAnsi="Calibri" w:cs="Calibri"/>
+                <w:color w:val="000000"/>
+                <w:sz w:val="18"/>
+                <w:szCs w:val="18"/>
+                <w:lang w:eastAsia="en-ZA"/>
+              </w:rPr>
+            </w:pPr>
+            <w:r>
+              <w:rPr>
+                <w:rFonts w:ascii="Calibri" w:eastAsia="Times New Roman" w:hAnsi="Calibri" w:cs="Calibri"/>
+                <w:color w:val="000000"/>
+                <w:sz w:val="18"/>
+                <w:szCs w:val="18"/>
                 <w:lang w:eastAsia="en-ZA"/>
               </w:rPr>
               <w:t>1+2*N, where N is the number of doubles.</w:t>
@@ -3472,44 +3973,50 @@
       </w:tr>
       <w:tr>
         <w:trPr>
-          <w:trHeight w:val="300"/>
+          <w:trHeight w:val="76"/>
         </w:trPr>
         <w:tc>
           <w:tcPr>
             <w:cnfStyle w:val="001000000000" w:firstRow="0" w:lastRow="0" w:firstColumn="1" w:lastColumn="0" w:oddVBand="0" w:evenVBand="0" w:oddHBand="0" w:evenHBand="0" w:firstRowFirstColumn="0" w:firstRowLastColumn="0" w:lastRowFirstColumn="0" w:lastRowLastColumn="0"/>
-            <w:tcW w:w="913" w:type="dxa"/>
-            <w:noWrap/>
-            <w:hideMark/>
-          </w:tcPr>
-          <w:p>
-            <w:pPr>
-              <w:rPr>
-                <w:rFonts w:ascii="Calibri" w:eastAsia="Times New Roman" w:hAnsi="Calibri" w:cs="Calibri"/>
-                <w:color w:val="000000"/>
-                <w:lang w:eastAsia="en-ZA"/>
-              </w:rPr>
-            </w:pPr>
-          </w:p>
-        </w:tc>
-        <w:tc>
-          <w:tcPr>
-            <w:tcW w:w="4908" w:type="dxa"/>
-            <w:noWrap/>
-            <w:hideMark/>
-          </w:tcPr>
-          <w:p>
-            <w:pPr>
-              <w:cnfStyle w:val="000000000000" w:firstRow="0" w:lastRow="0" w:firstColumn="0" w:lastColumn="0" w:oddVBand="0" w:evenVBand="0" w:oddHBand="0" w:evenHBand="0" w:firstRowFirstColumn="0" w:firstRowLastColumn="0" w:lastRowFirstColumn="0" w:lastRowLastColumn="0"/>
-              <w:rPr>
-                <w:rFonts w:ascii="Calibri" w:eastAsia="Times New Roman" w:hAnsi="Calibri" w:cs="Calibri"/>
-                <w:color w:val="000000"/>
-                <w:lang w:eastAsia="en-ZA"/>
-              </w:rPr>
-            </w:pPr>
-            <w:r>
-              <w:rPr>
-                <w:rFonts w:ascii="Calibri" w:eastAsia="Times New Roman" w:hAnsi="Calibri" w:cs="Calibri"/>
-                <w:color w:val="000000"/>
+            <w:tcW w:w="1154" w:type="dxa"/>
+            <w:noWrap/>
+            <w:hideMark/>
+          </w:tcPr>
+          <w:p>
+            <w:pPr>
+              <w:rPr>
+                <w:rFonts w:ascii="Calibri" w:eastAsia="Times New Roman" w:hAnsi="Calibri" w:cs="Calibri"/>
+                <w:color w:val="000000"/>
+                <w:sz w:val="18"/>
+                <w:szCs w:val="18"/>
+                <w:lang w:eastAsia="en-ZA"/>
+              </w:rPr>
+            </w:pPr>
+          </w:p>
+        </w:tc>
+        <w:tc>
+          <w:tcPr>
+            <w:tcW w:w="4212" w:type="dxa"/>
+            <w:noWrap/>
+            <w:hideMark/>
+          </w:tcPr>
+          <w:p>
+            <w:pPr>
+              <w:cnfStyle w:val="000000000000" w:firstRow="0" w:lastRow="0" w:firstColumn="0" w:lastColumn="0" w:oddVBand="0" w:evenVBand="0" w:oddHBand="0" w:evenHBand="0" w:firstRowFirstColumn="0" w:firstRowLastColumn="0" w:lastRowFirstColumn="0" w:lastRowLastColumn="0"/>
+              <w:rPr>
+                <w:rFonts w:ascii="Calibri" w:eastAsia="Times New Roman" w:hAnsi="Calibri" w:cs="Calibri"/>
+                <w:color w:val="000000"/>
+                <w:sz w:val="18"/>
+                <w:szCs w:val="18"/>
+                <w:lang w:eastAsia="en-ZA"/>
+              </w:rPr>
+            </w:pPr>
+            <w:r>
+              <w:rPr>
+                <w:rFonts w:ascii="Calibri" w:eastAsia="Times New Roman" w:hAnsi="Calibri" w:cs="Calibri"/>
+                <w:color w:val="000000"/>
+                <w:sz w:val="18"/>
+                <w:szCs w:val="18"/>
                 <w:lang w:eastAsia="en-ZA"/>
               </w:rPr>
               <w:t>multiple float registers</w:t>
@@ -3518,23 +4025,27 @@
         </w:tc>
         <w:tc>
           <w:tcPr>
-            <w:tcW w:w="695" w:type="dxa"/>
-            <w:noWrap/>
-            <w:hideMark/>
-          </w:tcPr>
-          <w:p>
-            <w:pPr>
-              <w:cnfStyle w:val="000000000000" w:firstRow="0" w:lastRow="0" w:firstColumn="0" w:lastColumn="0" w:oddVBand="0" w:evenVBand="0" w:oddHBand="0" w:evenHBand="0" w:firstRowFirstColumn="0" w:firstRowLastColumn="0" w:lastRowFirstColumn="0" w:lastRowLastColumn="0"/>
-              <w:rPr>
-                <w:rFonts w:ascii="Calibri" w:eastAsia="Times New Roman" w:hAnsi="Calibri" w:cs="Calibri"/>
-                <w:color w:val="000000"/>
-                <w:lang w:eastAsia="en-ZA"/>
-              </w:rPr>
-            </w:pPr>
-            <w:r>
-              <w:rPr>
-                <w:rFonts w:ascii="Calibri" w:eastAsia="Times New Roman" w:hAnsi="Calibri" w:cs="Calibri"/>
-                <w:color w:val="000000"/>
+            <w:tcW w:w="1291" w:type="dxa"/>
+            <w:noWrap/>
+            <w:hideMark/>
+          </w:tcPr>
+          <w:p>
+            <w:pPr>
+              <w:cnfStyle w:val="000000000000" w:firstRow="0" w:lastRow="0" w:firstColumn="0" w:lastColumn="0" w:oddVBand="0" w:evenVBand="0" w:oddHBand="0" w:evenHBand="0" w:firstRowFirstColumn="0" w:firstRowLastColumn="0" w:lastRowFirstColumn="0" w:lastRowLastColumn="0"/>
+              <w:rPr>
+                <w:rFonts w:ascii="Calibri" w:eastAsia="Times New Roman" w:hAnsi="Calibri" w:cs="Calibri"/>
+                <w:color w:val="000000"/>
+                <w:sz w:val="18"/>
+                <w:szCs w:val="18"/>
+                <w:lang w:eastAsia="en-ZA"/>
+              </w:rPr>
+            </w:pPr>
+            <w:r>
+              <w:rPr>
+                <w:rFonts w:ascii="Calibri" w:eastAsia="Times New Roman" w:hAnsi="Calibri" w:cs="Calibri"/>
+                <w:color w:val="000000"/>
+                <w:sz w:val="18"/>
+                <w:szCs w:val="18"/>
                 <w:lang w:eastAsia="en-ZA"/>
               </w:rPr>
               <w:t>VSTM.32</w:t>
@@ -3543,23 +4054,27 @@
         </w:tc>
         <w:tc>
           <w:tcPr>
-            <w:tcW w:w="2844" w:type="dxa"/>
-            <w:noWrap/>
-            <w:hideMark/>
-          </w:tcPr>
-          <w:p>
-            <w:pPr>
-              <w:cnfStyle w:val="000000000000" w:firstRow="0" w:lastRow="0" w:firstColumn="0" w:lastColumn="0" w:oddVBand="0" w:evenVBand="0" w:oddHBand="0" w:evenHBand="0" w:firstRowFirstColumn="0" w:firstRowLastColumn="0" w:lastRowFirstColumn="0" w:lastRowLastColumn="0"/>
-              <w:rPr>
-                <w:rFonts w:ascii="Calibri" w:eastAsia="Times New Roman" w:hAnsi="Calibri" w:cs="Calibri"/>
-                <w:color w:val="000000"/>
-                <w:lang w:eastAsia="en-ZA"/>
-              </w:rPr>
-            </w:pPr>
-            <w:r>
-              <w:rPr>
-                <w:rFonts w:ascii="Calibri" w:eastAsia="Times New Roman" w:hAnsi="Calibri" w:cs="Calibri"/>
-                <w:color w:val="000000"/>
+            <w:tcW w:w="2440" w:type="dxa"/>
+            <w:noWrap/>
+            <w:hideMark/>
+          </w:tcPr>
+          <w:p>
+            <w:pPr>
+              <w:cnfStyle w:val="000000000000" w:firstRow="0" w:lastRow="0" w:firstColumn="0" w:lastColumn="0" w:oddVBand="0" w:evenVBand="0" w:oddHBand="0" w:evenHBand="0" w:firstRowFirstColumn="0" w:firstRowLastColumn="0" w:lastRowFirstColumn="0" w:lastRowLastColumn="0"/>
+              <w:rPr>
+                <w:rFonts w:ascii="Calibri" w:eastAsia="Times New Roman" w:hAnsi="Calibri" w:cs="Calibri"/>
+                <w:color w:val="000000"/>
+                <w:sz w:val="18"/>
+                <w:szCs w:val="18"/>
+                <w:lang w:eastAsia="en-ZA"/>
+              </w:rPr>
+            </w:pPr>
+            <w:r>
+              <w:rPr>
+                <w:rFonts w:ascii="Calibri" w:eastAsia="Times New Roman" w:hAnsi="Calibri" w:cs="Calibri"/>
+                <w:color w:val="000000"/>
+                <w:sz w:val="18"/>
+                <w:szCs w:val="18"/>
                 <w:lang w:eastAsia="en-ZA"/>
               </w:rPr>
               <w:t>1+N, where N is the number of floats.</w:t>
@@ -3569,44 +4084,50 @@
       </w:tr>
       <w:tr>
         <w:trPr>
-          <w:trHeight w:val="300"/>
+          <w:trHeight w:val="76"/>
         </w:trPr>
         <w:tc>
           <w:tcPr>
             <w:cnfStyle w:val="001000000000" w:firstRow="0" w:lastRow="0" w:firstColumn="1" w:lastColumn="0" w:oddVBand="0" w:evenVBand="0" w:oddHBand="0" w:evenHBand="0" w:firstRowFirstColumn="0" w:firstRowLastColumn="0" w:lastRowFirstColumn="0" w:lastRowLastColumn="0"/>
-            <w:tcW w:w="913" w:type="dxa"/>
-            <w:noWrap/>
-            <w:hideMark/>
-          </w:tcPr>
-          <w:p>
-            <w:pPr>
-              <w:rPr>
-                <w:rFonts w:ascii="Calibri" w:eastAsia="Times New Roman" w:hAnsi="Calibri" w:cs="Calibri"/>
-                <w:color w:val="000000"/>
-                <w:lang w:eastAsia="en-ZA"/>
-              </w:rPr>
-            </w:pPr>
-          </w:p>
-        </w:tc>
-        <w:tc>
-          <w:tcPr>
-            <w:tcW w:w="4908" w:type="dxa"/>
-            <w:noWrap/>
-            <w:hideMark/>
-          </w:tcPr>
-          <w:p>
-            <w:pPr>
-              <w:cnfStyle w:val="000000000000" w:firstRow="0" w:lastRow="0" w:firstColumn="0" w:lastColumn="0" w:oddVBand="0" w:evenVBand="0" w:oddHBand="0" w:evenHBand="0" w:firstRowFirstColumn="0" w:firstRowLastColumn="0" w:lastRowFirstColumn="0" w:lastRowLastColumn="0"/>
-              <w:rPr>
-                <w:rFonts w:ascii="Calibri" w:eastAsia="Times New Roman" w:hAnsi="Calibri" w:cs="Calibri"/>
-                <w:color w:val="000000"/>
-                <w:lang w:eastAsia="en-ZA"/>
-              </w:rPr>
-            </w:pPr>
-            <w:r>
-              <w:rPr>
-                <w:rFonts w:ascii="Calibri" w:eastAsia="Times New Roman" w:hAnsi="Calibri" w:cs="Calibri"/>
-                <w:color w:val="000000"/>
+            <w:tcW w:w="1154" w:type="dxa"/>
+            <w:noWrap/>
+            <w:hideMark/>
+          </w:tcPr>
+          <w:p>
+            <w:pPr>
+              <w:rPr>
+                <w:rFonts w:ascii="Calibri" w:eastAsia="Times New Roman" w:hAnsi="Calibri" w:cs="Calibri"/>
+                <w:color w:val="000000"/>
+                <w:sz w:val="18"/>
+                <w:szCs w:val="18"/>
+                <w:lang w:eastAsia="en-ZA"/>
+              </w:rPr>
+            </w:pPr>
+          </w:p>
+        </w:tc>
+        <w:tc>
+          <w:tcPr>
+            <w:tcW w:w="4212" w:type="dxa"/>
+            <w:noWrap/>
+            <w:hideMark/>
+          </w:tcPr>
+          <w:p>
+            <w:pPr>
+              <w:cnfStyle w:val="000000000000" w:firstRow="0" w:lastRow="0" w:firstColumn="0" w:lastColumn="0" w:oddVBand="0" w:evenVBand="0" w:oddHBand="0" w:evenHBand="0" w:firstRowFirstColumn="0" w:firstRowLastColumn="0" w:lastRowFirstColumn="0" w:lastRowLastColumn="0"/>
+              <w:rPr>
+                <w:rFonts w:ascii="Calibri" w:eastAsia="Times New Roman" w:hAnsi="Calibri" w:cs="Calibri"/>
+                <w:color w:val="000000"/>
+                <w:sz w:val="18"/>
+                <w:szCs w:val="18"/>
+                <w:lang w:eastAsia="en-ZA"/>
+              </w:rPr>
+            </w:pPr>
+            <w:r>
+              <w:rPr>
+                <w:rFonts w:ascii="Calibri" w:eastAsia="Times New Roman" w:hAnsi="Calibri" w:cs="Calibri"/>
+                <w:color w:val="000000"/>
+                <w:sz w:val="18"/>
+                <w:szCs w:val="18"/>
                 <w:lang w:eastAsia="en-ZA"/>
               </w:rPr>
               <w:t>single double register</w:t>
@@ -3615,23 +4136,27 @@
         </w:tc>
         <w:tc>
           <w:tcPr>
-            <w:tcW w:w="695" w:type="dxa"/>
-            <w:noWrap/>
-            <w:hideMark/>
-          </w:tcPr>
-          <w:p>
-            <w:pPr>
-              <w:cnfStyle w:val="000000000000" w:firstRow="0" w:lastRow="0" w:firstColumn="0" w:lastColumn="0" w:oddVBand="0" w:evenVBand="0" w:oddHBand="0" w:evenHBand="0" w:firstRowFirstColumn="0" w:firstRowLastColumn="0" w:lastRowFirstColumn="0" w:lastRowLastColumn="0"/>
-              <w:rPr>
-                <w:rFonts w:ascii="Calibri" w:eastAsia="Times New Roman" w:hAnsi="Calibri" w:cs="Calibri"/>
-                <w:color w:val="000000"/>
-                <w:lang w:eastAsia="en-ZA"/>
-              </w:rPr>
-            </w:pPr>
-            <w:r>
-              <w:rPr>
-                <w:rFonts w:ascii="Calibri" w:eastAsia="Times New Roman" w:hAnsi="Calibri" w:cs="Calibri"/>
-                <w:color w:val="000000"/>
+            <w:tcW w:w="1291" w:type="dxa"/>
+            <w:noWrap/>
+            <w:hideMark/>
+          </w:tcPr>
+          <w:p>
+            <w:pPr>
+              <w:cnfStyle w:val="000000000000" w:firstRow="0" w:lastRow="0" w:firstColumn="0" w:lastColumn="0" w:oddVBand="0" w:evenVBand="0" w:oddHBand="0" w:evenHBand="0" w:firstRowFirstColumn="0" w:firstRowLastColumn="0" w:lastRowFirstColumn="0" w:lastRowLastColumn="0"/>
+              <w:rPr>
+                <w:rFonts w:ascii="Calibri" w:eastAsia="Times New Roman" w:hAnsi="Calibri" w:cs="Calibri"/>
+                <w:color w:val="000000"/>
+                <w:sz w:val="18"/>
+                <w:szCs w:val="18"/>
+                <w:lang w:eastAsia="en-ZA"/>
+              </w:rPr>
+            </w:pPr>
+            <w:r>
+              <w:rPr>
+                <w:rFonts w:ascii="Calibri" w:eastAsia="Times New Roman" w:hAnsi="Calibri" w:cs="Calibri"/>
+                <w:color w:val="000000"/>
+                <w:sz w:val="18"/>
+                <w:szCs w:val="18"/>
                 <w:lang w:eastAsia="en-ZA"/>
               </w:rPr>
               <w:t>VSTR.64</w:t>
@@ -3640,7 +4165,7 @@
         </w:tc>
         <w:tc>
           <w:tcPr>
-            <w:tcW w:w="2844" w:type="dxa"/>
+            <w:tcW w:w="2440" w:type="dxa"/>
             <w:noWrap/>
             <w:hideMark/>
           </w:tcPr>
@@ -3651,13 +4176,17 @@
               <w:rPr>
                 <w:rFonts w:ascii="Calibri" w:eastAsia="Times New Roman" w:hAnsi="Calibri" w:cs="Calibri"/>
                 <w:color w:val="000000"/>
-                <w:lang w:eastAsia="en-ZA"/>
-              </w:rPr>
-            </w:pPr>
-            <w:r>
-              <w:rPr>
-                <w:rFonts w:ascii="Calibri" w:eastAsia="Times New Roman" w:hAnsi="Calibri" w:cs="Calibri"/>
-                <w:color w:val="000000"/>
+                <w:sz w:val="18"/>
+                <w:szCs w:val="18"/>
+                <w:lang w:eastAsia="en-ZA"/>
+              </w:rPr>
+            </w:pPr>
+            <w:r>
+              <w:rPr>
+                <w:rFonts w:ascii="Calibri" w:eastAsia="Times New Roman" w:hAnsi="Calibri" w:cs="Calibri"/>
+                <w:color w:val="000000"/>
+                <w:sz w:val="18"/>
+                <w:szCs w:val="18"/>
                 <w:lang w:eastAsia="en-ZA"/>
               </w:rPr>
               <w:t>3</w:t>
@@ -3667,12 +4196,12 @@
       </w:tr>
       <w:tr>
         <w:trPr>
-          <w:trHeight w:val="300"/>
+          <w:trHeight w:val="76"/>
         </w:trPr>
         <w:tc>
           <w:tcPr>
             <w:cnfStyle w:val="001000000000" w:firstRow="0" w:lastRow="0" w:firstColumn="1" w:lastColumn="0" w:oddVBand="0" w:evenVBand="0" w:oddHBand="0" w:evenHBand="0" w:firstRowFirstColumn="0" w:firstRowLastColumn="0" w:lastRowFirstColumn="0" w:lastRowLastColumn="0"/>
-            <w:tcW w:w="913" w:type="dxa"/>
+            <w:tcW w:w="1154" w:type="dxa"/>
             <w:noWrap/>
             <w:hideMark/>
           </w:tcPr>
@@ -3682,30 +4211,36 @@
               <w:rPr>
                 <w:rFonts w:ascii="Calibri" w:eastAsia="Times New Roman" w:hAnsi="Calibri" w:cs="Calibri"/>
                 <w:color w:val="000000"/>
-                <w:lang w:eastAsia="en-ZA"/>
-              </w:rPr>
-            </w:pPr>
-          </w:p>
-        </w:tc>
-        <w:tc>
-          <w:tcPr>
-            <w:tcW w:w="4908" w:type="dxa"/>
-            <w:noWrap/>
-            <w:hideMark/>
-          </w:tcPr>
-          <w:p>
-            <w:pPr>
-              <w:cnfStyle w:val="000000000000" w:firstRow="0" w:lastRow="0" w:firstColumn="0" w:lastColumn="0" w:oddVBand="0" w:evenVBand="0" w:oddHBand="0" w:evenHBand="0" w:firstRowFirstColumn="0" w:firstRowLastColumn="0" w:lastRowFirstColumn="0" w:lastRowLastColumn="0"/>
-              <w:rPr>
-                <w:rFonts w:ascii="Calibri" w:eastAsia="Times New Roman" w:hAnsi="Calibri" w:cs="Calibri"/>
-                <w:color w:val="000000"/>
-                <w:lang w:eastAsia="en-ZA"/>
-              </w:rPr>
-            </w:pPr>
-            <w:r>
-              <w:rPr>
-                <w:rFonts w:ascii="Calibri" w:eastAsia="Times New Roman" w:hAnsi="Calibri" w:cs="Calibri"/>
-                <w:color w:val="000000"/>
+                <w:sz w:val="18"/>
+                <w:szCs w:val="18"/>
+                <w:lang w:eastAsia="en-ZA"/>
+              </w:rPr>
+            </w:pPr>
+          </w:p>
+        </w:tc>
+        <w:tc>
+          <w:tcPr>
+            <w:tcW w:w="4212" w:type="dxa"/>
+            <w:noWrap/>
+            <w:hideMark/>
+          </w:tcPr>
+          <w:p>
+            <w:pPr>
+              <w:cnfStyle w:val="000000000000" w:firstRow="0" w:lastRow="0" w:firstColumn="0" w:lastColumn="0" w:oddVBand="0" w:evenVBand="0" w:oddHBand="0" w:evenHBand="0" w:firstRowFirstColumn="0" w:firstRowLastColumn="0" w:lastRowFirstColumn="0" w:lastRowLastColumn="0"/>
+              <w:rPr>
+                <w:rFonts w:ascii="Calibri" w:eastAsia="Times New Roman" w:hAnsi="Calibri" w:cs="Calibri"/>
+                <w:color w:val="000000"/>
+                <w:sz w:val="18"/>
+                <w:szCs w:val="18"/>
+                <w:lang w:eastAsia="en-ZA"/>
+              </w:rPr>
+            </w:pPr>
+            <w:r>
+              <w:rPr>
+                <w:rFonts w:ascii="Calibri" w:eastAsia="Times New Roman" w:hAnsi="Calibri" w:cs="Calibri"/>
+                <w:color w:val="000000"/>
+                <w:sz w:val="18"/>
+                <w:szCs w:val="18"/>
                 <w:lang w:eastAsia="en-ZA"/>
               </w:rPr>
               <w:t>single float registers</w:t>
@@ -3714,23 +4249,27 @@
         </w:tc>
         <w:tc>
           <w:tcPr>
-            <w:tcW w:w="695" w:type="dxa"/>
-            <w:noWrap/>
-            <w:hideMark/>
-          </w:tcPr>
-          <w:p>
-            <w:pPr>
-              <w:cnfStyle w:val="000000000000" w:firstRow="0" w:lastRow="0" w:firstColumn="0" w:lastColumn="0" w:oddVBand="0" w:evenVBand="0" w:oddHBand="0" w:evenHBand="0" w:firstRowFirstColumn="0" w:firstRowLastColumn="0" w:lastRowFirstColumn="0" w:lastRowLastColumn="0"/>
-              <w:rPr>
-                <w:rFonts w:ascii="Calibri" w:eastAsia="Times New Roman" w:hAnsi="Calibri" w:cs="Calibri"/>
-                <w:color w:val="000000"/>
-                <w:lang w:eastAsia="en-ZA"/>
-              </w:rPr>
-            </w:pPr>
-            <w:r>
-              <w:rPr>
-                <w:rFonts w:ascii="Calibri" w:eastAsia="Times New Roman" w:hAnsi="Calibri" w:cs="Calibri"/>
-                <w:color w:val="000000"/>
+            <w:tcW w:w="1291" w:type="dxa"/>
+            <w:noWrap/>
+            <w:hideMark/>
+          </w:tcPr>
+          <w:p>
+            <w:pPr>
+              <w:cnfStyle w:val="000000000000" w:firstRow="0" w:lastRow="0" w:firstColumn="0" w:lastColumn="0" w:oddVBand="0" w:evenVBand="0" w:oddHBand="0" w:evenHBand="0" w:firstRowFirstColumn="0" w:firstRowLastColumn="0" w:lastRowFirstColumn="0" w:lastRowLastColumn="0"/>
+              <w:rPr>
+                <w:rFonts w:ascii="Calibri" w:eastAsia="Times New Roman" w:hAnsi="Calibri" w:cs="Calibri"/>
+                <w:color w:val="000000"/>
+                <w:sz w:val="18"/>
+                <w:szCs w:val="18"/>
+                <w:lang w:eastAsia="en-ZA"/>
+              </w:rPr>
+            </w:pPr>
+            <w:r>
+              <w:rPr>
+                <w:rFonts w:ascii="Calibri" w:eastAsia="Times New Roman" w:hAnsi="Calibri" w:cs="Calibri"/>
+                <w:color w:val="000000"/>
+                <w:sz w:val="18"/>
+                <w:szCs w:val="18"/>
                 <w:lang w:eastAsia="en-ZA"/>
               </w:rPr>
               <w:t>VSTR.32</w:t>
@@ -3739,7 +4278,7 @@
         </w:tc>
         <w:tc>
           <w:tcPr>
-            <w:tcW w:w="2844" w:type="dxa"/>
+            <w:tcW w:w="2440" w:type="dxa"/>
             <w:noWrap/>
             <w:hideMark/>
           </w:tcPr>
@@ -3750,13 +4289,17 @@
               <w:rPr>
                 <w:rFonts w:ascii="Calibri" w:eastAsia="Times New Roman" w:hAnsi="Calibri" w:cs="Calibri"/>
                 <w:color w:val="000000"/>
-                <w:lang w:eastAsia="en-ZA"/>
-              </w:rPr>
-            </w:pPr>
-            <w:r>
-              <w:rPr>
-                <w:rFonts w:ascii="Calibri" w:eastAsia="Times New Roman" w:hAnsi="Calibri" w:cs="Calibri"/>
-                <w:color w:val="000000"/>
+                <w:sz w:val="18"/>
+                <w:szCs w:val="18"/>
+                <w:lang w:eastAsia="en-ZA"/>
+              </w:rPr>
+            </w:pPr>
+            <w:r>
+              <w:rPr>
+                <w:rFonts w:ascii="Calibri" w:eastAsia="Times New Roman" w:hAnsi="Calibri" w:cs="Calibri"/>
+                <w:color w:val="000000"/>
+                <w:sz w:val="18"/>
+                <w:szCs w:val="18"/>
                 <w:lang w:eastAsia="en-ZA"/>
               </w:rPr>
               <w:t>2</w:t>
@@ -3766,27 +4309,31 @@
       </w:tr>
       <w:tr>
         <w:trPr>
-          <w:trHeight w:val="300"/>
+          <w:trHeight w:val="76"/>
         </w:trPr>
         <w:tc>
           <w:tcPr>
             <w:cnfStyle w:val="001000000000" w:firstRow="0" w:lastRow="0" w:firstColumn="1" w:lastColumn="0" w:oddVBand="0" w:evenVBand="0" w:oddHBand="0" w:evenHBand="0" w:firstRowFirstColumn="0" w:firstRowLastColumn="0" w:lastRowFirstColumn="0" w:lastRowLastColumn="0"/>
-            <w:tcW w:w="913" w:type="dxa"/>
-            <w:noWrap/>
-            <w:hideMark/>
-          </w:tcPr>
-          <w:p>
-            <w:pPr>
-              <w:rPr>
-                <w:rFonts w:ascii="Calibri" w:eastAsia="Times New Roman" w:hAnsi="Calibri" w:cs="Calibri"/>
-                <w:color w:val="000000"/>
-                <w:lang w:eastAsia="en-ZA"/>
-              </w:rPr>
-            </w:pPr>
-            <w:r>
-              <w:rPr>
-                <w:rFonts w:ascii="Calibri" w:eastAsia="Times New Roman" w:hAnsi="Calibri" w:cs="Calibri"/>
-                <w:color w:val="000000"/>
+            <w:tcW w:w="1154" w:type="dxa"/>
+            <w:noWrap/>
+            <w:hideMark/>
+          </w:tcPr>
+          <w:p>
+            <w:pPr>
+              <w:rPr>
+                <w:rFonts w:ascii="Calibri" w:eastAsia="Times New Roman" w:hAnsi="Calibri" w:cs="Calibri"/>
+                <w:color w:val="000000"/>
+                <w:sz w:val="18"/>
+                <w:szCs w:val="18"/>
+                <w:lang w:eastAsia="en-ZA"/>
+              </w:rPr>
+            </w:pPr>
+            <w:r>
+              <w:rPr>
+                <w:rFonts w:ascii="Calibri" w:eastAsia="Times New Roman" w:hAnsi="Calibri" w:cs="Calibri"/>
+                <w:color w:val="000000"/>
+                <w:sz w:val="18"/>
+                <w:szCs w:val="18"/>
                 <w:lang w:eastAsia="en-ZA"/>
               </w:rPr>
               <w:t>Subtract</w:t>
@@ -3795,23 +4342,27 @@
         </w:tc>
         <w:tc>
           <w:tcPr>
-            <w:tcW w:w="4908" w:type="dxa"/>
-            <w:noWrap/>
-            <w:hideMark/>
-          </w:tcPr>
-          <w:p>
-            <w:pPr>
-              <w:cnfStyle w:val="000000000000" w:firstRow="0" w:lastRow="0" w:firstColumn="0" w:lastColumn="0" w:oddVBand="0" w:evenVBand="0" w:oddHBand="0" w:evenHBand="0" w:firstRowFirstColumn="0" w:firstRowLastColumn="0" w:lastRowFirstColumn="0" w:lastRowLastColumn="0"/>
-              <w:rPr>
-                <w:rFonts w:ascii="Calibri" w:eastAsia="Times New Roman" w:hAnsi="Calibri" w:cs="Calibri"/>
-                <w:color w:val="000000"/>
-                <w:lang w:eastAsia="en-ZA"/>
-              </w:rPr>
-            </w:pPr>
-            <w:r>
-              <w:rPr>
-                <w:rFonts w:ascii="Calibri" w:eastAsia="Times New Roman" w:hAnsi="Calibri" w:cs="Calibri"/>
-                <w:color w:val="000000"/>
+            <w:tcW w:w="4212" w:type="dxa"/>
+            <w:noWrap/>
+            <w:hideMark/>
+          </w:tcPr>
+          <w:p>
+            <w:pPr>
+              <w:cnfStyle w:val="000000000000" w:firstRow="0" w:lastRow="0" w:firstColumn="0" w:lastColumn="0" w:oddVBand="0" w:evenVBand="0" w:oddHBand="0" w:evenHBand="0" w:firstRowFirstColumn="0" w:firstRowLastColumn="0" w:lastRowFirstColumn="0" w:lastRowLastColumn="0"/>
+              <w:rPr>
+                <w:rFonts w:ascii="Calibri" w:eastAsia="Times New Roman" w:hAnsi="Calibri" w:cs="Calibri"/>
+                <w:color w:val="000000"/>
+                <w:sz w:val="18"/>
+                <w:szCs w:val="18"/>
+                <w:lang w:eastAsia="en-ZA"/>
+              </w:rPr>
+            </w:pPr>
+            <w:r>
+              <w:rPr>
+                <w:rFonts w:ascii="Calibri" w:eastAsia="Times New Roman" w:hAnsi="Calibri" w:cs="Calibri"/>
+                <w:color w:val="000000"/>
+                <w:sz w:val="18"/>
+                <w:szCs w:val="18"/>
                 <w:lang w:eastAsia="en-ZA"/>
               </w:rPr>
               <w:t>float</w:t>
@@ -3820,23 +4371,27 @@
         </w:tc>
         <w:tc>
           <w:tcPr>
-            <w:tcW w:w="695" w:type="dxa"/>
-            <w:noWrap/>
-            <w:hideMark/>
-          </w:tcPr>
-          <w:p>
-            <w:pPr>
-              <w:cnfStyle w:val="000000000000" w:firstRow="0" w:lastRow="0" w:firstColumn="0" w:lastColumn="0" w:oddVBand="0" w:evenVBand="0" w:oddHBand="0" w:evenHBand="0" w:firstRowFirstColumn="0" w:firstRowLastColumn="0" w:lastRowFirstColumn="0" w:lastRowLastColumn="0"/>
-              <w:rPr>
-                <w:rFonts w:ascii="Calibri" w:eastAsia="Times New Roman" w:hAnsi="Calibri" w:cs="Calibri"/>
-                <w:color w:val="000000"/>
-                <w:lang w:eastAsia="en-ZA"/>
-              </w:rPr>
-            </w:pPr>
-            <w:r>
-              <w:rPr>
-                <w:rFonts w:ascii="Calibri" w:eastAsia="Times New Roman" w:hAnsi="Calibri" w:cs="Calibri"/>
-                <w:color w:val="000000"/>
+            <w:tcW w:w="1291" w:type="dxa"/>
+            <w:noWrap/>
+            <w:hideMark/>
+          </w:tcPr>
+          <w:p>
+            <w:pPr>
+              <w:cnfStyle w:val="000000000000" w:firstRow="0" w:lastRow="0" w:firstColumn="0" w:lastColumn="0" w:oddVBand="0" w:evenVBand="0" w:oddHBand="0" w:evenHBand="0" w:firstRowFirstColumn="0" w:firstRowLastColumn="0" w:lastRowFirstColumn="0" w:lastRowLastColumn="0"/>
+              <w:rPr>
+                <w:rFonts w:ascii="Calibri" w:eastAsia="Times New Roman" w:hAnsi="Calibri" w:cs="Calibri"/>
+                <w:color w:val="000000"/>
+                <w:sz w:val="18"/>
+                <w:szCs w:val="18"/>
+                <w:lang w:eastAsia="en-ZA"/>
+              </w:rPr>
+            </w:pPr>
+            <w:r>
+              <w:rPr>
+                <w:rFonts w:ascii="Calibri" w:eastAsia="Times New Roman" w:hAnsi="Calibri" w:cs="Calibri"/>
+                <w:color w:val="000000"/>
+                <w:sz w:val="18"/>
+                <w:szCs w:val="18"/>
                 <w:lang w:eastAsia="en-ZA"/>
               </w:rPr>
               <w:t>VSUB.F32</w:t>
@@ -3845,7 +4400,7 @@
         </w:tc>
         <w:tc>
           <w:tcPr>
-            <w:tcW w:w="2844" w:type="dxa"/>
+            <w:tcW w:w="2440" w:type="dxa"/>
             <w:noWrap/>
             <w:hideMark/>
           </w:tcPr>
@@ -3856,13 +4411,17 @@
               <w:rPr>
                 <w:rFonts w:ascii="Calibri" w:eastAsia="Times New Roman" w:hAnsi="Calibri" w:cs="Calibri"/>
                 <w:color w:val="000000"/>
-                <w:lang w:eastAsia="en-ZA"/>
-              </w:rPr>
-            </w:pPr>
-            <w:r>
-              <w:rPr>
-                <w:rFonts w:ascii="Calibri" w:eastAsia="Times New Roman" w:hAnsi="Calibri" w:cs="Calibri"/>
-                <w:color w:val="000000"/>
+                <w:sz w:val="18"/>
+                <w:szCs w:val="18"/>
+                <w:lang w:eastAsia="en-ZA"/>
+              </w:rPr>
+            </w:pPr>
+            <w:r>
+              <w:rPr>
+                <w:rFonts w:ascii="Calibri" w:eastAsia="Times New Roman" w:hAnsi="Calibri" w:cs="Calibri"/>
+                <w:color w:val="000000"/>
+                <w:sz w:val="18"/>
+                <w:szCs w:val="18"/>
                 <w:lang w:eastAsia="en-ZA"/>
               </w:rPr>
               <w:t>1</w:t>
